--- a/C# WPF 스타일 표준.docx
+++ b/C# WPF 스타일 표준.docx
@@ -393,7 +393,6 @@
         </w:rPr>
         <w:t xml:space="preserve"> </w:t>
       </w:r>
-      <w:proofErr w:type="spellStart"/>
       <w:r>
         <w:rPr>
           <w:rFonts w:ascii="Times New Roman" w:hAnsi="Times New Roman" w:hint="eastAsia"/>
@@ -404,7 +403,6 @@
         </w:rPr>
         <w:t>주호연</w:t>
       </w:r>
-      <w:proofErr w:type="spellEnd"/>
     </w:p>
     <w:p>
       <w:pPr>
@@ -24126,6 +24124,6108 @@
           </wp:inline>
         </w:drawing>
       </w:r>
+    </w:p>
+    <w:p>
+      <w:pPr>
+        <w:rPr>
+          <w:rFonts w:ascii="Times New Roman" w:hAnsi="Times New Roman"/>
+        </w:rPr>
+      </w:pPr>
+      <w:r>
+        <w:rPr>
+          <w:rFonts w:ascii="Times New Roman" w:hAnsi="Times New Roman"/>
+        </w:rPr>
+        <w:br w:type="page"/>
+      </w:r>
+    </w:p>
+    <w:p>
+      <w:pPr>
+        <w:pStyle w:val="2"/>
+        <w:rPr>
+          <w:rFonts w:ascii="Times New Roman" w:eastAsia="바탕" w:hAnsi="Times New Roman"/>
+          <w:b/>
+          <w:bCs/>
+          <w:sz w:val="24"/>
+          <w:szCs w:val="24"/>
+        </w:rPr>
+      </w:pPr>
+      <w:r>
+        <w:rPr>
+          <w:rFonts w:ascii="Times New Roman" w:eastAsia="바탕" w:hAnsi="Times New Roman"/>
+          <w:b/>
+          <w:bCs/>
+          <w:sz w:val="24"/>
+          <w:szCs w:val="24"/>
+        </w:rPr>
+        <w:lastRenderedPageBreak/>
+        <w:t>5</w:t>
+      </w:r>
+      <w:r>
+        <w:rPr>
+          <w:rFonts w:ascii="Times New Roman" w:eastAsia="바탕" w:hAnsi="Times New Roman"/>
+          <w:b/>
+          <w:bCs/>
+          <w:sz w:val="24"/>
+          <w:szCs w:val="24"/>
+        </w:rPr>
+        <w:t>.</w:t>
+      </w:r>
+      <w:r>
+        <w:rPr>
+          <w:rFonts w:ascii="Times New Roman" w:eastAsia="바탕" w:hAnsi="Times New Roman"/>
+          <w:b/>
+          <w:bCs/>
+          <w:sz w:val="24"/>
+          <w:szCs w:val="24"/>
+        </w:rPr>
+        <w:t>1</w:t>
+      </w:r>
+      <w:r>
+        <w:rPr>
+          <w:rFonts w:ascii="Times New Roman" w:eastAsia="바탕" w:hAnsi="Times New Roman"/>
+          <w:b/>
+          <w:bCs/>
+          <w:sz w:val="24"/>
+          <w:szCs w:val="24"/>
+        </w:rPr>
+        <w:t>.</w:t>
+      </w:r>
+      <w:r>
+        <w:rPr>
+          <w:rFonts w:ascii="Times New Roman" w:eastAsia="바탕" w:hAnsi="Times New Roman" w:hint="eastAsia"/>
+          <w:b/>
+          <w:bCs/>
+          <w:sz w:val="24"/>
+          <w:szCs w:val="24"/>
+        </w:rPr>
+        <w:t xml:space="preserve"> </w:t>
+      </w:r>
+      <w:r>
+        <w:rPr>
+          <w:rFonts w:ascii="Times New Roman" w:eastAsia="바탕" w:hAnsi="Times New Roman"/>
+          <w:b/>
+          <w:bCs/>
+          <w:sz w:val="24"/>
+          <w:szCs w:val="24"/>
+        </w:rPr>
+        <w:t>Class</w:t>
+      </w:r>
+      <w:r>
+        <w:rPr>
+          <w:rFonts w:ascii="Times New Roman" w:eastAsia="바탕" w:hAnsi="Times New Roman" w:hint="eastAsia"/>
+          <w:b/>
+          <w:bCs/>
+          <w:sz w:val="24"/>
+          <w:szCs w:val="24"/>
+        </w:rPr>
+        <w:t xml:space="preserve"> </w:t>
+      </w:r>
+      <w:r>
+        <w:rPr>
+          <w:rFonts w:ascii="Times New Roman" w:eastAsia="바탕" w:hAnsi="Times New Roman" w:hint="eastAsia"/>
+          <w:b/>
+          <w:bCs/>
+          <w:sz w:val="24"/>
+          <w:szCs w:val="24"/>
+        </w:rPr>
+        <w:t>표준</w:t>
+      </w:r>
+      <w:r>
+        <w:rPr>
+          <w:rFonts w:ascii="Times New Roman" w:eastAsia="바탕" w:hAnsi="Times New Roman" w:hint="eastAsia"/>
+          <w:b/>
+          <w:bCs/>
+          <w:sz w:val="24"/>
+          <w:szCs w:val="24"/>
+        </w:rPr>
+        <w:t xml:space="preserve"> </w:t>
+      </w:r>
+      <w:r>
+        <w:rPr>
+          <w:rFonts w:ascii="Times New Roman" w:eastAsia="바탕" w:hAnsi="Times New Roman" w:hint="eastAsia"/>
+          <w:b/>
+          <w:bCs/>
+          <w:sz w:val="24"/>
+          <w:szCs w:val="24"/>
+        </w:rPr>
+        <w:t>템플릿</w:t>
+      </w:r>
+    </w:p>
+    <w:p>
+      <w:pPr>
+        <w:adjustRightInd w:val="0"/>
+        <w:ind w:leftChars="100" w:left="220"/>
+        <w:rPr>
+          <w:rFonts w:ascii="Times New Roman" w:hAnsi="Times New Roman" w:hint="eastAsia"/>
+          <w:szCs w:val="22"/>
+        </w:rPr>
+      </w:pPr>
+      <w:r>
+        <w:rPr>
+          <w:rFonts w:ascii="Times New Roman" w:hAnsi="Times New Roman" w:hint="eastAsia"/>
+          <w:szCs w:val="22"/>
+        </w:rPr>
+        <w:t>[1</w:t>
+      </w:r>
+      <w:proofErr w:type="gramStart"/>
+      <w:r>
+        <w:rPr>
+          <w:rFonts w:ascii="Times New Roman" w:hAnsi="Times New Roman" w:hint="eastAsia"/>
+          <w:szCs w:val="22"/>
+        </w:rPr>
+        <w:t xml:space="preserve">]  </w:t>
+      </w:r>
+      <w:r>
+        <w:rPr>
+          <w:rFonts w:ascii="Times New Roman" w:hAnsi="Times New Roman" w:hint="eastAsia"/>
+          <w:szCs w:val="22"/>
+        </w:rPr>
+        <w:t>상수</w:t>
+      </w:r>
+      <w:proofErr w:type="gramEnd"/>
+      <w:r>
+        <w:rPr>
+          <w:rFonts w:ascii="Times New Roman" w:hAnsi="Times New Roman" w:hint="eastAsia"/>
+          <w:szCs w:val="22"/>
+        </w:rPr>
+        <w:t>,</w:t>
+      </w:r>
+      <w:r>
+        <w:rPr>
+          <w:rFonts w:ascii="Times New Roman" w:hAnsi="Times New Roman"/>
+          <w:szCs w:val="22"/>
+        </w:rPr>
+        <w:t xml:space="preserve"> </w:t>
+      </w:r>
+      <w:r>
+        <w:rPr>
+          <w:rFonts w:ascii="Times New Roman" w:hAnsi="Times New Roman" w:hint="eastAsia"/>
+          <w:szCs w:val="22"/>
+        </w:rPr>
+        <w:t>멤버</w:t>
+      </w:r>
+      <w:r>
+        <w:rPr>
+          <w:rFonts w:ascii="Times New Roman" w:hAnsi="Times New Roman" w:hint="eastAsia"/>
+          <w:szCs w:val="22"/>
+        </w:rPr>
+        <w:t xml:space="preserve"> </w:t>
+      </w:r>
+      <w:r>
+        <w:rPr>
+          <w:rFonts w:ascii="Times New Roman" w:hAnsi="Times New Roman" w:hint="eastAsia"/>
+          <w:szCs w:val="22"/>
+        </w:rPr>
+        <w:t>및</w:t>
+      </w:r>
+      <w:r>
+        <w:rPr>
+          <w:rFonts w:ascii="Times New Roman" w:hAnsi="Times New Roman" w:hint="eastAsia"/>
+          <w:szCs w:val="22"/>
+        </w:rPr>
+        <w:t xml:space="preserve"> </w:t>
+      </w:r>
+      <w:r>
+        <w:rPr>
+          <w:rFonts w:ascii="Times New Roman" w:hAnsi="Times New Roman" w:hint="eastAsia"/>
+          <w:szCs w:val="22"/>
+        </w:rPr>
+        <w:t>프로퍼티</w:t>
+      </w:r>
+      <w:r>
+        <w:rPr>
+          <w:rFonts w:ascii="Times New Roman" w:hAnsi="Times New Roman" w:hint="eastAsia"/>
+          <w:szCs w:val="22"/>
+        </w:rPr>
+        <w:t>,</w:t>
+      </w:r>
+      <w:r>
+        <w:rPr>
+          <w:rFonts w:ascii="Times New Roman" w:hAnsi="Times New Roman"/>
+          <w:szCs w:val="22"/>
+        </w:rPr>
+        <w:t xml:space="preserve"> </w:t>
+      </w:r>
+      <w:r>
+        <w:rPr>
+          <w:rFonts w:ascii="Times New Roman" w:hAnsi="Times New Roman" w:hint="eastAsia"/>
+          <w:szCs w:val="22"/>
+        </w:rPr>
+        <w:t>이벤트와</w:t>
+      </w:r>
+      <w:r>
+        <w:rPr>
+          <w:rFonts w:ascii="Times New Roman" w:hAnsi="Times New Roman" w:hint="eastAsia"/>
+          <w:szCs w:val="22"/>
+        </w:rPr>
+        <w:t xml:space="preserve"> </w:t>
+      </w:r>
+      <w:r>
+        <w:rPr>
+          <w:rFonts w:ascii="Times New Roman" w:hAnsi="Times New Roman" w:hint="eastAsia"/>
+          <w:szCs w:val="22"/>
+        </w:rPr>
+        <w:t>대리자는</w:t>
+      </w:r>
+      <w:r>
+        <w:rPr>
+          <w:rFonts w:ascii="Times New Roman" w:hAnsi="Times New Roman" w:hint="eastAsia"/>
+          <w:szCs w:val="22"/>
+        </w:rPr>
+        <w:t xml:space="preserve"> </w:t>
+      </w:r>
+      <w:r>
+        <w:rPr>
+          <w:rFonts w:ascii="Times New Roman" w:hAnsi="Times New Roman" w:hint="eastAsia"/>
+          <w:szCs w:val="22"/>
+        </w:rPr>
+        <w:t>코드상단에</w:t>
+      </w:r>
+      <w:r>
+        <w:rPr>
+          <w:rFonts w:ascii="Times New Roman" w:hAnsi="Times New Roman" w:hint="eastAsia"/>
+          <w:szCs w:val="22"/>
+        </w:rPr>
+        <w:t xml:space="preserve"> </w:t>
+      </w:r>
+      <w:r>
+        <w:rPr>
+          <w:rFonts w:ascii="Times New Roman" w:hAnsi="Times New Roman" w:hint="eastAsia"/>
+          <w:szCs w:val="22"/>
+        </w:rPr>
+        <w:t>위치</w:t>
+      </w:r>
+      <w:r>
+        <w:rPr>
+          <w:rFonts w:ascii="Times New Roman" w:hAnsi="Times New Roman" w:hint="eastAsia"/>
+          <w:szCs w:val="22"/>
+        </w:rPr>
+        <w:t>.</w:t>
+      </w:r>
+    </w:p>
+    <w:p>
+      <w:pPr>
+        <w:adjustRightInd w:val="0"/>
+        <w:ind w:leftChars="100" w:left="220"/>
+        <w:rPr>
+          <w:rFonts w:ascii="Times New Roman" w:hAnsi="Times New Roman" w:hint="eastAsia"/>
+          <w:szCs w:val="22"/>
+        </w:rPr>
+      </w:pPr>
+      <w:r>
+        <w:rPr>
+          <w:rFonts w:ascii="Times New Roman" w:hAnsi="Times New Roman" w:hint="eastAsia"/>
+          <w:szCs w:val="22"/>
+        </w:rPr>
+        <w:t>[2</w:t>
+      </w:r>
+      <w:proofErr w:type="gramStart"/>
+      <w:r>
+        <w:rPr>
+          <w:rFonts w:ascii="Times New Roman" w:hAnsi="Times New Roman" w:hint="eastAsia"/>
+          <w:szCs w:val="22"/>
+        </w:rPr>
+        <w:t xml:space="preserve">]  </w:t>
+      </w:r>
+      <w:r>
+        <w:rPr>
+          <w:rFonts w:ascii="Times New Roman" w:hAnsi="Times New Roman" w:hint="eastAsia"/>
+          <w:szCs w:val="22"/>
+        </w:rPr>
+        <w:t>생성자는</w:t>
+      </w:r>
+      <w:proofErr w:type="gramEnd"/>
+      <w:r>
+        <w:rPr>
+          <w:rFonts w:ascii="Times New Roman" w:hAnsi="Times New Roman" w:hint="eastAsia"/>
+          <w:szCs w:val="22"/>
+        </w:rPr>
+        <w:t xml:space="preserve"> </w:t>
+      </w:r>
+      <w:r>
+        <w:rPr>
+          <w:rFonts w:ascii="Times New Roman" w:hAnsi="Times New Roman" w:hint="eastAsia"/>
+          <w:szCs w:val="22"/>
+        </w:rPr>
+        <w:t>기본생성자부터</w:t>
+      </w:r>
+      <w:r>
+        <w:rPr>
+          <w:rFonts w:ascii="Times New Roman" w:hAnsi="Times New Roman" w:hint="eastAsia"/>
+          <w:szCs w:val="22"/>
+        </w:rPr>
+        <w:t xml:space="preserve"> </w:t>
+      </w:r>
+      <w:r>
+        <w:rPr>
+          <w:rFonts w:ascii="Times New Roman" w:hAnsi="Times New Roman" w:hint="eastAsia"/>
+          <w:szCs w:val="22"/>
+        </w:rPr>
+        <w:t>오버로딩</w:t>
+      </w:r>
+      <w:r>
+        <w:rPr>
+          <w:rFonts w:ascii="Times New Roman" w:hAnsi="Times New Roman" w:hint="eastAsia"/>
+          <w:szCs w:val="22"/>
+        </w:rPr>
+        <w:t xml:space="preserve"> </w:t>
+      </w:r>
+      <w:r>
+        <w:rPr>
+          <w:rFonts w:ascii="Times New Roman" w:hAnsi="Times New Roman" w:hint="eastAsia"/>
+          <w:szCs w:val="22"/>
+        </w:rPr>
+        <w:t>생성자의</w:t>
+      </w:r>
+      <w:r>
+        <w:rPr>
+          <w:rFonts w:ascii="Times New Roman" w:hAnsi="Times New Roman" w:hint="eastAsia"/>
+          <w:szCs w:val="22"/>
+        </w:rPr>
+        <w:t xml:space="preserve"> </w:t>
+      </w:r>
+      <w:r>
+        <w:rPr>
+          <w:rFonts w:ascii="Times New Roman" w:hAnsi="Times New Roman" w:hint="eastAsia"/>
+          <w:szCs w:val="22"/>
+        </w:rPr>
+        <w:t>매개변수가</w:t>
+      </w:r>
+      <w:r>
+        <w:rPr>
+          <w:rFonts w:ascii="Times New Roman" w:hAnsi="Times New Roman" w:hint="eastAsia"/>
+          <w:szCs w:val="22"/>
+        </w:rPr>
+        <w:t xml:space="preserve"> </w:t>
+      </w:r>
+      <w:r>
+        <w:rPr>
+          <w:rFonts w:ascii="Times New Roman" w:hAnsi="Times New Roman" w:hint="eastAsia"/>
+          <w:szCs w:val="22"/>
+        </w:rPr>
+        <w:t>적은</w:t>
+      </w:r>
+      <w:r>
+        <w:rPr>
+          <w:rFonts w:ascii="Times New Roman" w:hAnsi="Times New Roman" w:hint="eastAsia"/>
+          <w:szCs w:val="22"/>
+        </w:rPr>
+        <w:t xml:space="preserve"> </w:t>
+      </w:r>
+      <w:r>
+        <w:rPr>
+          <w:rFonts w:ascii="Times New Roman" w:hAnsi="Times New Roman" w:hint="eastAsia"/>
+          <w:szCs w:val="22"/>
+        </w:rPr>
+        <w:t>순으로</w:t>
+      </w:r>
+      <w:r>
+        <w:rPr>
+          <w:rFonts w:ascii="Times New Roman" w:hAnsi="Times New Roman" w:hint="eastAsia"/>
+          <w:szCs w:val="22"/>
+        </w:rPr>
+        <w:t xml:space="preserve"> </w:t>
+      </w:r>
+      <w:r>
+        <w:rPr>
+          <w:rFonts w:ascii="Times New Roman" w:hAnsi="Times New Roman" w:hint="eastAsia"/>
+          <w:szCs w:val="22"/>
+        </w:rPr>
+        <w:t>정렬</w:t>
+      </w:r>
+      <w:r>
+        <w:rPr>
+          <w:rFonts w:ascii="Times New Roman" w:hAnsi="Times New Roman" w:hint="eastAsia"/>
+          <w:szCs w:val="22"/>
+        </w:rPr>
+        <w:t>.</w:t>
+      </w:r>
+    </w:p>
+    <w:p>
+      <w:pPr>
+        <w:adjustRightInd w:val="0"/>
+        <w:ind w:leftChars="100" w:left="220"/>
+        <w:rPr>
+          <w:rFonts w:ascii="Times New Roman" w:hAnsi="Times New Roman"/>
+          <w:szCs w:val="22"/>
+        </w:rPr>
+      </w:pPr>
+      <w:r>
+        <w:rPr>
+          <w:rFonts w:ascii="Times New Roman" w:hAnsi="Times New Roman" w:hint="eastAsia"/>
+          <w:szCs w:val="22"/>
+        </w:rPr>
+        <w:t>[</w:t>
+      </w:r>
+      <w:r>
+        <w:rPr>
+          <w:rFonts w:ascii="Times New Roman" w:hAnsi="Times New Roman"/>
+          <w:szCs w:val="22"/>
+        </w:rPr>
+        <w:t>3</w:t>
+      </w:r>
+      <w:proofErr w:type="gramStart"/>
+      <w:r>
+        <w:rPr>
+          <w:rFonts w:ascii="Times New Roman" w:hAnsi="Times New Roman" w:hint="eastAsia"/>
+          <w:szCs w:val="22"/>
+        </w:rPr>
+        <w:t xml:space="preserve">]  </w:t>
+      </w:r>
+      <w:r>
+        <w:rPr>
+          <w:rFonts w:ascii="Times New Roman" w:hAnsi="Times New Roman" w:hint="eastAsia"/>
+          <w:szCs w:val="22"/>
+        </w:rPr>
+        <w:t>m</w:t>
+      </w:r>
+      <w:r>
+        <w:rPr>
+          <w:rFonts w:ascii="Times New Roman" w:hAnsi="Times New Roman"/>
+          <w:szCs w:val="22"/>
+        </w:rPr>
+        <w:t>ethod</w:t>
+      </w:r>
+      <w:proofErr w:type="gramEnd"/>
+      <w:r>
+        <w:rPr>
+          <w:rFonts w:ascii="Times New Roman" w:hAnsi="Times New Roman" w:hint="eastAsia"/>
+          <w:szCs w:val="22"/>
+        </w:rPr>
+        <w:t>는</w:t>
+      </w:r>
+      <w:r>
+        <w:rPr>
+          <w:rFonts w:ascii="Times New Roman" w:hAnsi="Times New Roman" w:hint="eastAsia"/>
+          <w:szCs w:val="22"/>
+        </w:rPr>
+        <w:t xml:space="preserve"> </w:t>
+      </w:r>
+      <w:r>
+        <w:rPr>
+          <w:rFonts w:ascii="Times New Roman" w:hAnsi="Times New Roman" w:hint="eastAsia"/>
+          <w:szCs w:val="22"/>
+        </w:rPr>
+        <w:t>일반</w:t>
+      </w:r>
+      <w:r>
+        <w:rPr>
+          <w:rFonts w:ascii="Times New Roman" w:hAnsi="Times New Roman" w:hint="eastAsia"/>
+          <w:szCs w:val="22"/>
+        </w:rPr>
+        <w:t>,</w:t>
+      </w:r>
+      <w:r>
+        <w:rPr>
+          <w:rFonts w:ascii="Times New Roman" w:hAnsi="Times New Roman"/>
+          <w:szCs w:val="22"/>
+        </w:rPr>
+        <w:t xml:space="preserve"> </w:t>
+      </w:r>
+      <w:r>
+        <w:rPr>
+          <w:rFonts w:ascii="Times New Roman" w:hAnsi="Times New Roman" w:hint="eastAsia"/>
+          <w:szCs w:val="22"/>
+        </w:rPr>
+        <w:t>커맨드</w:t>
+      </w:r>
+      <w:r>
+        <w:rPr>
+          <w:rFonts w:ascii="Times New Roman" w:hAnsi="Times New Roman" w:hint="eastAsia"/>
+          <w:szCs w:val="22"/>
+        </w:rPr>
+        <w:t>,</w:t>
+      </w:r>
+      <w:r>
+        <w:rPr>
+          <w:rFonts w:ascii="Times New Roman" w:hAnsi="Times New Roman"/>
+          <w:szCs w:val="22"/>
+        </w:rPr>
+        <w:t xml:space="preserve"> </w:t>
+      </w:r>
+      <w:r>
+        <w:rPr>
+          <w:rFonts w:ascii="Times New Roman" w:hAnsi="Times New Roman" w:hint="eastAsia"/>
+          <w:szCs w:val="22"/>
+        </w:rPr>
+        <w:t>이벤트</w:t>
+      </w:r>
+      <w:r>
+        <w:rPr>
+          <w:rFonts w:ascii="Times New Roman" w:hAnsi="Times New Roman" w:hint="eastAsia"/>
+          <w:szCs w:val="22"/>
+        </w:rPr>
+        <w:t xml:space="preserve"> </w:t>
+      </w:r>
+      <w:r>
+        <w:rPr>
+          <w:rFonts w:ascii="Times New Roman" w:hAnsi="Times New Roman" w:hint="eastAsia"/>
+          <w:szCs w:val="22"/>
+        </w:rPr>
+        <w:t>순으로</w:t>
+      </w:r>
+      <w:r>
+        <w:rPr>
+          <w:rFonts w:ascii="Times New Roman" w:hAnsi="Times New Roman" w:hint="eastAsia"/>
+          <w:szCs w:val="22"/>
+        </w:rPr>
+        <w:t xml:space="preserve"> </w:t>
+      </w:r>
+      <w:r>
+        <w:rPr>
+          <w:rFonts w:ascii="Times New Roman" w:hAnsi="Times New Roman" w:hint="eastAsia"/>
+          <w:szCs w:val="22"/>
+        </w:rPr>
+        <w:t>정렬</w:t>
+      </w:r>
+      <w:r>
+        <w:rPr>
+          <w:rFonts w:ascii="Times New Roman" w:hAnsi="Times New Roman" w:hint="eastAsia"/>
+          <w:szCs w:val="22"/>
+        </w:rPr>
+        <w:t>.</w:t>
+      </w:r>
+    </w:p>
+    <w:p>
+      <w:pPr>
+        <w:adjustRightInd w:val="0"/>
+        <w:ind w:leftChars="100" w:left="220"/>
+        <w:rPr>
+          <w:rFonts w:ascii="Times New Roman" w:hAnsi="Times New Roman"/>
+          <w:szCs w:val="22"/>
+        </w:rPr>
+      </w:pPr>
+      <w:r>
+        <w:rPr>
+          <w:rFonts w:ascii="Times New Roman" w:hAnsi="Times New Roman" w:hint="eastAsia"/>
+          <w:szCs w:val="22"/>
+        </w:rPr>
+        <w:t>[</w:t>
+      </w:r>
+      <w:r>
+        <w:rPr>
+          <w:rFonts w:ascii="Times New Roman" w:hAnsi="Times New Roman"/>
+          <w:szCs w:val="22"/>
+        </w:rPr>
+        <w:t>4</w:t>
+      </w:r>
+      <w:proofErr w:type="gramStart"/>
+      <w:r>
+        <w:rPr>
+          <w:rFonts w:ascii="Times New Roman" w:hAnsi="Times New Roman"/>
+          <w:szCs w:val="22"/>
+        </w:rPr>
+        <w:t xml:space="preserve">]  </w:t>
+      </w:r>
+      <w:r>
+        <w:rPr>
+          <w:rFonts w:ascii="Times New Roman" w:hAnsi="Times New Roman"/>
+          <w:szCs w:val="22"/>
+        </w:rPr>
+        <w:t>[</w:t>
+      </w:r>
+      <w:proofErr w:type="gramEnd"/>
+      <w:r>
+        <w:rPr>
+          <w:rFonts w:ascii="Times New Roman" w:hAnsi="Times New Roman"/>
+          <w:szCs w:val="22"/>
+        </w:rPr>
+        <w:t>3]</w:t>
+      </w:r>
+      <w:r>
+        <w:rPr>
+          <w:rFonts w:ascii="Times New Roman" w:hAnsi="Times New Roman" w:hint="eastAsia"/>
+          <w:szCs w:val="22"/>
+        </w:rPr>
+        <w:t>의</w:t>
+      </w:r>
+      <w:r>
+        <w:rPr>
+          <w:rFonts w:ascii="Times New Roman" w:hAnsi="Times New Roman" w:hint="eastAsia"/>
+          <w:szCs w:val="22"/>
+        </w:rPr>
+        <w:t xml:space="preserve"> </w:t>
+      </w:r>
+      <w:r>
+        <w:rPr>
+          <w:rFonts w:ascii="Times New Roman" w:hAnsi="Times New Roman" w:hint="eastAsia"/>
+          <w:szCs w:val="22"/>
+        </w:rPr>
+        <w:t>경우</w:t>
+      </w:r>
+      <w:r>
+        <w:rPr>
+          <w:rFonts w:ascii="Times New Roman" w:hAnsi="Times New Roman" w:hint="eastAsia"/>
+          <w:szCs w:val="22"/>
+        </w:rPr>
+        <w:t xml:space="preserve"> </w:t>
+      </w:r>
+      <w:r>
+        <w:rPr>
+          <w:rFonts w:ascii="Times New Roman" w:hAnsi="Times New Roman"/>
+          <w:szCs w:val="22"/>
+        </w:rPr>
+        <w:t>region</w:t>
+      </w:r>
+      <w:r>
+        <w:rPr>
+          <w:rFonts w:ascii="Times New Roman" w:hAnsi="Times New Roman" w:hint="eastAsia"/>
+          <w:szCs w:val="22"/>
+        </w:rPr>
+        <w:t>으로</w:t>
+      </w:r>
+      <w:r>
+        <w:rPr>
+          <w:rFonts w:ascii="Times New Roman" w:hAnsi="Times New Roman" w:hint="eastAsia"/>
+          <w:szCs w:val="22"/>
+        </w:rPr>
+        <w:t xml:space="preserve"> </w:t>
+      </w:r>
+      <w:r>
+        <w:rPr>
+          <w:rFonts w:ascii="Times New Roman" w:hAnsi="Times New Roman" w:hint="eastAsia"/>
+          <w:szCs w:val="22"/>
+        </w:rPr>
+        <w:t>구간이</w:t>
+      </w:r>
+      <w:r>
+        <w:rPr>
+          <w:rFonts w:ascii="Times New Roman" w:hAnsi="Times New Roman" w:hint="eastAsia"/>
+          <w:szCs w:val="22"/>
+        </w:rPr>
+        <w:t xml:space="preserve"> </w:t>
+      </w:r>
+      <w:r>
+        <w:rPr>
+          <w:rFonts w:ascii="Times New Roman" w:hAnsi="Times New Roman" w:hint="eastAsia"/>
+          <w:szCs w:val="22"/>
+        </w:rPr>
+        <w:t>나누어지는</w:t>
+      </w:r>
+      <w:r>
+        <w:rPr>
+          <w:rFonts w:ascii="Times New Roman" w:hAnsi="Times New Roman" w:hint="eastAsia"/>
+          <w:szCs w:val="22"/>
+        </w:rPr>
+        <w:t xml:space="preserve"> </w:t>
+      </w:r>
+      <w:r>
+        <w:rPr>
+          <w:rFonts w:ascii="Times New Roman" w:hAnsi="Times New Roman" w:hint="eastAsia"/>
+          <w:szCs w:val="22"/>
+        </w:rPr>
+        <w:t>경우</w:t>
+      </w:r>
+      <w:r>
+        <w:rPr>
+          <w:rFonts w:ascii="Times New Roman" w:hAnsi="Times New Roman" w:hint="eastAsia"/>
+          <w:szCs w:val="22"/>
+        </w:rPr>
+        <w:t xml:space="preserve"> </w:t>
+      </w:r>
+      <w:r>
+        <w:rPr>
+          <w:rFonts w:ascii="Times New Roman" w:hAnsi="Times New Roman" w:hint="eastAsia"/>
+          <w:szCs w:val="22"/>
+        </w:rPr>
+        <w:t>패턴화</w:t>
+      </w:r>
+      <w:r>
+        <w:rPr>
+          <w:rFonts w:ascii="Times New Roman" w:hAnsi="Times New Roman" w:hint="eastAsia"/>
+          <w:szCs w:val="22"/>
+        </w:rPr>
+        <w:t xml:space="preserve"> </w:t>
+      </w:r>
+      <w:r>
+        <w:rPr>
+          <w:rFonts w:ascii="Times New Roman" w:hAnsi="Times New Roman" w:hint="eastAsia"/>
+          <w:szCs w:val="22"/>
+        </w:rPr>
+        <w:t>가능</w:t>
+      </w:r>
+      <w:r>
+        <w:rPr>
+          <w:rFonts w:ascii="Times New Roman" w:hAnsi="Times New Roman" w:hint="eastAsia"/>
+          <w:szCs w:val="22"/>
+        </w:rPr>
+        <w:t>.</w:t>
+      </w:r>
+    </w:p>
+    <w:p>
+      <w:pPr>
+        <w:adjustRightInd w:val="0"/>
+        <w:ind w:leftChars="100" w:left="220"/>
+        <w:rPr>
+          <w:rFonts w:ascii="Times New Roman" w:hAnsi="Times New Roman"/>
+          <w:szCs w:val="22"/>
+        </w:rPr>
+      </w:pPr>
+      <w:r>
+        <w:rPr>
+          <w:rFonts w:ascii="Times New Roman" w:hAnsi="Times New Roman" w:hint="eastAsia"/>
+          <w:szCs w:val="22"/>
+        </w:rPr>
+        <w:t>[</w:t>
+      </w:r>
+      <w:r>
+        <w:rPr>
+          <w:rFonts w:ascii="Times New Roman" w:hAnsi="Times New Roman"/>
+          <w:szCs w:val="22"/>
+        </w:rPr>
+        <w:t>5</w:t>
+      </w:r>
+      <w:proofErr w:type="gramStart"/>
+      <w:r>
+        <w:rPr>
+          <w:rFonts w:ascii="Times New Roman" w:hAnsi="Times New Roman" w:hint="eastAsia"/>
+          <w:szCs w:val="22"/>
+        </w:rPr>
+        <w:t xml:space="preserve">] </w:t>
+      </w:r>
+      <w:r>
+        <w:rPr>
+          <w:rFonts w:ascii="Times New Roman" w:hAnsi="Times New Roman" w:hint="eastAsia"/>
+          <w:szCs w:val="22"/>
+        </w:rPr>
+        <w:t xml:space="preserve"> </w:t>
+      </w:r>
+      <w:r>
+        <w:rPr>
+          <w:rFonts w:ascii="Times New Roman" w:hAnsi="Times New Roman"/>
+          <w:szCs w:val="22"/>
+        </w:rPr>
+        <w:t>[</w:t>
+      </w:r>
+      <w:proofErr w:type="gramEnd"/>
+      <w:r>
+        <w:rPr>
+          <w:rFonts w:ascii="Times New Roman" w:hAnsi="Times New Roman"/>
+          <w:szCs w:val="22"/>
+        </w:rPr>
+        <w:t>1][2][3]</w:t>
+      </w:r>
+      <w:r>
+        <w:rPr>
+          <w:rFonts w:ascii="Times New Roman" w:hAnsi="Times New Roman" w:hint="eastAsia"/>
+          <w:szCs w:val="22"/>
+        </w:rPr>
+        <w:t>의</w:t>
+      </w:r>
+      <w:r>
+        <w:rPr>
+          <w:rFonts w:ascii="Times New Roman" w:hAnsi="Times New Roman" w:hint="eastAsia"/>
+          <w:szCs w:val="22"/>
+        </w:rPr>
+        <w:t xml:space="preserve"> </w:t>
+      </w:r>
+      <w:r>
+        <w:rPr>
+          <w:rFonts w:ascii="Times New Roman" w:hAnsi="Times New Roman" w:hint="eastAsia"/>
+          <w:szCs w:val="22"/>
+        </w:rPr>
+        <w:t>각</w:t>
+      </w:r>
+      <w:r>
+        <w:rPr>
+          <w:rFonts w:ascii="Times New Roman" w:hAnsi="Times New Roman" w:hint="eastAsia"/>
+          <w:szCs w:val="22"/>
+        </w:rPr>
+        <w:t xml:space="preserve"> </w:t>
+      </w:r>
+      <w:r>
+        <w:rPr>
+          <w:rFonts w:ascii="Times New Roman" w:hAnsi="Times New Roman" w:hint="eastAsia"/>
+          <w:szCs w:val="22"/>
+        </w:rPr>
+        <w:t>부문은</w:t>
+      </w:r>
+      <w:r>
+        <w:rPr>
+          <w:rFonts w:ascii="Times New Roman" w:hAnsi="Times New Roman" w:hint="eastAsia"/>
+          <w:szCs w:val="22"/>
+        </w:rPr>
+        <w:t xml:space="preserve"> </w:t>
+      </w:r>
+      <w:r>
+        <w:rPr>
+          <w:rFonts w:ascii="Times New Roman" w:hAnsi="Times New Roman" w:hint="eastAsia"/>
+          <w:szCs w:val="22"/>
+        </w:rPr>
+        <w:t>접근한정자</w:t>
+      </w:r>
+      <w:r>
+        <w:rPr>
+          <w:rFonts w:ascii="Times New Roman" w:hAnsi="Times New Roman"/>
+          <w:szCs w:val="22"/>
+        </w:rPr>
+        <w:t xml:space="preserve">private, protected, public </w:t>
+      </w:r>
+      <w:r>
+        <w:rPr>
+          <w:rFonts w:ascii="Times New Roman" w:hAnsi="Times New Roman" w:hint="eastAsia"/>
+          <w:szCs w:val="22"/>
+        </w:rPr>
+        <w:t>순으로</w:t>
+      </w:r>
+      <w:r>
+        <w:rPr>
+          <w:rFonts w:ascii="Times New Roman" w:hAnsi="Times New Roman" w:hint="eastAsia"/>
+          <w:szCs w:val="22"/>
+        </w:rPr>
+        <w:t xml:space="preserve"> </w:t>
+      </w:r>
+      <w:r>
+        <w:rPr>
+          <w:rFonts w:ascii="Times New Roman" w:hAnsi="Times New Roman" w:hint="eastAsia"/>
+          <w:szCs w:val="22"/>
+        </w:rPr>
+        <w:t>정렬</w:t>
+      </w:r>
+      <w:r>
+        <w:rPr>
+          <w:rFonts w:ascii="Times New Roman" w:hAnsi="Times New Roman" w:hint="eastAsia"/>
+          <w:szCs w:val="22"/>
+        </w:rPr>
+        <w:t>.</w:t>
+      </w:r>
+    </w:p>
+    <w:p>
+      <w:pPr>
+        <w:adjustRightInd w:val="0"/>
+        <w:ind w:leftChars="100" w:left="220"/>
+        <w:rPr>
+          <w:rFonts w:ascii="Times New Roman" w:hAnsi="Times New Roman" w:hint="eastAsia"/>
+          <w:szCs w:val="22"/>
+        </w:rPr>
+      </w:pPr>
+      <w:r>
+        <w:rPr>
+          <w:rFonts w:ascii="Times New Roman" w:hAnsi="Times New Roman" w:hint="eastAsia"/>
+          <w:szCs w:val="22"/>
+        </w:rPr>
+        <w:t>[</w:t>
+      </w:r>
+      <w:r>
+        <w:rPr>
+          <w:rFonts w:ascii="Times New Roman" w:hAnsi="Times New Roman"/>
+          <w:szCs w:val="22"/>
+        </w:rPr>
+        <w:t>6</w:t>
+      </w:r>
+      <w:proofErr w:type="gramStart"/>
+      <w:r>
+        <w:rPr>
+          <w:rFonts w:ascii="Times New Roman" w:hAnsi="Times New Roman" w:hint="eastAsia"/>
+          <w:szCs w:val="22"/>
+        </w:rPr>
+        <w:t xml:space="preserve">]  </w:t>
+      </w:r>
+      <w:r>
+        <w:rPr>
+          <w:rFonts w:ascii="Times New Roman" w:hAnsi="Times New Roman"/>
+          <w:szCs w:val="22"/>
+        </w:rPr>
+        <w:t>Dispose</w:t>
+      </w:r>
+      <w:proofErr w:type="gramEnd"/>
+      <w:r>
+        <w:rPr>
+          <w:rFonts w:ascii="Times New Roman" w:hAnsi="Times New Roman"/>
+          <w:szCs w:val="22"/>
+        </w:rPr>
+        <w:t>()</w:t>
+      </w:r>
+      <w:r>
+        <w:rPr>
+          <w:rFonts w:ascii="Times New Roman" w:hAnsi="Times New Roman" w:hint="eastAsia"/>
+          <w:szCs w:val="22"/>
+        </w:rPr>
+        <w:t>는</w:t>
+      </w:r>
+      <w:r>
+        <w:rPr>
+          <w:rFonts w:ascii="Times New Roman" w:hAnsi="Times New Roman" w:hint="eastAsia"/>
+          <w:szCs w:val="22"/>
+        </w:rPr>
+        <w:t xml:space="preserve"> </w:t>
+      </w:r>
+      <w:r>
+        <w:rPr>
+          <w:rFonts w:ascii="Times New Roman" w:hAnsi="Times New Roman" w:hint="eastAsia"/>
+          <w:szCs w:val="22"/>
+        </w:rPr>
+        <w:t>코드</w:t>
+      </w:r>
+      <w:r>
+        <w:rPr>
+          <w:rFonts w:ascii="Times New Roman" w:hAnsi="Times New Roman" w:hint="eastAsia"/>
+          <w:szCs w:val="22"/>
+        </w:rPr>
+        <w:t xml:space="preserve"> </w:t>
+      </w:r>
+      <w:r>
+        <w:rPr>
+          <w:rFonts w:ascii="Times New Roman" w:hAnsi="Times New Roman" w:hint="eastAsia"/>
+          <w:szCs w:val="22"/>
+        </w:rPr>
+        <w:t>맨</w:t>
+      </w:r>
+      <w:r>
+        <w:rPr>
+          <w:rFonts w:ascii="Times New Roman" w:hAnsi="Times New Roman" w:hint="eastAsia"/>
+          <w:szCs w:val="22"/>
+        </w:rPr>
+        <w:t xml:space="preserve"> </w:t>
+      </w:r>
+      <w:r>
+        <w:rPr>
+          <w:rFonts w:ascii="Times New Roman" w:hAnsi="Times New Roman" w:hint="eastAsia"/>
+          <w:szCs w:val="22"/>
+        </w:rPr>
+        <w:t>아래에</w:t>
+      </w:r>
+      <w:r>
+        <w:rPr>
+          <w:rFonts w:ascii="Times New Roman" w:hAnsi="Times New Roman" w:hint="eastAsia"/>
+          <w:szCs w:val="22"/>
+        </w:rPr>
+        <w:t xml:space="preserve"> </w:t>
+      </w:r>
+      <w:r>
+        <w:rPr>
+          <w:rFonts w:ascii="Times New Roman" w:hAnsi="Times New Roman" w:hint="eastAsia"/>
+          <w:szCs w:val="22"/>
+        </w:rPr>
+        <w:t>위치한다</w:t>
+      </w:r>
+      <w:r>
+        <w:rPr>
+          <w:rFonts w:ascii="Times New Roman" w:hAnsi="Times New Roman" w:hint="eastAsia"/>
+          <w:szCs w:val="22"/>
+        </w:rPr>
+        <w:t>.</w:t>
+      </w:r>
+    </w:p>
+    <w:tbl>
+      <w:tblPr>
+        <w:tblStyle w:val="ad"/>
+        <w:tblW w:w="0" w:type="auto"/>
+        <w:tblInd w:w="685" w:type="dxa"/>
+        <w:tblLook w:val="04A0" w:firstRow="1" w:lastRow="0" w:firstColumn="1" w:lastColumn="0" w:noHBand="0" w:noVBand="1"/>
+      </w:tblPr>
+      <w:tblGrid>
+        <w:gridCol w:w="9452"/>
+      </w:tblGrid>
+      <w:tr>
+        <w:tc>
+          <w:tcPr>
+            <w:tcW w:w="9452" w:type="dxa"/>
+            <w:shd w:val="clear" w:color="auto" w:fill="262626" w:themeFill="text1" w:themeFillTint="D9"/>
+          </w:tcPr>
+          <w:p>
+            <w:pPr>
+              <w:shd w:val="clear" w:color="auto" w:fill="1E1E1E"/>
+              <w:spacing w:line="285" w:lineRule="atLeast"/>
+              <w:rPr>
+                <w:rFonts w:ascii="Consolas" w:eastAsia="굴림" w:hAnsi="Consolas" w:cs="굴림"/>
+                <w:color w:val="D4D4D4"/>
+                <w:sz w:val="21"/>
+                <w:szCs w:val="21"/>
+                <w:lang w:val="en-US"/>
+              </w:rPr>
+            </w:pPr>
+            <w:r>
+              <w:rPr>
+                <w:rFonts w:ascii="Consolas" w:eastAsia="굴림" w:hAnsi="Consolas" w:cs="굴림"/>
+                <w:color w:val="569CD6"/>
+                <w:sz w:val="21"/>
+                <w:szCs w:val="21"/>
+                <w:lang w:val="en-US"/>
+              </w:rPr>
+              <w:t>public</w:t>
+            </w:r>
+            <w:r>
+              <w:rPr>
+                <w:rFonts w:ascii="Consolas" w:eastAsia="굴림" w:hAnsi="Consolas" w:cs="굴림"/>
+                <w:color w:val="D4D4D4"/>
+                <w:sz w:val="21"/>
+                <w:szCs w:val="21"/>
+                <w:lang w:val="en-US"/>
+              </w:rPr>
+              <w:t xml:space="preserve"> </w:t>
+            </w:r>
+            <w:r>
+              <w:rPr>
+                <w:rFonts w:ascii="Consolas" w:eastAsia="굴림" w:hAnsi="Consolas" w:cs="굴림"/>
+                <w:color w:val="569CD6"/>
+                <w:sz w:val="21"/>
+                <w:szCs w:val="21"/>
+                <w:lang w:val="en-US"/>
+              </w:rPr>
+              <w:t>class</w:t>
+            </w:r>
+            <w:r>
+              <w:rPr>
+                <w:rFonts w:ascii="Consolas" w:eastAsia="굴림" w:hAnsi="Consolas" w:cs="굴림"/>
+                <w:color w:val="D4D4D4"/>
+                <w:sz w:val="21"/>
+                <w:szCs w:val="21"/>
+                <w:lang w:val="en-US"/>
+              </w:rPr>
+              <w:t xml:space="preserve"> </w:t>
+            </w:r>
+            <w:proofErr w:type="spellStart"/>
+            <w:r>
+              <w:rPr>
+                <w:rFonts w:ascii="Consolas" w:eastAsia="굴림" w:hAnsi="Consolas" w:cs="굴림"/>
+                <w:color w:val="4EC9B0"/>
+                <w:sz w:val="21"/>
+                <w:szCs w:val="21"/>
+                <w:lang w:val="en-US"/>
+              </w:rPr>
+              <w:t>MyClass</w:t>
+            </w:r>
+            <w:proofErr w:type="spellEnd"/>
+          </w:p>
+          <w:p>
+            <w:pPr>
+              <w:shd w:val="clear" w:color="auto" w:fill="1E1E1E"/>
+              <w:spacing w:line="285" w:lineRule="atLeast"/>
+              <w:rPr>
+                <w:rFonts w:ascii="Consolas" w:eastAsia="굴림" w:hAnsi="Consolas" w:cs="굴림"/>
+                <w:color w:val="D4D4D4"/>
+                <w:sz w:val="21"/>
+                <w:szCs w:val="21"/>
+                <w:lang w:val="en-US"/>
+              </w:rPr>
+            </w:pPr>
+            <w:r>
+              <w:rPr>
+                <w:rFonts w:ascii="Consolas" w:eastAsia="굴림" w:hAnsi="Consolas" w:cs="굴림"/>
+                <w:color w:val="D4D4D4"/>
+                <w:sz w:val="21"/>
+                <w:szCs w:val="21"/>
+                <w:lang w:val="en-US"/>
+              </w:rPr>
+              <w:t>{</w:t>
+            </w:r>
+          </w:p>
+          <w:p>
+            <w:pPr>
+              <w:shd w:val="clear" w:color="auto" w:fill="1E1E1E"/>
+              <w:spacing w:line="285" w:lineRule="atLeast"/>
+              <w:rPr>
+                <w:rFonts w:ascii="Consolas" w:eastAsia="굴림" w:hAnsi="Consolas" w:cs="굴림"/>
+                <w:color w:val="D4D4D4"/>
+                <w:sz w:val="21"/>
+                <w:szCs w:val="21"/>
+                <w:lang w:val="en-US"/>
+              </w:rPr>
+            </w:pPr>
+            <w:r>
+              <w:rPr>
+                <w:rFonts w:ascii="Consolas" w:eastAsia="굴림" w:hAnsi="Consolas" w:cs="굴림"/>
+                <w:color w:val="D4D4D4"/>
+                <w:sz w:val="21"/>
+                <w:szCs w:val="21"/>
+                <w:lang w:val="en-US"/>
+              </w:rPr>
+              <w:t xml:space="preserve">    </w:t>
+            </w:r>
+            <w:proofErr w:type="gramStart"/>
+            <w:r>
+              <w:rPr>
+                <w:rFonts w:ascii="Consolas" w:eastAsia="굴림" w:hAnsi="Consolas" w:cs="굴림"/>
+                <w:color w:val="6A9955"/>
+                <w:sz w:val="21"/>
+                <w:szCs w:val="21"/>
+                <w:lang w:val="en-US"/>
+              </w:rPr>
+              <w:t xml:space="preserve">// </w:t>
+            </w:r>
+            <w:r>
+              <w:rPr>
+                <w:rFonts w:ascii="Consolas" w:eastAsia="굴림" w:hAnsi="Consolas" w:cs="굴림"/>
+                <w:color w:val="6A9955"/>
+                <w:sz w:val="21"/>
+                <w:szCs w:val="21"/>
+                <w:lang w:val="en-US"/>
+              </w:rPr>
+              <w:t>상수</w:t>
+            </w:r>
+            <w:proofErr w:type="gramEnd"/>
+          </w:p>
+          <w:p>
+            <w:pPr>
+              <w:shd w:val="clear" w:color="auto" w:fill="1E1E1E"/>
+              <w:spacing w:line="285" w:lineRule="atLeast"/>
+              <w:rPr>
+                <w:rFonts w:ascii="Consolas" w:eastAsia="굴림" w:hAnsi="Consolas" w:cs="굴림"/>
+                <w:color w:val="D4D4D4"/>
+                <w:sz w:val="21"/>
+                <w:szCs w:val="21"/>
+                <w:lang w:val="en-US"/>
+              </w:rPr>
+            </w:pPr>
+            <w:r>
+              <w:rPr>
+                <w:rFonts w:ascii="Consolas" w:eastAsia="굴림" w:hAnsi="Consolas" w:cs="굴림"/>
+                <w:color w:val="D4D4D4"/>
+                <w:sz w:val="21"/>
+                <w:szCs w:val="21"/>
+                <w:lang w:val="en-US"/>
+              </w:rPr>
+              <w:t xml:space="preserve">    </w:t>
+            </w:r>
+            <w:r>
+              <w:rPr>
+                <w:rFonts w:ascii="Consolas" w:eastAsia="굴림" w:hAnsi="Consolas" w:cs="굴림"/>
+                <w:color w:val="569CD6"/>
+                <w:sz w:val="21"/>
+                <w:szCs w:val="21"/>
+                <w:lang w:val="en-US"/>
+              </w:rPr>
+              <w:t>private</w:t>
+            </w:r>
+            <w:r>
+              <w:rPr>
+                <w:rFonts w:ascii="Consolas" w:eastAsia="굴림" w:hAnsi="Consolas" w:cs="굴림"/>
+                <w:color w:val="D4D4D4"/>
+                <w:sz w:val="21"/>
+                <w:szCs w:val="21"/>
+                <w:lang w:val="en-US"/>
+              </w:rPr>
+              <w:t xml:space="preserve"> </w:t>
+            </w:r>
+            <w:r>
+              <w:rPr>
+                <w:rFonts w:ascii="Consolas" w:eastAsia="굴림" w:hAnsi="Consolas" w:cs="굴림"/>
+                <w:color w:val="569CD6"/>
+                <w:sz w:val="21"/>
+                <w:szCs w:val="21"/>
+                <w:lang w:val="en-US"/>
+              </w:rPr>
+              <w:t>const</w:t>
+            </w:r>
+            <w:r>
+              <w:rPr>
+                <w:rFonts w:ascii="Consolas" w:eastAsia="굴림" w:hAnsi="Consolas" w:cs="굴림"/>
+                <w:color w:val="D4D4D4"/>
+                <w:sz w:val="21"/>
+                <w:szCs w:val="21"/>
+                <w:lang w:val="en-US"/>
+              </w:rPr>
+              <w:t xml:space="preserve"> </w:t>
+            </w:r>
+            <w:r>
+              <w:rPr>
+                <w:rFonts w:ascii="Consolas" w:eastAsia="굴림" w:hAnsi="Consolas" w:cs="굴림"/>
+                <w:color w:val="569CD6"/>
+                <w:sz w:val="21"/>
+                <w:szCs w:val="21"/>
+                <w:lang w:val="en-US"/>
+              </w:rPr>
+              <w:t>int</w:t>
+            </w:r>
+            <w:r>
+              <w:rPr>
+                <w:rFonts w:ascii="Consolas" w:eastAsia="굴림" w:hAnsi="Consolas" w:cs="굴림"/>
+                <w:color w:val="D4D4D4"/>
+                <w:sz w:val="21"/>
+                <w:szCs w:val="21"/>
+                <w:lang w:val="en-US"/>
+              </w:rPr>
+              <w:t xml:space="preserve"> </w:t>
+            </w:r>
+            <w:r>
+              <w:rPr>
+                <w:rFonts w:ascii="Consolas" w:eastAsia="굴림" w:hAnsi="Consolas" w:cs="굴림"/>
+                <w:color w:val="9CDCFE"/>
+                <w:sz w:val="21"/>
+                <w:szCs w:val="21"/>
+                <w:lang w:val="en-US"/>
+              </w:rPr>
+              <w:t>MAX_ITEMOUNT</w:t>
+            </w:r>
+            <w:r>
+              <w:rPr>
+                <w:rFonts w:ascii="Consolas" w:eastAsia="굴림" w:hAnsi="Consolas" w:cs="굴림"/>
+                <w:color w:val="D4D4D4"/>
+                <w:sz w:val="21"/>
+                <w:szCs w:val="21"/>
+                <w:lang w:val="en-US"/>
+              </w:rPr>
+              <w:t xml:space="preserve"> = </w:t>
+            </w:r>
+            <w:r>
+              <w:rPr>
+                <w:rFonts w:ascii="Consolas" w:eastAsia="굴림" w:hAnsi="Consolas" w:cs="굴림"/>
+                <w:color w:val="B5CEA8"/>
+                <w:sz w:val="21"/>
+                <w:szCs w:val="21"/>
+                <w:lang w:val="en-US"/>
+              </w:rPr>
+              <w:t>100</w:t>
+            </w:r>
+            <w:r>
+              <w:rPr>
+                <w:rFonts w:ascii="Consolas" w:eastAsia="굴림" w:hAnsi="Consolas" w:cs="굴림"/>
+                <w:color w:val="D4D4D4"/>
+                <w:sz w:val="21"/>
+                <w:szCs w:val="21"/>
+                <w:lang w:val="en-US"/>
+              </w:rPr>
+              <w:t>;</w:t>
+            </w:r>
+          </w:p>
+          <w:p>
+            <w:pPr>
+              <w:shd w:val="clear" w:color="auto" w:fill="1E1E1E"/>
+              <w:spacing w:line="285" w:lineRule="atLeast"/>
+              <w:rPr>
+                <w:rFonts w:ascii="Consolas" w:eastAsia="굴림" w:hAnsi="Consolas" w:cs="굴림"/>
+                <w:color w:val="D4D4D4"/>
+                <w:sz w:val="21"/>
+                <w:szCs w:val="21"/>
+                <w:lang w:val="en-US"/>
+              </w:rPr>
+            </w:pPr>
+          </w:p>
+          <w:p>
+            <w:pPr>
+              <w:shd w:val="clear" w:color="auto" w:fill="1E1E1E"/>
+              <w:spacing w:line="285" w:lineRule="atLeast"/>
+              <w:rPr>
+                <w:rFonts w:ascii="Consolas" w:eastAsia="굴림" w:hAnsi="Consolas" w:cs="굴림"/>
+                <w:color w:val="D4D4D4"/>
+                <w:sz w:val="21"/>
+                <w:szCs w:val="21"/>
+                <w:lang w:val="en-US"/>
+              </w:rPr>
+            </w:pPr>
+            <w:r>
+              <w:rPr>
+                <w:rFonts w:ascii="Consolas" w:eastAsia="굴림" w:hAnsi="Consolas" w:cs="굴림"/>
+                <w:color w:val="D4D4D4"/>
+                <w:sz w:val="21"/>
+                <w:szCs w:val="21"/>
+                <w:lang w:val="en-US"/>
+              </w:rPr>
+              <w:t xml:space="preserve">    </w:t>
+            </w:r>
+            <w:proofErr w:type="gramStart"/>
+            <w:r>
+              <w:rPr>
+                <w:rFonts w:ascii="Consolas" w:eastAsia="굴림" w:hAnsi="Consolas" w:cs="굴림"/>
+                <w:color w:val="6A9955"/>
+                <w:sz w:val="21"/>
+                <w:szCs w:val="21"/>
+                <w:lang w:val="en-US"/>
+              </w:rPr>
+              <w:t xml:space="preserve">// </w:t>
+            </w:r>
+            <w:r>
+              <w:rPr>
+                <w:rFonts w:ascii="Consolas" w:eastAsia="굴림" w:hAnsi="Consolas" w:cs="굴림"/>
+                <w:color w:val="6A9955"/>
+                <w:sz w:val="21"/>
+                <w:szCs w:val="21"/>
+                <w:lang w:val="en-US"/>
+              </w:rPr>
+              <w:t>멤버</w:t>
+            </w:r>
+            <w:proofErr w:type="gramEnd"/>
+            <w:r>
+              <w:rPr>
+                <w:rFonts w:ascii="Consolas" w:eastAsia="굴림" w:hAnsi="Consolas" w:cs="굴림"/>
+                <w:color w:val="6A9955"/>
+                <w:sz w:val="21"/>
+                <w:szCs w:val="21"/>
+                <w:lang w:val="en-US"/>
+              </w:rPr>
+              <w:t xml:space="preserve"> </w:t>
+            </w:r>
+            <w:r>
+              <w:rPr>
+                <w:rFonts w:ascii="Consolas" w:eastAsia="굴림" w:hAnsi="Consolas" w:cs="굴림"/>
+                <w:color w:val="6A9955"/>
+                <w:sz w:val="21"/>
+                <w:szCs w:val="21"/>
+                <w:lang w:val="en-US"/>
+              </w:rPr>
+              <w:t>변수와</w:t>
+            </w:r>
+            <w:r>
+              <w:rPr>
+                <w:rFonts w:ascii="Consolas" w:eastAsia="굴림" w:hAnsi="Consolas" w:cs="굴림"/>
+                <w:color w:val="6A9955"/>
+                <w:sz w:val="21"/>
+                <w:szCs w:val="21"/>
+                <w:lang w:val="en-US"/>
+              </w:rPr>
+              <w:t xml:space="preserve"> </w:t>
+            </w:r>
+            <w:r>
+              <w:rPr>
+                <w:rFonts w:ascii="Consolas" w:eastAsia="굴림" w:hAnsi="Consolas" w:cs="굴림"/>
+                <w:color w:val="6A9955"/>
+                <w:sz w:val="21"/>
+                <w:szCs w:val="21"/>
+                <w:lang w:val="en-US"/>
+              </w:rPr>
+              <w:t>프로퍼티</w:t>
+            </w:r>
+            <w:r>
+              <w:rPr>
+                <w:rFonts w:ascii="Consolas" w:eastAsia="굴림" w:hAnsi="Consolas" w:cs="굴림"/>
+                <w:color w:val="6A9955"/>
+                <w:sz w:val="21"/>
+                <w:szCs w:val="21"/>
+                <w:lang w:val="en-US"/>
+              </w:rPr>
+              <w:t xml:space="preserve"> </w:t>
+            </w:r>
+            <w:proofErr w:type="spellStart"/>
+            <w:r>
+              <w:rPr>
+                <w:rFonts w:ascii="Consolas" w:eastAsia="굴림" w:hAnsi="Consolas" w:cs="굴림"/>
+                <w:color w:val="6A9955"/>
+                <w:sz w:val="21"/>
+                <w:szCs w:val="21"/>
+                <w:lang w:val="en-US"/>
+              </w:rPr>
+              <w:t>propfull</w:t>
+            </w:r>
+            <w:proofErr w:type="spellEnd"/>
+          </w:p>
+          <w:p>
+            <w:pPr>
+              <w:shd w:val="clear" w:color="auto" w:fill="1E1E1E"/>
+              <w:spacing w:line="285" w:lineRule="atLeast"/>
+              <w:rPr>
+                <w:rFonts w:ascii="Consolas" w:eastAsia="굴림" w:hAnsi="Consolas" w:cs="굴림"/>
+                <w:color w:val="D4D4D4"/>
+                <w:sz w:val="21"/>
+                <w:szCs w:val="21"/>
+                <w:lang w:val="en-US"/>
+              </w:rPr>
+            </w:pPr>
+            <w:r>
+              <w:rPr>
+                <w:rFonts w:ascii="Consolas" w:eastAsia="굴림" w:hAnsi="Consolas" w:cs="굴림"/>
+                <w:color w:val="D4D4D4"/>
+                <w:sz w:val="21"/>
+                <w:szCs w:val="21"/>
+                <w:lang w:val="en-US"/>
+              </w:rPr>
+              <w:t xml:space="preserve">    </w:t>
+            </w:r>
+            <w:r>
+              <w:rPr>
+                <w:rFonts w:ascii="Consolas" w:eastAsia="굴림" w:hAnsi="Consolas" w:cs="굴림"/>
+                <w:color w:val="6A9955"/>
+                <w:sz w:val="21"/>
+                <w:szCs w:val="21"/>
+                <w:lang w:val="en-US"/>
+              </w:rPr>
+              <w:t>//</w:t>
+            </w:r>
+            <w:r>
+              <w:rPr>
+                <w:rFonts w:ascii="Consolas" w:eastAsia="굴림" w:hAnsi="Consolas" w:cs="굴림"/>
+                <w:color w:val="6A9955"/>
+                <w:sz w:val="21"/>
+                <w:szCs w:val="21"/>
+                <w:lang w:val="en-US"/>
+              </w:rPr>
+              <w:t>프로퍼티</w:t>
+            </w:r>
+            <w:r>
+              <w:rPr>
+                <w:rFonts w:ascii="Consolas" w:eastAsia="굴림" w:hAnsi="Consolas" w:cs="굴림"/>
+                <w:color w:val="6A9955"/>
+                <w:sz w:val="21"/>
+                <w:szCs w:val="21"/>
+                <w:lang w:val="en-US"/>
+              </w:rPr>
+              <w:t xml:space="preserve"> </w:t>
+            </w:r>
+            <w:r>
+              <w:rPr>
+                <w:rFonts w:ascii="Consolas" w:eastAsia="굴림" w:hAnsi="Consolas" w:cs="굴림"/>
+                <w:color w:val="6A9955"/>
+                <w:sz w:val="21"/>
+                <w:szCs w:val="21"/>
+                <w:lang w:val="en-US"/>
+              </w:rPr>
+              <w:t>표현식은</w:t>
+            </w:r>
+            <w:r>
+              <w:rPr>
+                <w:rFonts w:ascii="Consolas" w:eastAsia="굴림" w:hAnsi="Consolas" w:cs="굴림"/>
+                <w:color w:val="6A9955"/>
+                <w:sz w:val="21"/>
+                <w:szCs w:val="21"/>
+                <w:lang w:val="en-US"/>
+              </w:rPr>
+              <w:t xml:space="preserve"> </w:t>
+            </w:r>
+            <w:r>
+              <w:rPr>
+                <w:rFonts w:ascii="Consolas" w:eastAsia="굴림" w:hAnsi="Consolas" w:cs="굴림"/>
+                <w:color w:val="6A9955"/>
+                <w:sz w:val="21"/>
+                <w:szCs w:val="21"/>
+                <w:lang w:val="en-US"/>
+              </w:rPr>
+              <w:t>네가지</w:t>
+            </w:r>
+            <w:r>
+              <w:rPr>
+                <w:rFonts w:ascii="Consolas" w:eastAsia="굴림" w:hAnsi="Consolas" w:cs="굴림"/>
+                <w:color w:val="6A9955"/>
+                <w:sz w:val="21"/>
+                <w:szCs w:val="21"/>
+                <w:lang w:val="en-US"/>
+              </w:rPr>
+              <w:t xml:space="preserve"> </w:t>
+            </w:r>
+            <w:r>
+              <w:rPr>
+                <w:rFonts w:ascii="Consolas" w:eastAsia="굴림" w:hAnsi="Consolas" w:cs="굴림"/>
+                <w:color w:val="6A9955"/>
+                <w:sz w:val="21"/>
+                <w:szCs w:val="21"/>
+                <w:lang w:val="en-US"/>
+              </w:rPr>
+              <w:t>다</w:t>
+            </w:r>
+            <w:r>
+              <w:rPr>
+                <w:rFonts w:ascii="Consolas" w:eastAsia="굴림" w:hAnsi="Consolas" w:cs="굴림"/>
+                <w:color w:val="6A9955"/>
+                <w:sz w:val="21"/>
+                <w:szCs w:val="21"/>
+                <w:lang w:val="en-US"/>
+              </w:rPr>
+              <w:t xml:space="preserve"> </w:t>
+            </w:r>
+            <w:r>
+              <w:rPr>
+                <w:rFonts w:ascii="Consolas" w:eastAsia="굴림" w:hAnsi="Consolas" w:cs="굴림"/>
+                <w:color w:val="6A9955"/>
+                <w:sz w:val="21"/>
+                <w:szCs w:val="21"/>
+                <w:lang w:val="en-US"/>
+              </w:rPr>
+              <w:t>사용가능</w:t>
+            </w:r>
+            <w:r>
+              <w:rPr>
+                <w:rFonts w:ascii="Consolas" w:eastAsia="굴림" w:hAnsi="Consolas" w:cs="굴림"/>
+                <w:color w:val="6A9955"/>
+                <w:sz w:val="21"/>
+                <w:szCs w:val="21"/>
+                <w:lang w:val="en-US"/>
+              </w:rPr>
+              <w:t>.</w:t>
+            </w:r>
+          </w:p>
+          <w:p>
+            <w:pPr>
+              <w:shd w:val="clear" w:color="auto" w:fill="1E1E1E"/>
+              <w:spacing w:line="285" w:lineRule="atLeast"/>
+              <w:rPr>
+                <w:rFonts w:ascii="Consolas" w:eastAsia="굴림" w:hAnsi="Consolas" w:cs="굴림"/>
+                <w:color w:val="D4D4D4"/>
+                <w:sz w:val="21"/>
+                <w:szCs w:val="21"/>
+                <w:lang w:val="en-US"/>
+              </w:rPr>
+            </w:pPr>
+            <w:r>
+              <w:rPr>
+                <w:rFonts w:ascii="Consolas" w:eastAsia="굴림" w:hAnsi="Consolas" w:cs="굴림"/>
+                <w:color w:val="D4D4D4"/>
+                <w:sz w:val="21"/>
+                <w:szCs w:val="21"/>
+                <w:lang w:val="en-US"/>
+              </w:rPr>
+              <w:t xml:space="preserve">    </w:t>
+            </w:r>
+            <w:r>
+              <w:rPr>
+                <w:rFonts w:ascii="Consolas" w:eastAsia="굴림" w:hAnsi="Consolas" w:cs="굴림"/>
+                <w:color w:val="569CD6"/>
+                <w:sz w:val="21"/>
+                <w:szCs w:val="21"/>
+                <w:lang w:val="en-US"/>
+              </w:rPr>
+              <w:t>private</w:t>
+            </w:r>
+            <w:r>
+              <w:rPr>
+                <w:rFonts w:ascii="Consolas" w:eastAsia="굴림" w:hAnsi="Consolas" w:cs="굴림"/>
+                <w:color w:val="D4D4D4"/>
+                <w:sz w:val="21"/>
+                <w:szCs w:val="21"/>
+                <w:lang w:val="en-US"/>
+              </w:rPr>
+              <w:t xml:space="preserve"> </w:t>
+            </w:r>
+            <w:r>
+              <w:rPr>
+                <w:rFonts w:ascii="Consolas" w:eastAsia="굴림" w:hAnsi="Consolas" w:cs="굴림"/>
+                <w:color w:val="569CD6"/>
+                <w:sz w:val="21"/>
+                <w:szCs w:val="21"/>
+                <w:lang w:val="en-US"/>
+              </w:rPr>
+              <w:t>int</w:t>
+            </w:r>
+            <w:r>
+              <w:rPr>
+                <w:rFonts w:ascii="Consolas" w:eastAsia="굴림" w:hAnsi="Consolas" w:cs="굴림"/>
+                <w:color w:val="D4D4D4"/>
+                <w:sz w:val="21"/>
+                <w:szCs w:val="21"/>
+                <w:lang w:val="en-US"/>
+              </w:rPr>
+              <w:t xml:space="preserve"> </w:t>
+            </w:r>
+            <w:r>
+              <w:rPr>
+                <w:rFonts w:ascii="Consolas" w:eastAsia="굴림" w:hAnsi="Consolas" w:cs="굴림"/>
+                <w:color w:val="9CDCFE"/>
+                <w:sz w:val="21"/>
+                <w:szCs w:val="21"/>
+                <w:lang w:val="en-US"/>
+              </w:rPr>
+              <w:t>_</w:t>
+            </w:r>
+            <w:proofErr w:type="spellStart"/>
+            <w:r>
+              <w:rPr>
+                <w:rFonts w:ascii="Consolas" w:eastAsia="굴림" w:hAnsi="Consolas" w:cs="굴림"/>
+                <w:color w:val="9CDCFE"/>
+                <w:sz w:val="21"/>
+                <w:szCs w:val="21"/>
+                <w:lang w:val="en-US"/>
+              </w:rPr>
+              <w:t>myMember</w:t>
+            </w:r>
+            <w:proofErr w:type="spellEnd"/>
+            <w:r>
+              <w:rPr>
+                <w:rFonts w:ascii="Consolas" w:eastAsia="굴림" w:hAnsi="Consolas" w:cs="굴림"/>
+                <w:color w:val="D4D4D4"/>
+                <w:sz w:val="21"/>
+                <w:szCs w:val="21"/>
+                <w:lang w:val="en-US"/>
+              </w:rPr>
+              <w:t>;</w:t>
+            </w:r>
+          </w:p>
+          <w:p>
+            <w:pPr>
+              <w:shd w:val="clear" w:color="auto" w:fill="1E1E1E"/>
+              <w:spacing w:line="285" w:lineRule="atLeast"/>
+              <w:rPr>
+                <w:rFonts w:ascii="Consolas" w:eastAsia="굴림" w:hAnsi="Consolas" w:cs="굴림"/>
+                <w:color w:val="D4D4D4"/>
+                <w:sz w:val="21"/>
+                <w:szCs w:val="21"/>
+                <w:lang w:val="en-US"/>
+              </w:rPr>
+            </w:pPr>
+          </w:p>
+          <w:p>
+            <w:pPr>
+              <w:shd w:val="clear" w:color="auto" w:fill="1E1E1E"/>
+              <w:spacing w:line="285" w:lineRule="atLeast"/>
+              <w:rPr>
+                <w:rFonts w:ascii="Consolas" w:eastAsia="굴림" w:hAnsi="Consolas" w:cs="굴림"/>
+                <w:color w:val="D4D4D4"/>
+                <w:sz w:val="21"/>
+                <w:szCs w:val="21"/>
+                <w:lang w:val="en-US"/>
+              </w:rPr>
+            </w:pPr>
+            <w:r>
+              <w:rPr>
+                <w:rFonts w:ascii="Consolas" w:eastAsia="굴림" w:hAnsi="Consolas" w:cs="굴림"/>
+                <w:color w:val="D4D4D4"/>
+                <w:sz w:val="21"/>
+                <w:szCs w:val="21"/>
+                <w:lang w:val="en-US"/>
+              </w:rPr>
+              <w:t xml:space="preserve">    </w:t>
+            </w:r>
+            <w:r>
+              <w:rPr>
+                <w:rFonts w:ascii="Consolas" w:eastAsia="굴림" w:hAnsi="Consolas" w:cs="굴림"/>
+                <w:color w:val="569CD6"/>
+                <w:sz w:val="21"/>
+                <w:szCs w:val="21"/>
+                <w:lang w:val="en-US"/>
+              </w:rPr>
+              <w:t>private</w:t>
+            </w:r>
+            <w:r>
+              <w:rPr>
+                <w:rFonts w:ascii="Consolas" w:eastAsia="굴림" w:hAnsi="Consolas" w:cs="굴림"/>
+                <w:color w:val="D4D4D4"/>
+                <w:sz w:val="21"/>
+                <w:szCs w:val="21"/>
+                <w:lang w:val="en-US"/>
+              </w:rPr>
+              <w:t xml:space="preserve"> </w:t>
+            </w:r>
+            <w:r>
+              <w:rPr>
+                <w:rFonts w:ascii="Consolas" w:eastAsia="굴림" w:hAnsi="Consolas" w:cs="굴림"/>
+                <w:color w:val="569CD6"/>
+                <w:sz w:val="21"/>
+                <w:szCs w:val="21"/>
+                <w:lang w:val="en-US"/>
+              </w:rPr>
+              <w:t>string</w:t>
+            </w:r>
+            <w:r>
+              <w:rPr>
+                <w:rFonts w:ascii="Consolas" w:eastAsia="굴림" w:hAnsi="Consolas" w:cs="굴림"/>
+                <w:color w:val="D4D4D4"/>
+                <w:sz w:val="21"/>
+                <w:szCs w:val="21"/>
+                <w:lang w:val="en-US"/>
+              </w:rPr>
+              <w:t xml:space="preserve"> </w:t>
+            </w:r>
+            <w:r>
+              <w:rPr>
+                <w:rFonts w:ascii="Consolas" w:eastAsia="굴림" w:hAnsi="Consolas" w:cs="굴림"/>
+                <w:color w:val="9CDCFE"/>
+                <w:sz w:val="21"/>
+                <w:szCs w:val="21"/>
+                <w:lang w:val="en-US"/>
+              </w:rPr>
+              <w:t>_name</w:t>
+            </w:r>
+            <w:r>
+              <w:rPr>
+                <w:rFonts w:ascii="Consolas" w:eastAsia="굴림" w:hAnsi="Consolas" w:cs="굴림"/>
+                <w:color w:val="D4D4D4"/>
+                <w:sz w:val="21"/>
+                <w:szCs w:val="21"/>
+                <w:lang w:val="en-US"/>
+              </w:rPr>
+              <w:t>;</w:t>
+            </w:r>
+          </w:p>
+          <w:p>
+            <w:pPr>
+              <w:shd w:val="clear" w:color="auto" w:fill="1E1E1E"/>
+              <w:spacing w:line="285" w:lineRule="atLeast"/>
+              <w:rPr>
+                <w:rFonts w:ascii="Consolas" w:eastAsia="굴림" w:hAnsi="Consolas" w:cs="굴림"/>
+                <w:color w:val="D4D4D4"/>
+                <w:sz w:val="21"/>
+                <w:szCs w:val="21"/>
+                <w:lang w:val="en-US"/>
+              </w:rPr>
+            </w:pPr>
+            <w:r>
+              <w:rPr>
+                <w:rFonts w:ascii="Consolas" w:eastAsia="굴림" w:hAnsi="Consolas" w:cs="굴림"/>
+                <w:color w:val="D4D4D4"/>
+                <w:sz w:val="21"/>
+                <w:szCs w:val="21"/>
+                <w:lang w:val="en-US"/>
+              </w:rPr>
+              <w:t xml:space="preserve">    </w:t>
+            </w:r>
+            <w:r>
+              <w:rPr>
+                <w:rFonts w:ascii="Consolas" w:eastAsia="굴림" w:hAnsi="Consolas" w:cs="굴림"/>
+                <w:color w:val="569CD6"/>
+                <w:sz w:val="21"/>
+                <w:szCs w:val="21"/>
+                <w:lang w:val="en-US"/>
+              </w:rPr>
+              <w:t>public</w:t>
+            </w:r>
+            <w:r>
+              <w:rPr>
+                <w:rFonts w:ascii="Consolas" w:eastAsia="굴림" w:hAnsi="Consolas" w:cs="굴림"/>
+                <w:color w:val="D4D4D4"/>
+                <w:sz w:val="21"/>
+                <w:szCs w:val="21"/>
+                <w:lang w:val="en-US"/>
+              </w:rPr>
+              <w:t xml:space="preserve"> </w:t>
+            </w:r>
+            <w:r>
+              <w:rPr>
+                <w:rFonts w:ascii="Consolas" w:eastAsia="굴림" w:hAnsi="Consolas" w:cs="굴림"/>
+                <w:color w:val="569CD6"/>
+                <w:sz w:val="21"/>
+                <w:szCs w:val="21"/>
+                <w:lang w:val="en-US"/>
+              </w:rPr>
+              <w:t>string</w:t>
+            </w:r>
+            <w:r>
+              <w:rPr>
+                <w:rFonts w:ascii="Consolas" w:eastAsia="굴림" w:hAnsi="Consolas" w:cs="굴림"/>
+                <w:color w:val="D4D4D4"/>
+                <w:sz w:val="21"/>
+                <w:szCs w:val="21"/>
+                <w:lang w:val="en-US"/>
+              </w:rPr>
+              <w:t xml:space="preserve"> </w:t>
+            </w:r>
+            <w:r>
+              <w:rPr>
+                <w:rFonts w:ascii="Consolas" w:eastAsia="굴림" w:hAnsi="Consolas" w:cs="굴림"/>
+                <w:color w:val="9CDCFE"/>
+                <w:sz w:val="21"/>
+                <w:szCs w:val="21"/>
+                <w:lang w:val="en-US"/>
+              </w:rPr>
+              <w:t>Name</w:t>
+            </w:r>
+          </w:p>
+          <w:p>
+            <w:pPr>
+              <w:shd w:val="clear" w:color="auto" w:fill="1E1E1E"/>
+              <w:spacing w:line="285" w:lineRule="atLeast"/>
+              <w:rPr>
+                <w:rFonts w:ascii="Consolas" w:eastAsia="굴림" w:hAnsi="Consolas" w:cs="굴림"/>
+                <w:color w:val="D4D4D4"/>
+                <w:sz w:val="21"/>
+                <w:szCs w:val="21"/>
+                <w:lang w:val="en-US"/>
+              </w:rPr>
+            </w:pPr>
+            <w:r>
+              <w:rPr>
+                <w:rFonts w:ascii="Consolas" w:eastAsia="굴림" w:hAnsi="Consolas" w:cs="굴림"/>
+                <w:color w:val="D4D4D4"/>
+                <w:sz w:val="21"/>
+                <w:szCs w:val="21"/>
+                <w:lang w:val="en-US"/>
+              </w:rPr>
+              <w:t>    {</w:t>
+            </w:r>
+          </w:p>
+          <w:p>
+            <w:pPr>
+              <w:shd w:val="clear" w:color="auto" w:fill="1E1E1E"/>
+              <w:spacing w:line="285" w:lineRule="atLeast"/>
+              <w:rPr>
+                <w:rFonts w:ascii="Consolas" w:eastAsia="굴림" w:hAnsi="Consolas" w:cs="굴림"/>
+                <w:color w:val="D4D4D4"/>
+                <w:sz w:val="21"/>
+                <w:szCs w:val="21"/>
+                <w:lang w:val="en-US"/>
+              </w:rPr>
+            </w:pPr>
+            <w:r>
+              <w:rPr>
+                <w:rFonts w:ascii="Consolas" w:eastAsia="굴림" w:hAnsi="Consolas" w:cs="굴림"/>
+                <w:color w:val="D4D4D4"/>
+                <w:sz w:val="21"/>
+                <w:szCs w:val="21"/>
+                <w:lang w:val="en-US"/>
+              </w:rPr>
+              <w:t xml:space="preserve">        </w:t>
+            </w:r>
+            <w:r>
+              <w:rPr>
+                <w:rFonts w:ascii="Consolas" w:eastAsia="굴림" w:hAnsi="Consolas" w:cs="굴림"/>
+                <w:color w:val="569CD6"/>
+                <w:sz w:val="21"/>
+                <w:szCs w:val="21"/>
+                <w:lang w:val="en-US"/>
+              </w:rPr>
+              <w:t>get</w:t>
+            </w:r>
+            <w:r>
+              <w:rPr>
+                <w:rFonts w:ascii="Consolas" w:eastAsia="굴림" w:hAnsi="Consolas" w:cs="굴림"/>
+                <w:color w:val="D4D4D4"/>
+                <w:sz w:val="21"/>
+                <w:szCs w:val="21"/>
+                <w:lang w:val="en-US"/>
+              </w:rPr>
+              <w:t xml:space="preserve"> </w:t>
+            </w:r>
+            <w:proofErr w:type="gramStart"/>
+            <w:r>
+              <w:rPr>
+                <w:rFonts w:ascii="Consolas" w:eastAsia="굴림" w:hAnsi="Consolas" w:cs="굴림"/>
+                <w:color w:val="D4D4D4"/>
+                <w:sz w:val="21"/>
+                <w:szCs w:val="21"/>
+                <w:lang w:val="en-US"/>
+              </w:rPr>
+              <w:t xml:space="preserve">{ </w:t>
+            </w:r>
+            <w:r>
+              <w:rPr>
+                <w:rFonts w:ascii="Consolas" w:eastAsia="굴림" w:hAnsi="Consolas" w:cs="굴림"/>
+                <w:color w:val="C586C0"/>
+                <w:sz w:val="21"/>
+                <w:szCs w:val="21"/>
+                <w:lang w:val="en-US"/>
+              </w:rPr>
+              <w:t>return</w:t>
+            </w:r>
+            <w:proofErr w:type="gramEnd"/>
+            <w:r>
+              <w:rPr>
+                <w:rFonts w:ascii="Consolas" w:eastAsia="굴림" w:hAnsi="Consolas" w:cs="굴림"/>
+                <w:color w:val="D4D4D4"/>
+                <w:sz w:val="21"/>
+                <w:szCs w:val="21"/>
+                <w:lang w:val="en-US"/>
+              </w:rPr>
+              <w:t xml:space="preserve"> </w:t>
+            </w:r>
+            <w:r>
+              <w:rPr>
+                <w:rFonts w:ascii="Consolas" w:eastAsia="굴림" w:hAnsi="Consolas" w:cs="굴림"/>
+                <w:color w:val="9CDCFE"/>
+                <w:sz w:val="21"/>
+                <w:szCs w:val="21"/>
+                <w:lang w:val="en-US"/>
+              </w:rPr>
+              <w:t>_name</w:t>
+            </w:r>
+            <w:r>
+              <w:rPr>
+                <w:rFonts w:ascii="Consolas" w:eastAsia="굴림" w:hAnsi="Consolas" w:cs="굴림"/>
+                <w:color w:val="D4D4D4"/>
+                <w:sz w:val="21"/>
+                <w:szCs w:val="21"/>
+                <w:lang w:val="en-US"/>
+              </w:rPr>
+              <w:t>; }</w:t>
+            </w:r>
+          </w:p>
+          <w:p>
+            <w:pPr>
+              <w:shd w:val="clear" w:color="auto" w:fill="1E1E1E"/>
+              <w:spacing w:line="285" w:lineRule="atLeast"/>
+              <w:rPr>
+                <w:rFonts w:ascii="Consolas" w:eastAsia="굴림" w:hAnsi="Consolas" w:cs="굴림"/>
+                <w:color w:val="D4D4D4"/>
+                <w:sz w:val="21"/>
+                <w:szCs w:val="21"/>
+                <w:lang w:val="en-US"/>
+              </w:rPr>
+            </w:pPr>
+            <w:r>
+              <w:rPr>
+                <w:rFonts w:ascii="Consolas" w:eastAsia="굴림" w:hAnsi="Consolas" w:cs="굴림"/>
+                <w:color w:val="D4D4D4"/>
+                <w:sz w:val="21"/>
+                <w:szCs w:val="21"/>
+                <w:lang w:val="en-US"/>
+              </w:rPr>
+              <w:t xml:space="preserve">        </w:t>
+            </w:r>
+            <w:r>
+              <w:rPr>
+                <w:rFonts w:ascii="Consolas" w:eastAsia="굴림" w:hAnsi="Consolas" w:cs="굴림"/>
+                <w:color w:val="569CD6"/>
+                <w:sz w:val="21"/>
+                <w:szCs w:val="21"/>
+                <w:lang w:val="en-US"/>
+              </w:rPr>
+              <w:t>set</w:t>
+            </w:r>
+            <w:r>
+              <w:rPr>
+                <w:rFonts w:ascii="Consolas" w:eastAsia="굴림" w:hAnsi="Consolas" w:cs="굴림"/>
+                <w:color w:val="D4D4D4"/>
+                <w:sz w:val="21"/>
+                <w:szCs w:val="21"/>
+                <w:lang w:val="en-US"/>
+              </w:rPr>
+              <w:t xml:space="preserve"> </w:t>
+            </w:r>
+            <w:proofErr w:type="gramStart"/>
+            <w:r>
+              <w:rPr>
+                <w:rFonts w:ascii="Consolas" w:eastAsia="굴림" w:hAnsi="Consolas" w:cs="굴림"/>
+                <w:color w:val="D4D4D4"/>
+                <w:sz w:val="21"/>
+                <w:szCs w:val="21"/>
+                <w:lang w:val="en-US"/>
+              </w:rPr>
+              <w:t xml:space="preserve">{ </w:t>
+            </w:r>
+            <w:r>
+              <w:rPr>
+                <w:rFonts w:ascii="Consolas" w:eastAsia="굴림" w:hAnsi="Consolas" w:cs="굴림"/>
+                <w:color w:val="9CDCFE"/>
+                <w:sz w:val="21"/>
+                <w:szCs w:val="21"/>
+                <w:lang w:val="en-US"/>
+              </w:rPr>
+              <w:t>_</w:t>
+            </w:r>
+            <w:proofErr w:type="gramEnd"/>
+            <w:r>
+              <w:rPr>
+                <w:rFonts w:ascii="Consolas" w:eastAsia="굴림" w:hAnsi="Consolas" w:cs="굴림"/>
+                <w:color w:val="9CDCFE"/>
+                <w:sz w:val="21"/>
+                <w:szCs w:val="21"/>
+                <w:lang w:val="en-US"/>
+              </w:rPr>
+              <w:t>name</w:t>
+            </w:r>
+            <w:r>
+              <w:rPr>
+                <w:rFonts w:ascii="Consolas" w:eastAsia="굴림" w:hAnsi="Consolas" w:cs="굴림"/>
+                <w:color w:val="D4D4D4"/>
+                <w:sz w:val="21"/>
+                <w:szCs w:val="21"/>
+                <w:lang w:val="en-US"/>
+              </w:rPr>
+              <w:t xml:space="preserve"> = </w:t>
+            </w:r>
+            <w:r>
+              <w:rPr>
+                <w:rFonts w:ascii="Consolas" w:eastAsia="굴림" w:hAnsi="Consolas" w:cs="굴림"/>
+                <w:color w:val="9CDCFE"/>
+                <w:sz w:val="21"/>
+                <w:szCs w:val="21"/>
+                <w:lang w:val="en-US"/>
+              </w:rPr>
+              <w:t>value</w:t>
+            </w:r>
+            <w:r>
+              <w:rPr>
+                <w:rFonts w:ascii="Consolas" w:eastAsia="굴림" w:hAnsi="Consolas" w:cs="굴림"/>
+                <w:color w:val="D4D4D4"/>
+                <w:sz w:val="21"/>
+                <w:szCs w:val="21"/>
+                <w:lang w:val="en-US"/>
+              </w:rPr>
+              <w:t>; }</w:t>
+            </w:r>
+          </w:p>
+          <w:p>
+            <w:pPr>
+              <w:shd w:val="clear" w:color="auto" w:fill="1E1E1E"/>
+              <w:spacing w:line="285" w:lineRule="atLeast"/>
+              <w:rPr>
+                <w:rFonts w:ascii="Consolas" w:eastAsia="굴림" w:hAnsi="Consolas" w:cs="굴림"/>
+                <w:color w:val="D4D4D4"/>
+                <w:sz w:val="21"/>
+                <w:szCs w:val="21"/>
+                <w:lang w:val="en-US"/>
+              </w:rPr>
+            </w:pPr>
+            <w:r>
+              <w:rPr>
+                <w:rFonts w:ascii="Consolas" w:eastAsia="굴림" w:hAnsi="Consolas" w:cs="굴림"/>
+                <w:color w:val="D4D4D4"/>
+                <w:sz w:val="21"/>
+                <w:szCs w:val="21"/>
+                <w:lang w:val="en-US"/>
+              </w:rPr>
+              <w:t>    }</w:t>
+            </w:r>
+          </w:p>
+          <w:p>
+            <w:pPr>
+              <w:shd w:val="clear" w:color="auto" w:fill="1E1E1E"/>
+              <w:spacing w:line="285" w:lineRule="atLeast"/>
+              <w:rPr>
+                <w:rFonts w:ascii="Consolas" w:eastAsia="굴림" w:hAnsi="Consolas" w:cs="굴림"/>
+                <w:color w:val="D4D4D4"/>
+                <w:sz w:val="21"/>
+                <w:szCs w:val="21"/>
+                <w:lang w:val="en-US"/>
+              </w:rPr>
+            </w:pPr>
+          </w:p>
+          <w:p>
+            <w:pPr>
+              <w:shd w:val="clear" w:color="auto" w:fill="1E1E1E"/>
+              <w:spacing w:line="285" w:lineRule="atLeast"/>
+              <w:rPr>
+                <w:rFonts w:ascii="Consolas" w:eastAsia="굴림" w:hAnsi="Consolas" w:cs="굴림"/>
+                <w:color w:val="D4D4D4"/>
+                <w:sz w:val="21"/>
+                <w:szCs w:val="21"/>
+                <w:lang w:val="en-US"/>
+              </w:rPr>
+            </w:pPr>
+            <w:r>
+              <w:rPr>
+                <w:rFonts w:ascii="Consolas" w:eastAsia="굴림" w:hAnsi="Consolas" w:cs="굴림"/>
+                <w:color w:val="D4D4D4"/>
+                <w:sz w:val="21"/>
+                <w:szCs w:val="21"/>
+                <w:lang w:val="en-US"/>
+              </w:rPr>
+              <w:t xml:space="preserve">    </w:t>
+            </w:r>
+            <w:r>
+              <w:rPr>
+                <w:rFonts w:ascii="Consolas" w:eastAsia="굴림" w:hAnsi="Consolas" w:cs="굴림"/>
+                <w:color w:val="569CD6"/>
+                <w:sz w:val="21"/>
+                <w:szCs w:val="21"/>
+                <w:lang w:val="en-US"/>
+              </w:rPr>
+              <w:t>private</w:t>
+            </w:r>
+            <w:r>
+              <w:rPr>
+                <w:rFonts w:ascii="Consolas" w:eastAsia="굴림" w:hAnsi="Consolas" w:cs="굴림"/>
+                <w:color w:val="D4D4D4"/>
+                <w:sz w:val="21"/>
+                <w:szCs w:val="21"/>
+                <w:lang w:val="en-US"/>
+              </w:rPr>
+              <w:t xml:space="preserve"> </w:t>
+            </w:r>
+            <w:r>
+              <w:rPr>
+                <w:rFonts w:ascii="Consolas" w:eastAsia="굴림" w:hAnsi="Consolas" w:cs="굴림"/>
+                <w:color w:val="569CD6"/>
+                <w:sz w:val="21"/>
+                <w:szCs w:val="21"/>
+                <w:lang w:val="en-US"/>
+              </w:rPr>
+              <w:t>int</w:t>
+            </w:r>
+            <w:r>
+              <w:rPr>
+                <w:rFonts w:ascii="Consolas" w:eastAsia="굴림" w:hAnsi="Consolas" w:cs="굴림"/>
+                <w:color w:val="D4D4D4"/>
+                <w:sz w:val="21"/>
+                <w:szCs w:val="21"/>
+                <w:lang w:val="en-US"/>
+              </w:rPr>
+              <w:t xml:space="preserve"> </w:t>
+            </w:r>
+            <w:r>
+              <w:rPr>
+                <w:rFonts w:ascii="Consolas" w:eastAsia="굴림" w:hAnsi="Consolas" w:cs="굴림"/>
+                <w:color w:val="9CDCFE"/>
+                <w:sz w:val="21"/>
+                <w:szCs w:val="21"/>
+                <w:lang w:val="en-US"/>
+              </w:rPr>
+              <w:t>_count</w:t>
+            </w:r>
+            <w:r>
+              <w:rPr>
+                <w:rFonts w:ascii="Consolas" w:eastAsia="굴림" w:hAnsi="Consolas" w:cs="굴림"/>
+                <w:color w:val="D4D4D4"/>
+                <w:sz w:val="21"/>
+                <w:szCs w:val="21"/>
+                <w:lang w:val="en-US"/>
+              </w:rPr>
+              <w:t>;</w:t>
+            </w:r>
+          </w:p>
+          <w:p>
+            <w:pPr>
+              <w:shd w:val="clear" w:color="auto" w:fill="1E1E1E"/>
+              <w:spacing w:line="285" w:lineRule="atLeast"/>
+              <w:rPr>
+                <w:rFonts w:ascii="Consolas" w:eastAsia="굴림" w:hAnsi="Consolas" w:cs="굴림"/>
+                <w:color w:val="D4D4D4"/>
+                <w:sz w:val="21"/>
+                <w:szCs w:val="21"/>
+                <w:lang w:val="en-US"/>
+              </w:rPr>
+            </w:pPr>
+            <w:r>
+              <w:rPr>
+                <w:rFonts w:ascii="Consolas" w:eastAsia="굴림" w:hAnsi="Consolas" w:cs="굴림"/>
+                <w:color w:val="D4D4D4"/>
+                <w:sz w:val="21"/>
+                <w:szCs w:val="21"/>
+                <w:lang w:val="en-US"/>
+              </w:rPr>
+              <w:t xml:space="preserve">    </w:t>
+            </w:r>
+            <w:r>
+              <w:rPr>
+                <w:rFonts w:ascii="Consolas" w:eastAsia="굴림" w:hAnsi="Consolas" w:cs="굴림"/>
+                <w:color w:val="569CD6"/>
+                <w:sz w:val="21"/>
+                <w:szCs w:val="21"/>
+                <w:lang w:val="en-US"/>
+              </w:rPr>
+              <w:t>public</w:t>
+            </w:r>
+            <w:r>
+              <w:rPr>
+                <w:rFonts w:ascii="Consolas" w:eastAsia="굴림" w:hAnsi="Consolas" w:cs="굴림"/>
+                <w:color w:val="D4D4D4"/>
+                <w:sz w:val="21"/>
+                <w:szCs w:val="21"/>
+                <w:lang w:val="en-US"/>
+              </w:rPr>
+              <w:t xml:space="preserve"> </w:t>
+            </w:r>
+            <w:r>
+              <w:rPr>
+                <w:rFonts w:ascii="Consolas" w:eastAsia="굴림" w:hAnsi="Consolas" w:cs="굴림"/>
+                <w:color w:val="569CD6"/>
+                <w:sz w:val="21"/>
+                <w:szCs w:val="21"/>
+                <w:lang w:val="en-US"/>
+              </w:rPr>
+              <w:t>int</w:t>
+            </w:r>
+            <w:r>
+              <w:rPr>
+                <w:rFonts w:ascii="Consolas" w:eastAsia="굴림" w:hAnsi="Consolas" w:cs="굴림"/>
+                <w:color w:val="D4D4D4"/>
+                <w:sz w:val="21"/>
+                <w:szCs w:val="21"/>
+                <w:lang w:val="en-US"/>
+              </w:rPr>
+              <w:t xml:space="preserve"> </w:t>
+            </w:r>
+            <w:r>
+              <w:rPr>
+                <w:rFonts w:ascii="Consolas" w:eastAsia="굴림" w:hAnsi="Consolas" w:cs="굴림"/>
+                <w:color w:val="9CDCFE"/>
+                <w:sz w:val="21"/>
+                <w:szCs w:val="21"/>
+                <w:lang w:val="en-US"/>
+              </w:rPr>
+              <w:t>Count</w:t>
+            </w:r>
+            <w:r>
+              <w:rPr>
+                <w:rFonts w:ascii="Consolas" w:eastAsia="굴림" w:hAnsi="Consolas" w:cs="굴림"/>
+                <w:color w:val="D4D4D4"/>
+                <w:sz w:val="21"/>
+                <w:szCs w:val="21"/>
+                <w:lang w:val="en-US"/>
+              </w:rPr>
+              <w:t xml:space="preserve"> </w:t>
+            </w:r>
+          </w:p>
+          <w:p>
+            <w:pPr>
+              <w:shd w:val="clear" w:color="auto" w:fill="1E1E1E"/>
+              <w:spacing w:line="285" w:lineRule="atLeast"/>
+              <w:rPr>
+                <w:rFonts w:ascii="Consolas" w:eastAsia="굴림" w:hAnsi="Consolas" w:cs="굴림"/>
+                <w:color w:val="D4D4D4"/>
+                <w:sz w:val="21"/>
+                <w:szCs w:val="21"/>
+                <w:lang w:val="en-US"/>
+              </w:rPr>
+            </w:pPr>
+            <w:r>
+              <w:rPr>
+                <w:rFonts w:ascii="Consolas" w:eastAsia="굴림" w:hAnsi="Consolas" w:cs="굴림"/>
+                <w:color w:val="D4D4D4"/>
+                <w:sz w:val="21"/>
+                <w:szCs w:val="21"/>
+                <w:lang w:val="en-US"/>
+              </w:rPr>
+              <w:t xml:space="preserve">    { </w:t>
+            </w:r>
+          </w:p>
+          <w:p>
+            <w:pPr>
+              <w:shd w:val="clear" w:color="auto" w:fill="1E1E1E"/>
+              <w:spacing w:line="285" w:lineRule="atLeast"/>
+              <w:rPr>
+                <w:rFonts w:ascii="Consolas" w:eastAsia="굴림" w:hAnsi="Consolas" w:cs="굴림"/>
+                <w:color w:val="D4D4D4"/>
+                <w:sz w:val="21"/>
+                <w:szCs w:val="21"/>
+                <w:lang w:val="en-US"/>
+              </w:rPr>
+            </w:pPr>
+            <w:r>
+              <w:rPr>
+                <w:rFonts w:ascii="Consolas" w:eastAsia="굴림" w:hAnsi="Consolas" w:cs="굴림"/>
+                <w:color w:val="D4D4D4"/>
+                <w:sz w:val="21"/>
+                <w:szCs w:val="21"/>
+                <w:lang w:val="en-US"/>
+              </w:rPr>
+              <w:t xml:space="preserve">        </w:t>
+            </w:r>
+            <w:r>
+              <w:rPr>
+                <w:rFonts w:ascii="Consolas" w:eastAsia="굴림" w:hAnsi="Consolas" w:cs="굴림"/>
+                <w:color w:val="569CD6"/>
+                <w:sz w:val="21"/>
+                <w:szCs w:val="21"/>
+                <w:lang w:val="en-US"/>
+              </w:rPr>
+              <w:t>get</w:t>
+            </w:r>
+            <w:r>
+              <w:rPr>
+                <w:rFonts w:ascii="Consolas" w:eastAsia="굴림" w:hAnsi="Consolas" w:cs="굴림"/>
+                <w:color w:val="D4D4D4"/>
+                <w:sz w:val="21"/>
+                <w:szCs w:val="21"/>
+                <w:lang w:val="en-US"/>
+              </w:rPr>
+              <w:t xml:space="preserve"> =&gt; </w:t>
+            </w:r>
+            <w:r>
+              <w:rPr>
+                <w:rFonts w:ascii="Consolas" w:eastAsia="굴림" w:hAnsi="Consolas" w:cs="굴림"/>
+                <w:color w:val="9CDCFE"/>
+                <w:sz w:val="21"/>
+                <w:szCs w:val="21"/>
+                <w:lang w:val="en-US"/>
+              </w:rPr>
+              <w:t>_count</w:t>
+            </w:r>
+            <w:r>
+              <w:rPr>
+                <w:rFonts w:ascii="Consolas" w:eastAsia="굴림" w:hAnsi="Consolas" w:cs="굴림"/>
+                <w:color w:val="D4D4D4"/>
+                <w:sz w:val="21"/>
+                <w:szCs w:val="21"/>
+                <w:lang w:val="en-US"/>
+              </w:rPr>
+              <w:t xml:space="preserve">; </w:t>
+            </w:r>
+          </w:p>
+          <w:p>
+            <w:pPr>
+              <w:shd w:val="clear" w:color="auto" w:fill="1E1E1E"/>
+              <w:spacing w:line="285" w:lineRule="atLeast"/>
+              <w:rPr>
+                <w:rFonts w:ascii="Consolas" w:eastAsia="굴림" w:hAnsi="Consolas" w:cs="굴림"/>
+                <w:color w:val="D4D4D4"/>
+                <w:sz w:val="21"/>
+                <w:szCs w:val="21"/>
+                <w:lang w:val="en-US"/>
+              </w:rPr>
+            </w:pPr>
+            <w:r>
+              <w:rPr>
+                <w:rFonts w:ascii="Consolas" w:eastAsia="굴림" w:hAnsi="Consolas" w:cs="굴림"/>
+                <w:color w:val="D4D4D4"/>
+                <w:sz w:val="21"/>
+                <w:szCs w:val="21"/>
+                <w:lang w:val="en-US"/>
+              </w:rPr>
+              <w:t xml:space="preserve">        </w:t>
+            </w:r>
+            <w:r>
+              <w:rPr>
+                <w:rFonts w:ascii="Consolas" w:eastAsia="굴림" w:hAnsi="Consolas" w:cs="굴림"/>
+                <w:color w:val="569CD6"/>
+                <w:sz w:val="21"/>
+                <w:szCs w:val="21"/>
+                <w:lang w:val="en-US"/>
+              </w:rPr>
+              <w:t>set</w:t>
+            </w:r>
+            <w:r>
+              <w:rPr>
+                <w:rFonts w:ascii="Consolas" w:eastAsia="굴림" w:hAnsi="Consolas" w:cs="굴림"/>
+                <w:color w:val="D4D4D4"/>
+                <w:sz w:val="21"/>
+                <w:szCs w:val="21"/>
+                <w:lang w:val="en-US"/>
+              </w:rPr>
+              <w:t xml:space="preserve"> =&gt; </w:t>
+            </w:r>
+            <w:r>
+              <w:rPr>
+                <w:rFonts w:ascii="Consolas" w:eastAsia="굴림" w:hAnsi="Consolas" w:cs="굴림"/>
+                <w:color w:val="9CDCFE"/>
+                <w:sz w:val="21"/>
+                <w:szCs w:val="21"/>
+                <w:lang w:val="en-US"/>
+              </w:rPr>
+              <w:t>_count</w:t>
+            </w:r>
+            <w:r>
+              <w:rPr>
+                <w:rFonts w:ascii="Consolas" w:eastAsia="굴림" w:hAnsi="Consolas" w:cs="굴림"/>
+                <w:color w:val="D4D4D4"/>
+                <w:sz w:val="21"/>
+                <w:szCs w:val="21"/>
+                <w:lang w:val="en-US"/>
+              </w:rPr>
+              <w:t xml:space="preserve"> = </w:t>
+            </w:r>
+            <w:r>
+              <w:rPr>
+                <w:rFonts w:ascii="Consolas" w:eastAsia="굴림" w:hAnsi="Consolas" w:cs="굴림"/>
+                <w:color w:val="9CDCFE"/>
+                <w:sz w:val="21"/>
+                <w:szCs w:val="21"/>
+                <w:lang w:val="en-US"/>
+              </w:rPr>
+              <w:t>value</w:t>
+            </w:r>
+            <w:r>
+              <w:rPr>
+                <w:rFonts w:ascii="Consolas" w:eastAsia="굴림" w:hAnsi="Consolas" w:cs="굴림"/>
+                <w:color w:val="D4D4D4"/>
+                <w:sz w:val="21"/>
+                <w:szCs w:val="21"/>
+                <w:lang w:val="en-US"/>
+              </w:rPr>
+              <w:t xml:space="preserve">; </w:t>
+            </w:r>
+          </w:p>
+          <w:p>
+            <w:pPr>
+              <w:shd w:val="clear" w:color="auto" w:fill="1E1E1E"/>
+              <w:spacing w:line="285" w:lineRule="atLeast"/>
+              <w:rPr>
+                <w:rFonts w:ascii="Consolas" w:eastAsia="굴림" w:hAnsi="Consolas" w:cs="굴림"/>
+                <w:color w:val="D4D4D4"/>
+                <w:sz w:val="21"/>
+                <w:szCs w:val="21"/>
+                <w:lang w:val="en-US"/>
+              </w:rPr>
+            </w:pPr>
+            <w:r>
+              <w:rPr>
+                <w:rFonts w:ascii="Consolas" w:eastAsia="굴림" w:hAnsi="Consolas" w:cs="굴림"/>
+                <w:color w:val="D4D4D4"/>
+                <w:sz w:val="21"/>
+                <w:szCs w:val="21"/>
+                <w:lang w:val="en-US"/>
+              </w:rPr>
+              <w:t>    }</w:t>
+            </w:r>
+          </w:p>
+          <w:p>
+            <w:pPr>
+              <w:shd w:val="clear" w:color="auto" w:fill="1E1E1E"/>
+              <w:spacing w:line="285" w:lineRule="atLeast"/>
+              <w:rPr>
+                <w:rFonts w:ascii="Consolas" w:eastAsia="굴림" w:hAnsi="Consolas" w:cs="굴림"/>
+                <w:color w:val="D4D4D4"/>
+                <w:sz w:val="21"/>
+                <w:szCs w:val="21"/>
+                <w:lang w:val="en-US"/>
+              </w:rPr>
+            </w:pPr>
+          </w:p>
+          <w:p>
+            <w:pPr>
+              <w:shd w:val="clear" w:color="auto" w:fill="1E1E1E"/>
+              <w:spacing w:line="285" w:lineRule="atLeast"/>
+              <w:rPr>
+                <w:rFonts w:ascii="Consolas" w:eastAsia="굴림" w:hAnsi="Consolas" w:cs="굴림"/>
+                <w:color w:val="D4D4D4"/>
+                <w:sz w:val="21"/>
+                <w:szCs w:val="21"/>
+                <w:lang w:val="en-US"/>
+              </w:rPr>
+            </w:pPr>
+            <w:r>
+              <w:rPr>
+                <w:rFonts w:ascii="Consolas" w:eastAsia="굴림" w:hAnsi="Consolas" w:cs="굴림"/>
+                <w:color w:val="D4D4D4"/>
+                <w:sz w:val="21"/>
+                <w:szCs w:val="21"/>
+                <w:lang w:val="en-US"/>
+              </w:rPr>
+              <w:t xml:space="preserve">    </w:t>
+            </w:r>
+            <w:r>
+              <w:rPr>
+                <w:rFonts w:ascii="Consolas" w:eastAsia="굴림" w:hAnsi="Consolas" w:cs="굴림"/>
+                <w:color w:val="569CD6"/>
+                <w:sz w:val="21"/>
+                <w:szCs w:val="21"/>
+                <w:lang w:val="en-US"/>
+              </w:rPr>
+              <w:t>public</w:t>
+            </w:r>
+            <w:r>
+              <w:rPr>
+                <w:rFonts w:ascii="Consolas" w:eastAsia="굴림" w:hAnsi="Consolas" w:cs="굴림"/>
+                <w:color w:val="D4D4D4"/>
+                <w:sz w:val="21"/>
+                <w:szCs w:val="21"/>
+                <w:lang w:val="en-US"/>
+              </w:rPr>
+              <w:t xml:space="preserve"> </w:t>
+            </w:r>
+            <w:r>
+              <w:rPr>
+                <w:rFonts w:ascii="Consolas" w:eastAsia="굴림" w:hAnsi="Consolas" w:cs="굴림"/>
+                <w:color w:val="569CD6"/>
+                <w:sz w:val="21"/>
+                <w:szCs w:val="21"/>
+                <w:lang w:val="en-US"/>
+              </w:rPr>
+              <w:t>int</w:t>
+            </w:r>
+            <w:r>
+              <w:rPr>
+                <w:rFonts w:ascii="Consolas" w:eastAsia="굴림" w:hAnsi="Consolas" w:cs="굴림"/>
+                <w:color w:val="D4D4D4"/>
+                <w:sz w:val="21"/>
+                <w:szCs w:val="21"/>
+                <w:lang w:val="en-US"/>
+              </w:rPr>
+              <w:t xml:space="preserve"> </w:t>
+            </w:r>
+            <w:proofErr w:type="spellStart"/>
+            <w:r>
+              <w:rPr>
+                <w:rFonts w:ascii="Consolas" w:eastAsia="굴림" w:hAnsi="Consolas" w:cs="굴림"/>
+                <w:color w:val="9CDCFE"/>
+                <w:sz w:val="21"/>
+                <w:szCs w:val="21"/>
+                <w:lang w:val="en-US"/>
+              </w:rPr>
+              <w:t>MyProperty</w:t>
+            </w:r>
+            <w:proofErr w:type="spellEnd"/>
+            <w:r>
+              <w:rPr>
+                <w:rFonts w:ascii="Consolas" w:eastAsia="굴림" w:hAnsi="Consolas" w:cs="굴림"/>
+                <w:color w:val="D4D4D4"/>
+                <w:sz w:val="21"/>
+                <w:szCs w:val="21"/>
+                <w:lang w:val="en-US"/>
+              </w:rPr>
+              <w:t xml:space="preserve"> </w:t>
+            </w:r>
+            <w:proofErr w:type="gramStart"/>
+            <w:r>
+              <w:rPr>
+                <w:rFonts w:ascii="Consolas" w:eastAsia="굴림" w:hAnsi="Consolas" w:cs="굴림"/>
+                <w:color w:val="D4D4D4"/>
+                <w:sz w:val="21"/>
+                <w:szCs w:val="21"/>
+                <w:lang w:val="en-US"/>
+              </w:rPr>
+              <w:t xml:space="preserve">{ </w:t>
+            </w:r>
+            <w:r>
+              <w:rPr>
+                <w:rFonts w:ascii="Consolas" w:eastAsia="굴림" w:hAnsi="Consolas" w:cs="굴림"/>
+                <w:color w:val="569CD6"/>
+                <w:sz w:val="21"/>
+                <w:szCs w:val="21"/>
+                <w:lang w:val="en-US"/>
+              </w:rPr>
+              <w:t>get</w:t>
+            </w:r>
+            <w:proofErr w:type="gramEnd"/>
+            <w:r>
+              <w:rPr>
+                <w:rFonts w:ascii="Consolas" w:eastAsia="굴림" w:hAnsi="Consolas" w:cs="굴림"/>
+                <w:color w:val="D4D4D4"/>
+                <w:sz w:val="21"/>
+                <w:szCs w:val="21"/>
+                <w:lang w:val="en-US"/>
+              </w:rPr>
+              <w:t xml:space="preserve">; </w:t>
+            </w:r>
+            <w:r>
+              <w:rPr>
+                <w:rFonts w:ascii="Consolas" w:eastAsia="굴림" w:hAnsi="Consolas" w:cs="굴림"/>
+                <w:color w:val="569CD6"/>
+                <w:sz w:val="21"/>
+                <w:szCs w:val="21"/>
+                <w:lang w:val="en-US"/>
+              </w:rPr>
+              <w:t>set</w:t>
+            </w:r>
+            <w:r>
+              <w:rPr>
+                <w:rFonts w:ascii="Consolas" w:eastAsia="굴림" w:hAnsi="Consolas" w:cs="굴림"/>
+                <w:color w:val="D4D4D4"/>
+                <w:sz w:val="21"/>
+                <w:szCs w:val="21"/>
+                <w:lang w:val="en-US"/>
+              </w:rPr>
+              <w:t>; }</w:t>
+            </w:r>
+          </w:p>
+          <w:p>
+            <w:pPr>
+              <w:shd w:val="clear" w:color="auto" w:fill="1E1E1E"/>
+              <w:spacing w:line="285" w:lineRule="atLeast"/>
+              <w:rPr>
+                <w:rFonts w:ascii="Consolas" w:eastAsia="굴림" w:hAnsi="Consolas" w:cs="굴림"/>
+                <w:color w:val="D4D4D4"/>
+                <w:sz w:val="21"/>
+                <w:szCs w:val="21"/>
+                <w:lang w:val="en-US"/>
+              </w:rPr>
+            </w:pPr>
+          </w:p>
+          <w:p>
+            <w:pPr>
+              <w:shd w:val="clear" w:color="auto" w:fill="1E1E1E"/>
+              <w:spacing w:line="285" w:lineRule="atLeast"/>
+              <w:rPr>
+                <w:rFonts w:ascii="Consolas" w:eastAsia="굴림" w:hAnsi="Consolas" w:cs="굴림"/>
+                <w:color w:val="D4D4D4"/>
+                <w:sz w:val="21"/>
+                <w:szCs w:val="21"/>
+                <w:lang w:val="en-US"/>
+              </w:rPr>
+            </w:pPr>
+            <w:r>
+              <w:rPr>
+                <w:rFonts w:ascii="Consolas" w:eastAsia="굴림" w:hAnsi="Consolas" w:cs="굴림"/>
+                <w:color w:val="D4D4D4"/>
+                <w:sz w:val="21"/>
+                <w:szCs w:val="21"/>
+                <w:lang w:val="en-US"/>
+              </w:rPr>
+              <w:t xml:space="preserve">    </w:t>
+            </w:r>
+            <w:r>
+              <w:rPr>
+                <w:rFonts w:ascii="Consolas" w:eastAsia="굴림" w:hAnsi="Consolas" w:cs="굴림"/>
+                <w:color w:val="6A9955"/>
+                <w:sz w:val="21"/>
+                <w:szCs w:val="21"/>
+                <w:lang w:val="en-US"/>
+              </w:rPr>
+              <w:t xml:space="preserve">// </w:t>
+            </w:r>
+            <w:proofErr w:type="spellStart"/>
+            <w:r>
+              <w:rPr>
+                <w:rFonts w:ascii="Consolas" w:eastAsia="굴림" w:hAnsi="Consolas" w:cs="굴림"/>
+                <w:color w:val="6A9955"/>
+                <w:sz w:val="21"/>
+                <w:szCs w:val="21"/>
+                <w:lang w:val="en-US"/>
+              </w:rPr>
+              <w:t>BindableBase</w:t>
+            </w:r>
+            <w:proofErr w:type="spellEnd"/>
+            <w:r>
+              <w:rPr>
+                <w:rFonts w:ascii="Consolas" w:eastAsia="굴림" w:hAnsi="Consolas" w:cs="굴림"/>
+                <w:color w:val="6A9955"/>
+                <w:sz w:val="21"/>
+                <w:szCs w:val="21"/>
+                <w:lang w:val="en-US"/>
+              </w:rPr>
+              <w:t xml:space="preserve"> - https://docs.devexpress.com/WPF/17350/mvvm-framework/viewmodels/bindablebase</w:t>
+            </w:r>
+          </w:p>
+          <w:p>
+            <w:pPr>
+              <w:shd w:val="clear" w:color="auto" w:fill="1E1E1E"/>
+              <w:spacing w:line="285" w:lineRule="atLeast"/>
+              <w:rPr>
+                <w:rFonts w:ascii="Consolas" w:eastAsia="굴림" w:hAnsi="Consolas" w:cs="굴림"/>
+                <w:color w:val="D4D4D4"/>
+                <w:sz w:val="21"/>
+                <w:szCs w:val="21"/>
+                <w:lang w:val="en-US"/>
+              </w:rPr>
+            </w:pPr>
+            <w:r>
+              <w:rPr>
+                <w:rFonts w:ascii="Consolas" w:eastAsia="굴림" w:hAnsi="Consolas" w:cs="굴림"/>
+                <w:color w:val="D4D4D4"/>
+                <w:sz w:val="21"/>
+                <w:szCs w:val="21"/>
+                <w:lang w:val="en-US"/>
+              </w:rPr>
+              <w:t xml:space="preserve">    </w:t>
+            </w:r>
+            <w:r>
+              <w:rPr>
+                <w:rFonts w:ascii="Consolas" w:eastAsia="굴림" w:hAnsi="Consolas" w:cs="굴림"/>
+                <w:color w:val="569CD6"/>
+                <w:sz w:val="21"/>
+                <w:szCs w:val="21"/>
+                <w:lang w:val="en-US"/>
+              </w:rPr>
+              <w:t>public</w:t>
+            </w:r>
+            <w:r>
+              <w:rPr>
+                <w:rFonts w:ascii="Consolas" w:eastAsia="굴림" w:hAnsi="Consolas" w:cs="굴림"/>
+                <w:color w:val="D4D4D4"/>
+                <w:sz w:val="21"/>
+                <w:szCs w:val="21"/>
+                <w:lang w:val="en-US"/>
+              </w:rPr>
+              <w:t xml:space="preserve"> </w:t>
+            </w:r>
+            <w:r>
+              <w:rPr>
+                <w:rFonts w:ascii="Consolas" w:eastAsia="굴림" w:hAnsi="Consolas" w:cs="굴림"/>
+                <w:color w:val="569CD6"/>
+                <w:sz w:val="21"/>
+                <w:szCs w:val="21"/>
+                <w:lang w:val="en-US"/>
+              </w:rPr>
+              <w:t>bool</w:t>
+            </w:r>
+            <w:r>
+              <w:rPr>
+                <w:rFonts w:ascii="Consolas" w:eastAsia="굴림" w:hAnsi="Consolas" w:cs="굴림"/>
+                <w:color w:val="D4D4D4"/>
+                <w:sz w:val="21"/>
+                <w:szCs w:val="21"/>
+                <w:lang w:val="en-US"/>
+              </w:rPr>
+              <w:t xml:space="preserve"> </w:t>
+            </w:r>
+            <w:proofErr w:type="spellStart"/>
+            <w:r>
+              <w:rPr>
+                <w:rFonts w:ascii="Consolas" w:eastAsia="굴림" w:hAnsi="Consolas" w:cs="굴림"/>
+                <w:color w:val="9CDCFE"/>
+                <w:sz w:val="21"/>
+                <w:szCs w:val="21"/>
+                <w:lang w:val="en-US"/>
+              </w:rPr>
+              <w:t>AllowEditing</w:t>
+            </w:r>
+            <w:proofErr w:type="spellEnd"/>
+          </w:p>
+          <w:p>
+            <w:pPr>
+              <w:shd w:val="clear" w:color="auto" w:fill="1E1E1E"/>
+              <w:spacing w:line="285" w:lineRule="atLeast"/>
+              <w:rPr>
+                <w:rFonts w:ascii="Consolas" w:eastAsia="굴림" w:hAnsi="Consolas" w:cs="굴림"/>
+                <w:color w:val="D4D4D4"/>
+                <w:sz w:val="21"/>
+                <w:szCs w:val="21"/>
+                <w:lang w:val="en-US"/>
+              </w:rPr>
+            </w:pPr>
+            <w:r>
+              <w:rPr>
+                <w:rFonts w:ascii="Consolas" w:eastAsia="굴림" w:hAnsi="Consolas" w:cs="굴림"/>
+                <w:color w:val="D4D4D4"/>
+                <w:sz w:val="21"/>
+                <w:szCs w:val="21"/>
+                <w:lang w:val="en-US"/>
+              </w:rPr>
+              <w:t>    {</w:t>
+            </w:r>
+          </w:p>
+          <w:p>
+            <w:pPr>
+              <w:shd w:val="clear" w:color="auto" w:fill="1E1E1E"/>
+              <w:spacing w:line="285" w:lineRule="atLeast"/>
+              <w:rPr>
+                <w:rFonts w:ascii="Consolas" w:eastAsia="굴림" w:hAnsi="Consolas" w:cs="굴림"/>
+                <w:color w:val="D4D4D4"/>
+                <w:sz w:val="21"/>
+                <w:szCs w:val="21"/>
+                <w:lang w:val="en-US"/>
+              </w:rPr>
+            </w:pPr>
+            <w:r>
+              <w:rPr>
+                <w:rFonts w:ascii="Consolas" w:eastAsia="굴림" w:hAnsi="Consolas" w:cs="굴림"/>
+                <w:color w:val="D4D4D4"/>
+                <w:sz w:val="21"/>
+                <w:szCs w:val="21"/>
+                <w:lang w:val="en-US"/>
+              </w:rPr>
+              <w:t xml:space="preserve">        </w:t>
+            </w:r>
+            <w:r>
+              <w:rPr>
+                <w:rFonts w:ascii="Consolas" w:eastAsia="굴림" w:hAnsi="Consolas" w:cs="굴림"/>
+                <w:color w:val="569CD6"/>
+                <w:sz w:val="21"/>
+                <w:szCs w:val="21"/>
+                <w:lang w:val="en-US"/>
+              </w:rPr>
+              <w:t>get</w:t>
+            </w:r>
+            <w:r>
+              <w:rPr>
+                <w:rFonts w:ascii="Consolas" w:eastAsia="굴림" w:hAnsi="Consolas" w:cs="굴림"/>
+                <w:color w:val="D4D4D4"/>
+                <w:sz w:val="21"/>
+                <w:szCs w:val="21"/>
+                <w:lang w:val="en-US"/>
+              </w:rPr>
+              <w:t xml:space="preserve"> </w:t>
+            </w:r>
+            <w:proofErr w:type="gramStart"/>
+            <w:r>
+              <w:rPr>
+                <w:rFonts w:ascii="Consolas" w:eastAsia="굴림" w:hAnsi="Consolas" w:cs="굴림"/>
+                <w:color w:val="D4D4D4"/>
+                <w:sz w:val="21"/>
+                <w:szCs w:val="21"/>
+                <w:lang w:val="en-US"/>
+              </w:rPr>
+              <w:t xml:space="preserve">{ </w:t>
+            </w:r>
+            <w:r>
+              <w:rPr>
+                <w:rFonts w:ascii="Consolas" w:eastAsia="굴림" w:hAnsi="Consolas" w:cs="굴림"/>
+                <w:color w:val="C586C0"/>
+                <w:sz w:val="21"/>
+                <w:szCs w:val="21"/>
+                <w:lang w:val="en-US"/>
+              </w:rPr>
+              <w:t>return</w:t>
+            </w:r>
+            <w:proofErr w:type="gramEnd"/>
+            <w:r>
+              <w:rPr>
+                <w:rFonts w:ascii="Consolas" w:eastAsia="굴림" w:hAnsi="Consolas" w:cs="굴림"/>
+                <w:color w:val="D4D4D4"/>
+                <w:sz w:val="21"/>
+                <w:szCs w:val="21"/>
+                <w:lang w:val="en-US"/>
+              </w:rPr>
+              <w:t xml:space="preserve"> </w:t>
+            </w:r>
+            <w:proofErr w:type="spellStart"/>
+            <w:r>
+              <w:rPr>
+                <w:rFonts w:ascii="Consolas" w:eastAsia="굴림" w:hAnsi="Consolas" w:cs="굴림"/>
+                <w:color w:val="DCDCAA"/>
+                <w:sz w:val="21"/>
+                <w:szCs w:val="21"/>
+                <w:lang w:val="en-US"/>
+              </w:rPr>
+              <w:t>GetValue</w:t>
+            </w:r>
+            <w:proofErr w:type="spellEnd"/>
+            <w:r>
+              <w:rPr>
+                <w:rFonts w:ascii="Consolas" w:eastAsia="굴림" w:hAnsi="Consolas" w:cs="굴림"/>
+                <w:color w:val="D4D4D4"/>
+                <w:sz w:val="21"/>
+                <w:szCs w:val="21"/>
+                <w:lang w:val="en-US"/>
+              </w:rPr>
+              <w:t>&lt;</w:t>
+            </w:r>
+            <w:r>
+              <w:rPr>
+                <w:rFonts w:ascii="Consolas" w:eastAsia="굴림" w:hAnsi="Consolas" w:cs="굴림"/>
+                <w:color w:val="569CD6"/>
+                <w:sz w:val="21"/>
+                <w:szCs w:val="21"/>
+                <w:lang w:val="en-US"/>
+              </w:rPr>
+              <w:t>bool</w:t>
+            </w:r>
+            <w:r>
+              <w:rPr>
+                <w:rFonts w:ascii="Consolas" w:eastAsia="굴림" w:hAnsi="Consolas" w:cs="굴림"/>
+                <w:color w:val="D4D4D4"/>
+                <w:sz w:val="21"/>
+                <w:szCs w:val="21"/>
+                <w:lang w:val="en-US"/>
+              </w:rPr>
+              <w:t>&gt;(); }</w:t>
+            </w:r>
+          </w:p>
+          <w:p>
+            <w:pPr>
+              <w:shd w:val="clear" w:color="auto" w:fill="1E1E1E"/>
+              <w:spacing w:line="285" w:lineRule="atLeast"/>
+              <w:rPr>
+                <w:rFonts w:ascii="Consolas" w:eastAsia="굴림" w:hAnsi="Consolas" w:cs="굴림"/>
+                <w:color w:val="D4D4D4"/>
+                <w:sz w:val="21"/>
+                <w:szCs w:val="21"/>
+                <w:lang w:val="en-US"/>
+              </w:rPr>
+            </w:pPr>
+            <w:r>
+              <w:rPr>
+                <w:rFonts w:ascii="Consolas" w:eastAsia="굴림" w:hAnsi="Consolas" w:cs="굴림"/>
+                <w:color w:val="D4D4D4"/>
+                <w:sz w:val="21"/>
+                <w:szCs w:val="21"/>
+                <w:lang w:val="en-US"/>
+              </w:rPr>
+              <w:t xml:space="preserve">        </w:t>
+            </w:r>
+            <w:r>
+              <w:rPr>
+                <w:rFonts w:ascii="Consolas" w:eastAsia="굴림" w:hAnsi="Consolas" w:cs="굴림"/>
+                <w:color w:val="569CD6"/>
+                <w:sz w:val="21"/>
+                <w:szCs w:val="21"/>
+                <w:lang w:val="en-US"/>
+              </w:rPr>
+              <w:t>set</w:t>
+            </w:r>
+            <w:r>
+              <w:rPr>
+                <w:rFonts w:ascii="Consolas" w:eastAsia="굴림" w:hAnsi="Consolas" w:cs="굴림"/>
+                <w:color w:val="D4D4D4"/>
+                <w:sz w:val="21"/>
+                <w:szCs w:val="21"/>
+                <w:lang w:val="en-US"/>
+              </w:rPr>
+              <w:t xml:space="preserve"> </w:t>
+            </w:r>
+            <w:proofErr w:type="gramStart"/>
+            <w:r>
+              <w:rPr>
+                <w:rFonts w:ascii="Consolas" w:eastAsia="굴림" w:hAnsi="Consolas" w:cs="굴림"/>
+                <w:color w:val="D4D4D4"/>
+                <w:sz w:val="21"/>
+                <w:szCs w:val="21"/>
+                <w:lang w:val="en-US"/>
+              </w:rPr>
+              <w:t xml:space="preserve">{ </w:t>
+            </w:r>
+            <w:proofErr w:type="spellStart"/>
+            <w:r>
+              <w:rPr>
+                <w:rFonts w:ascii="Consolas" w:eastAsia="굴림" w:hAnsi="Consolas" w:cs="굴림"/>
+                <w:color w:val="DCDCAA"/>
+                <w:sz w:val="21"/>
+                <w:szCs w:val="21"/>
+                <w:lang w:val="en-US"/>
+              </w:rPr>
+              <w:t>SetValue</w:t>
+            </w:r>
+            <w:proofErr w:type="spellEnd"/>
+            <w:proofErr w:type="gramEnd"/>
+            <w:r>
+              <w:rPr>
+                <w:rFonts w:ascii="Consolas" w:eastAsia="굴림" w:hAnsi="Consolas" w:cs="굴림"/>
+                <w:color w:val="D4D4D4"/>
+                <w:sz w:val="21"/>
+                <w:szCs w:val="21"/>
+                <w:lang w:val="en-US"/>
+              </w:rPr>
+              <w:t>(</w:t>
+            </w:r>
+            <w:r>
+              <w:rPr>
+                <w:rFonts w:ascii="Consolas" w:eastAsia="굴림" w:hAnsi="Consolas" w:cs="굴림"/>
+                <w:color w:val="9CDCFE"/>
+                <w:sz w:val="21"/>
+                <w:szCs w:val="21"/>
+                <w:lang w:val="en-US"/>
+              </w:rPr>
+              <w:t>value</w:t>
+            </w:r>
+            <w:r>
+              <w:rPr>
+                <w:rFonts w:ascii="Consolas" w:eastAsia="굴림" w:hAnsi="Consolas" w:cs="굴림"/>
+                <w:color w:val="D4D4D4"/>
+                <w:sz w:val="21"/>
+                <w:szCs w:val="21"/>
+                <w:lang w:val="en-US"/>
+              </w:rPr>
+              <w:t>); }</w:t>
+            </w:r>
+          </w:p>
+          <w:p>
+            <w:pPr>
+              <w:shd w:val="clear" w:color="auto" w:fill="1E1E1E"/>
+              <w:spacing w:line="285" w:lineRule="atLeast"/>
+              <w:rPr>
+                <w:rFonts w:ascii="Consolas" w:eastAsia="굴림" w:hAnsi="Consolas" w:cs="굴림"/>
+                <w:color w:val="D4D4D4"/>
+                <w:sz w:val="21"/>
+                <w:szCs w:val="21"/>
+                <w:lang w:val="en-US"/>
+              </w:rPr>
+            </w:pPr>
+            <w:r>
+              <w:rPr>
+                <w:rFonts w:ascii="Consolas" w:eastAsia="굴림" w:hAnsi="Consolas" w:cs="굴림"/>
+                <w:color w:val="D4D4D4"/>
+                <w:sz w:val="21"/>
+                <w:szCs w:val="21"/>
+                <w:lang w:val="en-US"/>
+              </w:rPr>
+              <w:lastRenderedPageBreak/>
+              <w:t>    }</w:t>
+            </w:r>
+          </w:p>
+          <w:p>
+            <w:pPr>
+              <w:shd w:val="clear" w:color="auto" w:fill="1E1E1E"/>
+              <w:spacing w:line="285" w:lineRule="atLeast"/>
+              <w:rPr>
+                <w:rFonts w:ascii="Consolas" w:eastAsia="굴림" w:hAnsi="Consolas" w:cs="굴림"/>
+                <w:color w:val="D4D4D4"/>
+                <w:sz w:val="21"/>
+                <w:szCs w:val="21"/>
+                <w:lang w:val="en-US"/>
+              </w:rPr>
+            </w:pPr>
+          </w:p>
+          <w:p>
+            <w:pPr>
+              <w:shd w:val="clear" w:color="auto" w:fill="1E1E1E"/>
+              <w:spacing w:line="285" w:lineRule="atLeast"/>
+              <w:rPr>
+                <w:rFonts w:ascii="Consolas" w:eastAsia="굴림" w:hAnsi="Consolas" w:cs="굴림"/>
+                <w:color w:val="D4D4D4"/>
+                <w:sz w:val="21"/>
+                <w:szCs w:val="21"/>
+                <w:lang w:val="en-US"/>
+              </w:rPr>
+            </w:pPr>
+            <w:r>
+              <w:rPr>
+                <w:rFonts w:ascii="Consolas" w:eastAsia="굴림" w:hAnsi="Consolas" w:cs="굴림"/>
+                <w:color w:val="D4D4D4"/>
+                <w:sz w:val="21"/>
+                <w:szCs w:val="21"/>
+                <w:lang w:val="en-US"/>
+              </w:rPr>
+              <w:t xml:space="preserve">    </w:t>
+            </w:r>
+            <w:proofErr w:type="gramStart"/>
+            <w:r>
+              <w:rPr>
+                <w:rFonts w:ascii="Consolas" w:eastAsia="굴림" w:hAnsi="Consolas" w:cs="굴림"/>
+                <w:color w:val="6A9955"/>
+                <w:sz w:val="21"/>
+                <w:szCs w:val="21"/>
+                <w:lang w:val="en-US"/>
+              </w:rPr>
+              <w:t xml:space="preserve">// </w:t>
+            </w:r>
+            <w:r>
+              <w:rPr>
+                <w:rFonts w:ascii="Consolas" w:eastAsia="굴림" w:hAnsi="Consolas" w:cs="굴림"/>
+                <w:color w:val="6A9955"/>
+                <w:sz w:val="21"/>
+                <w:szCs w:val="21"/>
+                <w:lang w:val="en-US"/>
+              </w:rPr>
+              <w:t>이벤트와</w:t>
+            </w:r>
+            <w:proofErr w:type="gramEnd"/>
+            <w:r>
+              <w:rPr>
+                <w:rFonts w:ascii="Consolas" w:eastAsia="굴림" w:hAnsi="Consolas" w:cs="굴림"/>
+                <w:color w:val="6A9955"/>
+                <w:sz w:val="21"/>
+                <w:szCs w:val="21"/>
+                <w:lang w:val="en-US"/>
+              </w:rPr>
+              <w:t xml:space="preserve"> </w:t>
+            </w:r>
+            <w:r>
+              <w:rPr>
+                <w:rFonts w:ascii="Consolas" w:eastAsia="굴림" w:hAnsi="Consolas" w:cs="굴림"/>
+                <w:color w:val="6A9955"/>
+                <w:sz w:val="21"/>
+                <w:szCs w:val="21"/>
+                <w:lang w:val="en-US"/>
+              </w:rPr>
+              <w:t>대리자</w:t>
+            </w:r>
+          </w:p>
+          <w:p>
+            <w:pPr>
+              <w:shd w:val="clear" w:color="auto" w:fill="1E1E1E"/>
+              <w:spacing w:line="285" w:lineRule="atLeast"/>
+              <w:rPr>
+                <w:rFonts w:ascii="Consolas" w:eastAsia="굴림" w:hAnsi="Consolas" w:cs="굴림"/>
+                <w:color w:val="D4D4D4"/>
+                <w:sz w:val="21"/>
+                <w:szCs w:val="21"/>
+                <w:lang w:val="en-US"/>
+              </w:rPr>
+            </w:pPr>
+            <w:r>
+              <w:rPr>
+                <w:rFonts w:ascii="Consolas" w:eastAsia="굴림" w:hAnsi="Consolas" w:cs="굴림"/>
+                <w:color w:val="D4D4D4"/>
+                <w:sz w:val="21"/>
+                <w:szCs w:val="21"/>
+                <w:lang w:val="en-US"/>
+              </w:rPr>
+              <w:t xml:space="preserve">    </w:t>
+            </w:r>
+            <w:r>
+              <w:rPr>
+                <w:rFonts w:ascii="Consolas" w:eastAsia="굴림" w:hAnsi="Consolas" w:cs="굴림"/>
+                <w:color w:val="569CD6"/>
+                <w:sz w:val="21"/>
+                <w:szCs w:val="21"/>
+                <w:lang w:val="en-US"/>
+              </w:rPr>
+              <w:t>public</w:t>
+            </w:r>
+            <w:r>
+              <w:rPr>
+                <w:rFonts w:ascii="Consolas" w:eastAsia="굴림" w:hAnsi="Consolas" w:cs="굴림"/>
+                <w:color w:val="D4D4D4"/>
+                <w:sz w:val="21"/>
+                <w:szCs w:val="21"/>
+                <w:lang w:val="en-US"/>
+              </w:rPr>
+              <w:t xml:space="preserve"> </w:t>
+            </w:r>
+            <w:r>
+              <w:rPr>
+                <w:rFonts w:ascii="Consolas" w:eastAsia="굴림" w:hAnsi="Consolas" w:cs="굴림"/>
+                <w:color w:val="569CD6"/>
+                <w:sz w:val="21"/>
+                <w:szCs w:val="21"/>
+                <w:lang w:val="en-US"/>
+              </w:rPr>
+              <w:t>delegate</w:t>
+            </w:r>
+            <w:r>
+              <w:rPr>
+                <w:rFonts w:ascii="Consolas" w:eastAsia="굴림" w:hAnsi="Consolas" w:cs="굴림"/>
+                <w:color w:val="D4D4D4"/>
+                <w:sz w:val="21"/>
+                <w:szCs w:val="21"/>
+                <w:lang w:val="en-US"/>
+              </w:rPr>
+              <w:t xml:space="preserve"> </w:t>
+            </w:r>
+            <w:r>
+              <w:rPr>
+                <w:rFonts w:ascii="Consolas" w:eastAsia="굴림" w:hAnsi="Consolas" w:cs="굴림"/>
+                <w:color w:val="569CD6"/>
+                <w:sz w:val="21"/>
+                <w:szCs w:val="21"/>
+                <w:lang w:val="en-US"/>
+              </w:rPr>
+              <w:t>void</w:t>
+            </w:r>
+            <w:r>
+              <w:rPr>
+                <w:rFonts w:ascii="Consolas" w:eastAsia="굴림" w:hAnsi="Consolas" w:cs="굴림"/>
+                <w:color w:val="D4D4D4"/>
+                <w:sz w:val="21"/>
+                <w:szCs w:val="21"/>
+                <w:lang w:val="en-US"/>
+              </w:rPr>
+              <w:t xml:space="preserve"> </w:t>
+            </w:r>
+            <w:proofErr w:type="spellStart"/>
+            <w:proofErr w:type="gramStart"/>
+            <w:r>
+              <w:rPr>
+                <w:rFonts w:ascii="Consolas" w:eastAsia="굴림" w:hAnsi="Consolas" w:cs="굴림"/>
+                <w:color w:val="4EC9B0"/>
+                <w:sz w:val="21"/>
+                <w:szCs w:val="21"/>
+                <w:lang w:val="en-US"/>
+              </w:rPr>
+              <w:t>MyEventHandler</w:t>
+            </w:r>
+            <w:proofErr w:type="spellEnd"/>
+            <w:r>
+              <w:rPr>
+                <w:rFonts w:ascii="Consolas" w:eastAsia="굴림" w:hAnsi="Consolas" w:cs="굴림"/>
+                <w:color w:val="D4D4D4"/>
+                <w:sz w:val="21"/>
+                <w:szCs w:val="21"/>
+                <w:lang w:val="en-US"/>
+              </w:rPr>
+              <w:t>(</w:t>
+            </w:r>
+            <w:proofErr w:type="gramEnd"/>
+            <w:r>
+              <w:rPr>
+                <w:rFonts w:ascii="Consolas" w:eastAsia="굴림" w:hAnsi="Consolas" w:cs="굴림"/>
+                <w:color w:val="569CD6"/>
+                <w:sz w:val="21"/>
+                <w:szCs w:val="21"/>
+                <w:lang w:val="en-US"/>
+              </w:rPr>
+              <w:t>object</w:t>
+            </w:r>
+            <w:r>
+              <w:rPr>
+                <w:rFonts w:ascii="Consolas" w:eastAsia="굴림" w:hAnsi="Consolas" w:cs="굴림"/>
+                <w:color w:val="D4D4D4"/>
+                <w:sz w:val="21"/>
+                <w:szCs w:val="21"/>
+                <w:lang w:val="en-US"/>
+              </w:rPr>
+              <w:t xml:space="preserve"> </w:t>
+            </w:r>
+            <w:r>
+              <w:rPr>
+                <w:rFonts w:ascii="Consolas" w:eastAsia="굴림" w:hAnsi="Consolas" w:cs="굴림"/>
+                <w:color w:val="9CDCFE"/>
+                <w:sz w:val="21"/>
+                <w:szCs w:val="21"/>
+                <w:lang w:val="en-US"/>
+              </w:rPr>
+              <w:t>sender</w:t>
+            </w:r>
+            <w:r>
+              <w:rPr>
+                <w:rFonts w:ascii="Consolas" w:eastAsia="굴림" w:hAnsi="Consolas" w:cs="굴림"/>
+                <w:color w:val="D4D4D4"/>
+                <w:sz w:val="21"/>
+                <w:szCs w:val="21"/>
+                <w:lang w:val="en-US"/>
+              </w:rPr>
+              <w:t xml:space="preserve">, </w:t>
+            </w:r>
+            <w:proofErr w:type="spellStart"/>
+            <w:r>
+              <w:rPr>
+                <w:rFonts w:ascii="Consolas" w:eastAsia="굴림" w:hAnsi="Consolas" w:cs="굴림"/>
+                <w:color w:val="4EC9B0"/>
+                <w:sz w:val="21"/>
+                <w:szCs w:val="21"/>
+                <w:lang w:val="en-US"/>
+              </w:rPr>
+              <w:t>EventArgs</w:t>
+            </w:r>
+            <w:proofErr w:type="spellEnd"/>
+            <w:r>
+              <w:rPr>
+                <w:rFonts w:ascii="Consolas" w:eastAsia="굴림" w:hAnsi="Consolas" w:cs="굴림"/>
+                <w:color w:val="D4D4D4"/>
+                <w:sz w:val="21"/>
+                <w:szCs w:val="21"/>
+                <w:lang w:val="en-US"/>
+              </w:rPr>
+              <w:t xml:space="preserve"> </w:t>
+            </w:r>
+            <w:r>
+              <w:rPr>
+                <w:rFonts w:ascii="Consolas" w:eastAsia="굴림" w:hAnsi="Consolas" w:cs="굴림"/>
+                <w:color w:val="9CDCFE"/>
+                <w:sz w:val="21"/>
+                <w:szCs w:val="21"/>
+                <w:lang w:val="en-US"/>
+              </w:rPr>
+              <w:t>e</w:t>
+            </w:r>
+            <w:r>
+              <w:rPr>
+                <w:rFonts w:ascii="Consolas" w:eastAsia="굴림" w:hAnsi="Consolas" w:cs="굴림"/>
+                <w:color w:val="D4D4D4"/>
+                <w:sz w:val="21"/>
+                <w:szCs w:val="21"/>
+                <w:lang w:val="en-US"/>
+              </w:rPr>
+              <w:t>);</w:t>
+            </w:r>
+          </w:p>
+          <w:p>
+            <w:pPr>
+              <w:shd w:val="clear" w:color="auto" w:fill="1E1E1E"/>
+              <w:spacing w:line="285" w:lineRule="atLeast"/>
+              <w:rPr>
+                <w:rFonts w:ascii="Consolas" w:eastAsia="굴림" w:hAnsi="Consolas" w:cs="굴림"/>
+                <w:color w:val="D4D4D4"/>
+                <w:sz w:val="21"/>
+                <w:szCs w:val="21"/>
+                <w:lang w:val="en-US"/>
+              </w:rPr>
+            </w:pPr>
+            <w:r>
+              <w:rPr>
+                <w:rFonts w:ascii="Consolas" w:eastAsia="굴림" w:hAnsi="Consolas" w:cs="굴림"/>
+                <w:color w:val="D4D4D4"/>
+                <w:sz w:val="21"/>
+                <w:szCs w:val="21"/>
+                <w:lang w:val="en-US"/>
+              </w:rPr>
+              <w:t xml:space="preserve">    </w:t>
+            </w:r>
+            <w:r>
+              <w:rPr>
+                <w:rFonts w:ascii="Consolas" w:eastAsia="굴림" w:hAnsi="Consolas" w:cs="굴림"/>
+                <w:color w:val="569CD6"/>
+                <w:sz w:val="21"/>
+                <w:szCs w:val="21"/>
+                <w:lang w:val="en-US"/>
+              </w:rPr>
+              <w:t>public</w:t>
+            </w:r>
+            <w:r>
+              <w:rPr>
+                <w:rFonts w:ascii="Consolas" w:eastAsia="굴림" w:hAnsi="Consolas" w:cs="굴림"/>
+                <w:color w:val="D4D4D4"/>
+                <w:sz w:val="21"/>
+                <w:szCs w:val="21"/>
+                <w:lang w:val="en-US"/>
+              </w:rPr>
+              <w:t xml:space="preserve"> </w:t>
+            </w:r>
+            <w:r>
+              <w:rPr>
+                <w:rFonts w:ascii="Consolas" w:eastAsia="굴림" w:hAnsi="Consolas" w:cs="굴림"/>
+                <w:color w:val="569CD6"/>
+                <w:sz w:val="21"/>
+                <w:szCs w:val="21"/>
+                <w:lang w:val="en-US"/>
+              </w:rPr>
+              <w:t>event</w:t>
+            </w:r>
+            <w:r>
+              <w:rPr>
+                <w:rFonts w:ascii="Consolas" w:eastAsia="굴림" w:hAnsi="Consolas" w:cs="굴림"/>
+                <w:color w:val="D4D4D4"/>
+                <w:sz w:val="21"/>
+                <w:szCs w:val="21"/>
+                <w:lang w:val="en-US"/>
+              </w:rPr>
+              <w:t xml:space="preserve"> </w:t>
+            </w:r>
+            <w:proofErr w:type="spellStart"/>
+            <w:r>
+              <w:rPr>
+                <w:rFonts w:ascii="Consolas" w:eastAsia="굴림" w:hAnsi="Consolas" w:cs="굴림"/>
+                <w:color w:val="4EC9B0"/>
+                <w:sz w:val="21"/>
+                <w:szCs w:val="21"/>
+                <w:lang w:val="en-US"/>
+              </w:rPr>
+              <w:t>MyEventHandler</w:t>
+            </w:r>
+            <w:proofErr w:type="spellEnd"/>
+            <w:r>
+              <w:rPr>
+                <w:rFonts w:ascii="Consolas" w:eastAsia="굴림" w:hAnsi="Consolas" w:cs="굴림"/>
+                <w:color w:val="D4D4D4"/>
+                <w:sz w:val="21"/>
+                <w:szCs w:val="21"/>
+                <w:lang w:val="en-US"/>
+              </w:rPr>
+              <w:t xml:space="preserve"> </w:t>
+            </w:r>
+            <w:proofErr w:type="spellStart"/>
+            <w:r>
+              <w:rPr>
+                <w:rFonts w:ascii="Consolas" w:eastAsia="굴림" w:hAnsi="Consolas" w:cs="굴림"/>
+                <w:color w:val="9CDCFE"/>
+                <w:sz w:val="21"/>
+                <w:szCs w:val="21"/>
+                <w:lang w:val="en-US"/>
+              </w:rPr>
+              <w:t>MyEvent</w:t>
+            </w:r>
+            <w:proofErr w:type="spellEnd"/>
+            <w:r>
+              <w:rPr>
+                <w:rFonts w:ascii="Consolas" w:eastAsia="굴림" w:hAnsi="Consolas" w:cs="굴림"/>
+                <w:color w:val="D4D4D4"/>
+                <w:sz w:val="21"/>
+                <w:szCs w:val="21"/>
+                <w:lang w:val="en-US"/>
+              </w:rPr>
+              <w:t>;</w:t>
+            </w:r>
+          </w:p>
+          <w:p>
+            <w:pPr>
+              <w:shd w:val="clear" w:color="auto" w:fill="1E1E1E"/>
+              <w:spacing w:line="285" w:lineRule="atLeast"/>
+              <w:rPr>
+                <w:rFonts w:ascii="Consolas" w:eastAsia="굴림" w:hAnsi="Consolas" w:cs="굴림"/>
+                <w:color w:val="D4D4D4"/>
+                <w:sz w:val="21"/>
+                <w:szCs w:val="21"/>
+                <w:lang w:val="en-US"/>
+              </w:rPr>
+            </w:pPr>
+          </w:p>
+          <w:p>
+            <w:pPr>
+              <w:shd w:val="clear" w:color="auto" w:fill="1E1E1E"/>
+              <w:spacing w:line="285" w:lineRule="atLeast"/>
+              <w:rPr>
+                <w:rFonts w:ascii="Consolas" w:eastAsia="굴림" w:hAnsi="Consolas" w:cs="굴림"/>
+                <w:color w:val="D4D4D4"/>
+                <w:sz w:val="21"/>
+                <w:szCs w:val="21"/>
+                <w:lang w:val="en-US"/>
+              </w:rPr>
+            </w:pPr>
+            <w:r>
+              <w:rPr>
+                <w:rFonts w:ascii="Consolas" w:eastAsia="굴림" w:hAnsi="Consolas" w:cs="굴림"/>
+                <w:color w:val="D4D4D4"/>
+                <w:sz w:val="21"/>
+                <w:szCs w:val="21"/>
+                <w:lang w:val="en-US"/>
+              </w:rPr>
+              <w:t xml:space="preserve">    </w:t>
+            </w:r>
+            <w:proofErr w:type="gramStart"/>
+            <w:r>
+              <w:rPr>
+                <w:rFonts w:ascii="Consolas" w:eastAsia="굴림" w:hAnsi="Consolas" w:cs="굴림"/>
+                <w:color w:val="6A9955"/>
+                <w:sz w:val="21"/>
+                <w:szCs w:val="21"/>
+                <w:lang w:val="en-US"/>
+              </w:rPr>
+              <w:t xml:space="preserve">// </w:t>
+            </w:r>
+            <w:r>
+              <w:rPr>
+                <w:rFonts w:ascii="Consolas" w:eastAsia="굴림" w:hAnsi="Consolas" w:cs="굴림"/>
+                <w:color w:val="6A9955"/>
+                <w:sz w:val="21"/>
+                <w:szCs w:val="21"/>
+                <w:lang w:val="en-US"/>
+              </w:rPr>
+              <w:t>생성자</w:t>
+            </w:r>
+            <w:proofErr w:type="gramEnd"/>
+          </w:p>
+          <w:p>
+            <w:pPr>
+              <w:shd w:val="clear" w:color="auto" w:fill="1E1E1E"/>
+              <w:spacing w:line="285" w:lineRule="atLeast"/>
+              <w:rPr>
+                <w:rFonts w:ascii="Consolas" w:eastAsia="굴림" w:hAnsi="Consolas" w:cs="굴림"/>
+                <w:color w:val="D4D4D4"/>
+                <w:sz w:val="21"/>
+                <w:szCs w:val="21"/>
+                <w:lang w:val="en-US"/>
+              </w:rPr>
+            </w:pPr>
+            <w:r>
+              <w:rPr>
+                <w:rFonts w:ascii="Consolas" w:eastAsia="굴림" w:hAnsi="Consolas" w:cs="굴림"/>
+                <w:color w:val="D4D4D4"/>
+                <w:sz w:val="21"/>
+                <w:szCs w:val="21"/>
+                <w:lang w:val="en-US"/>
+              </w:rPr>
+              <w:t xml:space="preserve">    </w:t>
+            </w:r>
+            <w:r>
+              <w:rPr>
+                <w:rFonts w:ascii="Consolas" w:eastAsia="굴림" w:hAnsi="Consolas" w:cs="굴림"/>
+                <w:color w:val="569CD6"/>
+                <w:sz w:val="21"/>
+                <w:szCs w:val="21"/>
+                <w:lang w:val="en-US"/>
+              </w:rPr>
+              <w:t>public</w:t>
+            </w:r>
+            <w:r>
+              <w:rPr>
+                <w:rFonts w:ascii="Consolas" w:eastAsia="굴림" w:hAnsi="Consolas" w:cs="굴림"/>
+                <w:color w:val="D4D4D4"/>
+                <w:sz w:val="21"/>
+                <w:szCs w:val="21"/>
+                <w:lang w:val="en-US"/>
+              </w:rPr>
+              <w:t xml:space="preserve"> </w:t>
+            </w:r>
+            <w:proofErr w:type="spellStart"/>
+            <w:proofErr w:type="gramStart"/>
+            <w:r>
+              <w:rPr>
+                <w:rFonts w:ascii="Consolas" w:eastAsia="굴림" w:hAnsi="Consolas" w:cs="굴림"/>
+                <w:color w:val="DCDCAA"/>
+                <w:sz w:val="21"/>
+                <w:szCs w:val="21"/>
+                <w:lang w:val="en-US"/>
+              </w:rPr>
+              <w:t>MyClass</w:t>
+            </w:r>
+            <w:proofErr w:type="spellEnd"/>
+            <w:r>
+              <w:rPr>
+                <w:rFonts w:ascii="Consolas" w:eastAsia="굴림" w:hAnsi="Consolas" w:cs="굴림"/>
+                <w:color w:val="D4D4D4"/>
+                <w:sz w:val="21"/>
+                <w:szCs w:val="21"/>
+                <w:lang w:val="en-US"/>
+              </w:rPr>
+              <w:t>(</w:t>
+            </w:r>
+            <w:proofErr w:type="gramEnd"/>
+            <w:r>
+              <w:rPr>
+                <w:rFonts w:ascii="Consolas" w:eastAsia="굴림" w:hAnsi="Consolas" w:cs="굴림"/>
+                <w:color w:val="D4D4D4"/>
+                <w:sz w:val="21"/>
+                <w:szCs w:val="21"/>
+                <w:lang w:val="en-US"/>
+              </w:rPr>
+              <w:t>)</w:t>
+            </w:r>
+          </w:p>
+          <w:p>
+            <w:pPr>
+              <w:shd w:val="clear" w:color="auto" w:fill="1E1E1E"/>
+              <w:spacing w:line="285" w:lineRule="atLeast"/>
+              <w:rPr>
+                <w:rFonts w:ascii="Consolas" w:eastAsia="굴림" w:hAnsi="Consolas" w:cs="굴림"/>
+                <w:color w:val="D4D4D4"/>
+                <w:sz w:val="21"/>
+                <w:szCs w:val="21"/>
+                <w:lang w:val="en-US"/>
+              </w:rPr>
+            </w:pPr>
+            <w:r>
+              <w:rPr>
+                <w:rFonts w:ascii="Consolas" w:eastAsia="굴림" w:hAnsi="Consolas" w:cs="굴림"/>
+                <w:color w:val="D4D4D4"/>
+                <w:sz w:val="21"/>
+                <w:szCs w:val="21"/>
+                <w:lang w:val="en-US"/>
+              </w:rPr>
+              <w:t>    {</w:t>
+            </w:r>
+          </w:p>
+          <w:p>
+            <w:pPr>
+              <w:shd w:val="clear" w:color="auto" w:fill="1E1E1E"/>
+              <w:spacing w:line="285" w:lineRule="atLeast"/>
+              <w:rPr>
+                <w:rFonts w:ascii="Consolas" w:eastAsia="굴림" w:hAnsi="Consolas" w:cs="굴림"/>
+                <w:color w:val="D4D4D4"/>
+                <w:sz w:val="21"/>
+                <w:szCs w:val="21"/>
+                <w:lang w:val="en-US"/>
+              </w:rPr>
+            </w:pPr>
+            <w:r>
+              <w:rPr>
+                <w:rFonts w:ascii="Consolas" w:eastAsia="굴림" w:hAnsi="Consolas" w:cs="굴림"/>
+                <w:color w:val="D4D4D4"/>
+                <w:sz w:val="21"/>
+                <w:szCs w:val="21"/>
+                <w:lang w:val="en-US"/>
+              </w:rPr>
+              <w:t xml:space="preserve">        </w:t>
+            </w:r>
+            <w:proofErr w:type="gramStart"/>
+            <w:r>
+              <w:rPr>
+                <w:rFonts w:ascii="Consolas" w:eastAsia="굴림" w:hAnsi="Consolas" w:cs="굴림"/>
+                <w:color w:val="6A9955"/>
+                <w:sz w:val="21"/>
+                <w:szCs w:val="21"/>
+                <w:lang w:val="en-US"/>
+              </w:rPr>
+              <w:t xml:space="preserve">// </w:t>
+            </w:r>
+            <w:r>
+              <w:rPr>
+                <w:rFonts w:ascii="Consolas" w:eastAsia="굴림" w:hAnsi="Consolas" w:cs="굴림"/>
+                <w:color w:val="6A9955"/>
+                <w:sz w:val="21"/>
+                <w:szCs w:val="21"/>
+                <w:lang w:val="en-US"/>
+              </w:rPr>
+              <w:t>초기화</w:t>
+            </w:r>
+            <w:proofErr w:type="gramEnd"/>
+            <w:r>
+              <w:rPr>
+                <w:rFonts w:ascii="Consolas" w:eastAsia="굴림" w:hAnsi="Consolas" w:cs="굴림"/>
+                <w:color w:val="6A9955"/>
+                <w:sz w:val="21"/>
+                <w:szCs w:val="21"/>
+                <w:lang w:val="en-US"/>
+              </w:rPr>
+              <w:t xml:space="preserve"> </w:t>
+            </w:r>
+            <w:r>
+              <w:rPr>
+                <w:rFonts w:ascii="Consolas" w:eastAsia="굴림" w:hAnsi="Consolas" w:cs="굴림"/>
+                <w:color w:val="6A9955"/>
+                <w:sz w:val="21"/>
+                <w:szCs w:val="21"/>
+                <w:lang w:val="en-US"/>
+              </w:rPr>
+              <w:t>로직</w:t>
+            </w:r>
+          </w:p>
+          <w:p>
+            <w:pPr>
+              <w:shd w:val="clear" w:color="auto" w:fill="1E1E1E"/>
+              <w:spacing w:line="285" w:lineRule="atLeast"/>
+              <w:rPr>
+                <w:rFonts w:ascii="Consolas" w:eastAsia="굴림" w:hAnsi="Consolas" w:cs="굴림"/>
+                <w:color w:val="D4D4D4"/>
+                <w:sz w:val="21"/>
+                <w:szCs w:val="21"/>
+                <w:lang w:val="en-US"/>
+              </w:rPr>
+            </w:pPr>
+            <w:r>
+              <w:rPr>
+                <w:rFonts w:ascii="Consolas" w:eastAsia="굴림" w:hAnsi="Consolas" w:cs="굴림"/>
+                <w:color w:val="D4D4D4"/>
+                <w:sz w:val="21"/>
+                <w:szCs w:val="21"/>
+                <w:lang w:val="en-US"/>
+              </w:rPr>
+              <w:t>    }</w:t>
+            </w:r>
+          </w:p>
+          <w:p>
+            <w:pPr>
+              <w:shd w:val="clear" w:color="auto" w:fill="1E1E1E"/>
+              <w:spacing w:line="285" w:lineRule="atLeast"/>
+              <w:rPr>
+                <w:rFonts w:ascii="Consolas" w:eastAsia="굴림" w:hAnsi="Consolas" w:cs="굴림"/>
+                <w:color w:val="D4D4D4"/>
+                <w:sz w:val="21"/>
+                <w:szCs w:val="21"/>
+                <w:lang w:val="en-US"/>
+              </w:rPr>
+            </w:pPr>
+          </w:p>
+          <w:p>
+            <w:pPr>
+              <w:shd w:val="clear" w:color="auto" w:fill="1E1E1E"/>
+              <w:spacing w:line="285" w:lineRule="atLeast"/>
+              <w:rPr>
+                <w:rFonts w:ascii="Consolas" w:eastAsia="굴림" w:hAnsi="Consolas" w:cs="굴림"/>
+                <w:color w:val="D4D4D4"/>
+                <w:sz w:val="21"/>
+                <w:szCs w:val="21"/>
+                <w:lang w:val="en-US"/>
+              </w:rPr>
+            </w:pPr>
+            <w:r>
+              <w:rPr>
+                <w:rFonts w:ascii="Consolas" w:eastAsia="굴림" w:hAnsi="Consolas" w:cs="굴림"/>
+                <w:color w:val="D4D4D4"/>
+                <w:sz w:val="21"/>
+                <w:szCs w:val="21"/>
+                <w:lang w:val="en-US"/>
+              </w:rPr>
+              <w:t xml:space="preserve">    </w:t>
+            </w:r>
+            <w:r>
+              <w:rPr>
+                <w:rFonts w:ascii="Consolas" w:eastAsia="굴림" w:hAnsi="Consolas" w:cs="굴림"/>
+                <w:color w:val="569CD6"/>
+                <w:sz w:val="21"/>
+                <w:szCs w:val="21"/>
+                <w:lang w:val="en-US"/>
+              </w:rPr>
+              <w:t>public</w:t>
+            </w:r>
+            <w:r>
+              <w:rPr>
+                <w:rFonts w:ascii="Consolas" w:eastAsia="굴림" w:hAnsi="Consolas" w:cs="굴림"/>
+                <w:color w:val="D4D4D4"/>
+                <w:sz w:val="21"/>
+                <w:szCs w:val="21"/>
+                <w:lang w:val="en-US"/>
+              </w:rPr>
+              <w:t xml:space="preserve"> </w:t>
+            </w:r>
+            <w:proofErr w:type="spellStart"/>
+            <w:proofErr w:type="gramStart"/>
+            <w:r>
+              <w:rPr>
+                <w:rFonts w:ascii="Consolas" w:eastAsia="굴림" w:hAnsi="Consolas" w:cs="굴림"/>
+                <w:color w:val="DCDCAA"/>
+                <w:sz w:val="21"/>
+                <w:szCs w:val="21"/>
+                <w:lang w:val="en-US"/>
+              </w:rPr>
+              <w:t>MyClass</w:t>
+            </w:r>
+            <w:proofErr w:type="spellEnd"/>
+            <w:r>
+              <w:rPr>
+                <w:rFonts w:ascii="Consolas" w:eastAsia="굴림" w:hAnsi="Consolas" w:cs="굴림"/>
+                <w:color w:val="D4D4D4"/>
+                <w:sz w:val="21"/>
+                <w:szCs w:val="21"/>
+                <w:lang w:val="en-US"/>
+              </w:rPr>
+              <w:t>(</w:t>
+            </w:r>
+            <w:proofErr w:type="gramEnd"/>
+            <w:r>
+              <w:rPr>
+                <w:rFonts w:ascii="Consolas" w:eastAsia="굴림" w:hAnsi="Consolas" w:cs="굴림"/>
+                <w:color w:val="569CD6"/>
+                <w:sz w:val="21"/>
+                <w:szCs w:val="21"/>
+                <w:lang w:val="en-US"/>
+              </w:rPr>
+              <w:t>string</w:t>
+            </w:r>
+            <w:r>
+              <w:rPr>
+                <w:rFonts w:ascii="Consolas" w:eastAsia="굴림" w:hAnsi="Consolas" w:cs="굴림"/>
+                <w:color w:val="D4D4D4"/>
+                <w:sz w:val="21"/>
+                <w:szCs w:val="21"/>
+                <w:lang w:val="en-US"/>
+              </w:rPr>
+              <w:t xml:space="preserve"> </w:t>
+            </w:r>
+            <w:r>
+              <w:rPr>
+                <w:rFonts w:ascii="Consolas" w:eastAsia="굴림" w:hAnsi="Consolas" w:cs="굴림"/>
+                <w:color w:val="9CDCFE"/>
+                <w:sz w:val="21"/>
+                <w:szCs w:val="21"/>
+                <w:lang w:val="en-US"/>
+              </w:rPr>
+              <w:t>name</w:t>
+            </w:r>
+            <w:r>
+              <w:rPr>
+                <w:rFonts w:ascii="Consolas" w:eastAsia="굴림" w:hAnsi="Consolas" w:cs="굴림"/>
+                <w:color w:val="D4D4D4"/>
+                <w:sz w:val="21"/>
+                <w:szCs w:val="21"/>
+                <w:lang w:val="en-US"/>
+              </w:rPr>
+              <w:t xml:space="preserve">, </w:t>
+            </w:r>
+            <w:r>
+              <w:rPr>
+                <w:rFonts w:ascii="Consolas" w:eastAsia="굴림" w:hAnsi="Consolas" w:cs="굴림"/>
+                <w:color w:val="569CD6"/>
+                <w:sz w:val="21"/>
+                <w:szCs w:val="21"/>
+                <w:lang w:val="en-US"/>
+              </w:rPr>
+              <w:t>int</w:t>
+            </w:r>
+            <w:r>
+              <w:rPr>
+                <w:rFonts w:ascii="Consolas" w:eastAsia="굴림" w:hAnsi="Consolas" w:cs="굴림"/>
+                <w:color w:val="D4D4D4"/>
+                <w:sz w:val="21"/>
+                <w:szCs w:val="21"/>
+                <w:lang w:val="en-US"/>
+              </w:rPr>
+              <w:t xml:space="preserve"> </w:t>
+            </w:r>
+            <w:r>
+              <w:rPr>
+                <w:rFonts w:ascii="Consolas" w:eastAsia="굴림" w:hAnsi="Consolas" w:cs="굴림"/>
+                <w:color w:val="9CDCFE"/>
+                <w:sz w:val="21"/>
+                <w:szCs w:val="21"/>
+                <w:lang w:val="en-US"/>
+              </w:rPr>
+              <w:t>count</w:t>
+            </w:r>
+            <w:r>
+              <w:rPr>
+                <w:rFonts w:ascii="Consolas" w:eastAsia="굴림" w:hAnsi="Consolas" w:cs="굴림"/>
+                <w:color w:val="D4D4D4"/>
+                <w:sz w:val="21"/>
+                <w:szCs w:val="21"/>
+                <w:lang w:val="en-US"/>
+              </w:rPr>
+              <w:t>)</w:t>
+            </w:r>
+          </w:p>
+          <w:p>
+            <w:pPr>
+              <w:shd w:val="clear" w:color="auto" w:fill="1E1E1E"/>
+              <w:spacing w:line="285" w:lineRule="atLeast"/>
+              <w:rPr>
+                <w:rFonts w:ascii="Consolas" w:eastAsia="굴림" w:hAnsi="Consolas" w:cs="굴림"/>
+                <w:color w:val="D4D4D4"/>
+                <w:sz w:val="21"/>
+                <w:szCs w:val="21"/>
+                <w:lang w:val="en-US"/>
+              </w:rPr>
+            </w:pPr>
+            <w:r>
+              <w:rPr>
+                <w:rFonts w:ascii="Consolas" w:eastAsia="굴림" w:hAnsi="Consolas" w:cs="굴림"/>
+                <w:color w:val="D4D4D4"/>
+                <w:sz w:val="21"/>
+                <w:szCs w:val="21"/>
+                <w:lang w:val="en-US"/>
+              </w:rPr>
+              <w:t>    {</w:t>
+            </w:r>
+          </w:p>
+          <w:p>
+            <w:pPr>
+              <w:shd w:val="clear" w:color="auto" w:fill="1E1E1E"/>
+              <w:spacing w:line="285" w:lineRule="atLeast"/>
+              <w:rPr>
+                <w:rFonts w:ascii="Consolas" w:eastAsia="굴림" w:hAnsi="Consolas" w:cs="굴림"/>
+                <w:color w:val="D4D4D4"/>
+                <w:sz w:val="21"/>
+                <w:szCs w:val="21"/>
+                <w:lang w:val="en-US"/>
+              </w:rPr>
+            </w:pPr>
+            <w:r>
+              <w:rPr>
+                <w:rFonts w:ascii="Consolas" w:eastAsia="굴림" w:hAnsi="Consolas" w:cs="굴림"/>
+                <w:color w:val="D4D4D4"/>
+                <w:sz w:val="21"/>
+                <w:szCs w:val="21"/>
+                <w:lang w:val="en-US"/>
+              </w:rPr>
+              <w:t xml:space="preserve">        </w:t>
+            </w:r>
+            <w:proofErr w:type="spellStart"/>
+            <w:proofErr w:type="gramStart"/>
+            <w:r>
+              <w:rPr>
+                <w:rFonts w:ascii="Consolas" w:eastAsia="굴림" w:hAnsi="Consolas" w:cs="굴림"/>
+                <w:color w:val="569CD6"/>
+                <w:sz w:val="21"/>
+                <w:szCs w:val="21"/>
+                <w:lang w:val="en-US"/>
+              </w:rPr>
+              <w:t>this</w:t>
+            </w:r>
+            <w:r>
+              <w:rPr>
+                <w:rFonts w:ascii="Consolas" w:eastAsia="굴림" w:hAnsi="Consolas" w:cs="굴림"/>
+                <w:color w:val="D4D4D4"/>
+                <w:sz w:val="21"/>
+                <w:szCs w:val="21"/>
+                <w:lang w:val="en-US"/>
+              </w:rPr>
+              <w:t>.</w:t>
+            </w:r>
+            <w:r>
+              <w:rPr>
+                <w:rFonts w:ascii="Consolas" w:eastAsia="굴림" w:hAnsi="Consolas" w:cs="굴림"/>
+                <w:color w:val="9CDCFE"/>
+                <w:sz w:val="21"/>
+                <w:szCs w:val="21"/>
+                <w:lang w:val="en-US"/>
+              </w:rPr>
+              <w:t>_</w:t>
+            </w:r>
+            <w:proofErr w:type="gramEnd"/>
+            <w:r>
+              <w:rPr>
+                <w:rFonts w:ascii="Consolas" w:eastAsia="굴림" w:hAnsi="Consolas" w:cs="굴림"/>
+                <w:color w:val="9CDCFE"/>
+                <w:sz w:val="21"/>
+                <w:szCs w:val="21"/>
+                <w:lang w:val="en-US"/>
+              </w:rPr>
+              <w:t>name</w:t>
+            </w:r>
+            <w:proofErr w:type="spellEnd"/>
+            <w:r>
+              <w:rPr>
+                <w:rFonts w:ascii="Consolas" w:eastAsia="굴림" w:hAnsi="Consolas" w:cs="굴림"/>
+                <w:color w:val="D4D4D4"/>
+                <w:sz w:val="21"/>
+                <w:szCs w:val="21"/>
+                <w:lang w:val="en-US"/>
+              </w:rPr>
+              <w:t xml:space="preserve"> = </w:t>
+            </w:r>
+            <w:r>
+              <w:rPr>
+                <w:rFonts w:ascii="Consolas" w:eastAsia="굴림" w:hAnsi="Consolas" w:cs="굴림"/>
+                <w:color w:val="9CDCFE"/>
+                <w:sz w:val="21"/>
+                <w:szCs w:val="21"/>
+                <w:lang w:val="en-US"/>
+              </w:rPr>
+              <w:t>name</w:t>
+            </w:r>
+            <w:r>
+              <w:rPr>
+                <w:rFonts w:ascii="Consolas" w:eastAsia="굴림" w:hAnsi="Consolas" w:cs="굴림"/>
+                <w:color w:val="D4D4D4"/>
+                <w:sz w:val="21"/>
+                <w:szCs w:val="21"/>
+                <w:lang w:val="en-US"/>
+              </w:rPr>
+              <w:t>;</w:t>
+            </w:r>
+          </w:p>
+          <w:p>
+            <w:pPr>
+              <w:shd w:val="clear" w:color="auto" w:fill="1E1E1E"/>
+              <w:spacing w:line="285" w:lineRule="atLeast"/>
+              <w:rPr>
+                <w:rFonts w:ascii="Consolas" w:eastAsia="굴림" w:hAnsi="Consolas" w:cs="굴림"/>
+                <w:color w:val="D4D4D4"/>
+                <w:sz w:val="21"/>
+                <w:szCs w:val="21"/>
+                <w:lang w:val="en-US"/>
+              </w:rPr>
+            </w:pPr>
+            <w:r>
+              <w:rPr>
+                <w:rFonts w:ascii="Consolas" w:eastAsia="굴림" w:hAnsi="Consolas" w:cs="굴림"/>
+                <w:color w:val="D4D4D4"/>
+                <w:sz w:val="21"/>
+                <w:szCs w:val="21"/>
+                <w:lang w:val="en-US"/>
+              </w:rPr>
+              <w:t xml:space="preserve">        </w:t>
+            </w:r>
+            <w:proofErr w:type="spellStart"/>
+            <w:proofErr w:type="gramStart"/>
+            <w:r>
+              <w:rPr>
+                <w:rFonts w:ascii="Consolas" w:eastAsia="굴림" w:hAnsi="Consolas" w:cs="굴림"/>
+                <w:color w:val="569CD6"/>
+                <w:sz w:val="21"/>
+                <w:szCs w:val="21"/>
+                <w:lang w:val="en-US"/>
+              </w:rPr>
+              <w:t>this</w:t>
+            </w:r>
+            <w:r>
+              <w:rPr>
+                <w:rFonts w:ascii="Consolas" w:eastAsia="굴림" w:hAnsi="Consolas" w:cs="굴림"/>
+                <w:color w:val="D4D4D4"/>
+                <w:sz w:val="21"/>
+                <w:szCs w:val="21"/>
+                <w:lang w:val="en-US"/>
+              </w:rPr>
+              <w:t>.</w:t>
+            </w:r>
+            <w:r>
+              <w:rPr>
+                <w:rFonts w:ascii="Consolas" w:eastAsia="굴림" w:hAnsi="Consolas" w:cs="굴림"/>
+                <w:color w:val="9CDCFE"/>
+                <w:sz w:val="21"/>
+                <w:szCs w:val="21"/>
+                <w:lang w:val="en-US"/>
+              </w:rPr>
+              <w:t>_</w:t>
+            </w:r>
+            <w:proofErr w:type="gramEnd"/>
+            <w:r>
+              <w:rPr>
+                <w:rFonts w:ascii="Consolas" w:eastAsia="굴림" w:hAnsi="Consolas" w:cs="굴림"/>
+                <w:color w:val="9CDCFE"/>
+                <w:sz w:val="21"/>
+                <w:szCs w:val="21"/>
+                <w:lang w:val="en-US"/>
+              </w:rPr>
+              <w:t>count</w:t>
+            </w:r>
+            <w:proofErr w:type="spellEnd"/>
+            <w:r>
+              <w:rPr>
+                <w:rFonts w:ascii="Consolas" w:eastAsia="굴림" w:hAnsi="Consolas" w:cs="굴림"/>
+                <w:color w:val="D4D4D4"/>
+                <w:sz w:val="21"/>
+                <w:szCs w:val="21"/>
+                <w:lang w:val="en-US"/>
+              </w:rPr>
+              <w:t xml:space="preserve"> = </w:t>
+            </w:r>
+            <w:r>
+              <w:rPr>
+                <w:rFonts w:ascii="Consolas" w:eastAsia="굴림" w:hAnsi="Consolas" w:cs="굴림"/>
+                <w:color w:val="9CDCFE"/>
+                <w:sz w:val="21"/>
+                <w:szCs w:val="21"/>
+                <w:lang w:val="en-US"/>
+              </w:rPr>
+              <w:t>count</w:t>
+            </w:r>
+            <w:r>
+              <w:rPr>
+                <w:rFonts w:ascii="Consolas" w:eastAsia="굴림" w:hAnsi="Consolas" w:cs="굴림"/>
+                <w:color w:val="D4D4D4"/>
+                <w:sz w:val="21"/>
+                <w:szCs w:val="21"/>
+                <w:lang w:val="en-US"/>
+              </w:rPr>
+              <w:t>;</w:t>
+            </w:r>
+          </w:p>
+          <w:p>
+            <w:pPr>
+              <w:shd w:val="clear" w:color="auto" w:fill="1E1E1E"/>
+              <w:spacing w:line="285" w:lineRule="atLeast"/>
+              <w:rPr>
+                <w:rFonts w:ascii="Consolas" w:eastAsia="굴림" w:hAnsi="Consolas" w:cs="굴림"/>
+                <w:color w:val="D4D4D4"/>
+                <w:sz w:val="21"/>
+                <w:szCs w:val="21"/>
+                <w:lang w:val="en-US"/>
+              </w:rPr>
+            </w:pPr>
+            <w:r>
+              <w:rPr>
+                <w:rFonts w:ascii="Consolas" w:eastAsia="굴림" w:hAnsi="Consolas" w:cs="굴림"/>
+                <w:color w:val="D4D4D4"/>
+                <w:sz w:val="21"/>
+                <w:szCs w:val="21"/>
+                <w:lang w:val="en-US"/>
+              </w:rPr>
+              <w:t>    }</w:t>
+            </w:r>
+          </w:p>
+          <w:p>
+            <w:pPr>
+              <w:shd w:val="clear" w:color="auto" w:fill="1E1E1E"/>
+              <w:spacing w:line="285" w:lineRule="atLeast"/>
+              <w:rPr>
+                <w:rFonts w:ascii="Consolas" w:eastAsia="굴림" w:hAnsi="Consolas" w:cs="굴림"/>
+                <w:color w:val="D4D4D4"/>
+                <w:sz w:val="21"/>
+                <w:szCs w:val="21"/>
+                <w:lang w:val="en-US"/>
+              </w:rPr>
+            </w:pPr>
+            <w:r>
+              <w:rPr>
+                <w:rFonts w:ascii="Consolas" w:eastAsia="굴림" w:hAnsi="Consolas" w:cs="굴림"/>
+                <w:color w:val="D4D4D4"/>
+                <w:sz w:val="21"/>
+                <w:szCs w:val="21"/>
+                <w:lang w:val="en-US"/>
+              </w:rPr>
+              <w:t xml:space="preserve">    </w:t>
+            </w:r>
+          </w:p>
+          <w:p>
+            <w:pPr>
+              <w:shd w:val="clear" w:color="auto" w:fill="1E1E1E"/>
+              <w:spacing w:line="285" w:lineRule="atLeast"/>
+              <w:rPr>
+                <w:rFonts w:ascii="Consolas" w:eastAsia="굴림" w:hAnsi="Consolas" w:cs="굴림"/>
+                <w:color w:val="D4D4D4"/>
+                <w:sz w:val="21"/>
+                <w:szCs w:val="21"/>
+                <w:lang w:val="en-US"/>
+              </w:rPr>
+            </w:pPr>
+            <w:r>
+              <w:rPr>
+                <w:rFonts w:ascii="Consolas" w:eastAsia="굴림" w:hAnsi="Consolas" w:cs="굴림"/>
+                <w:color w:val="D4D4D4"/>
+                <w:sz w:val="21"/>
+                <w:szCs w:val="21"/>
+                <w:lang w:val="en-US"/>
+              </w:rPr>
+              <w:t xml:space="preserve">    </w:t>
+            </w:r>
+            <w:proofErr w:type="gramStart"/>
+            <w:r>
+              <w:rPr>
+                <w:rFonts w:ascii="Consolas" w:eastAsia="굴림" w:hAnsi="Consolas" w:cs="굴림"/>
+                <w:color w:val="6A9955"/>
+                <w:sz w:val="21"/>
+                <w:szCs w:val="21"/>
+                <w:lang w:val="en-US"/>
+              </w:rPr>
+              <w:t xml:space="preserve">// </w:t>
+            </w:r>
+            <w:r>
+              <w:rPr>
+                <w:rFonts w:ascii="Consolas" w:eastAsia="굴림" w:hAnsi="Consolas" w:cs="굴림"/>
+                <w:color w:val="6A9955"/>
+                <w:sz w:val="21"/>
+                <w:szCs w:val="21"/>
+                <w:lang w:val="en-US"/>
+              </w:rPr>
+              <w:t>메서드</w:t>
+            </w:r>
+            <w:proofErr w:type="gramEnd"/>
+          </w:p>
+          <w:p>
+            <w:pPr>
+              <w:shd w:val="clear" w:color="auto" w:fill="1E1E1E"/>
+              <w:spacing w:line="285" w:lineRule="atLeast"/>
+              <w:rPr>
+                <w:rFonts w:ascii="Consolas" w:eastAsia="굴림" w:hAnsi="Consolas" w:cs="굴림"/>
+                <w:color w:val="D4D4D4"/>
+                <w:sz w:val="21"/>
+                <w:szCs w:val="21"/>
+                <w:lang w:val="en-US"/>
+              </w:rPr>
+            </w:pPr>
+            <w:r>
+              <w:rPr>
+                <w:rFonts w:ascii="Consolas" w:eastAsia="굴림" w:hAnsi="Consolas" w:cs="굴림"/>
+                <w:color w:val="D4D4D4"/>
+                <w:sz w:val="21"/>
+                <w:szCs w:val="21"/>
+                <w:lang w:val="en-US"/>
+              </w:rPr>
+              <w:t xml:space="preserve">    </w:t>
+            </w:r>
+            <w:r>
+              <w:rPr>
+                <w:rFonts w:ascii="Consolas" w:eastAsia="굴림" w:hAnsi="Consolas" w:cs="굴림"/>
+                <w:color w:val="569CD6"/>
+                <w:sz w:val="21"/>
+                <w:szCs w:val="21"/>
+                <w:lang w:val="en-US"/>
+              </w:rPr>
+              <w:t>private</w:t>
+            </w:r>
+            <w:r>
+              <w:rPr>
+                <w:rFonts w:ascii="Consolas" w:eastAsia="굴림" w:hAnsi="Consolas" w:cs="굴림"/>
+                <w:color w:val="D4D4D4"/>
+                <w:sz w:val="21"/>
+                <w:szCs w:val="21"/>
+                <w:lang w:val="en-US"/>
+              </w:rPr>
+              <w:t xml:space="preserve"> </w:t>
+            </w:r>
+            <w:r>
+              <w:rPr>
+                <w:rFonts w:ascii="Consolas" w:eastAsia="굴림" w:hAnsi="Consolas" w:cs="굴림"/>
+                <w:color w:val="569CD6"/>
+                <w:sz w:val="21"/>
+                <w:szCs w:val="21"/>
+                <w:lang w:val="en-US"/>
+              </w:rPr>
+              <w:t>void</w:t>
+            </w:r>
+            <w:r>
+              <w:rPr>
+                <w:rFonts w:ascii="Consolas" w:eastAsia="굴림" w:hAnsi="Consolas" w:cs="굴림"/>
+                <w:color w:val="D4D4D4"/>
+                <w:sz w:val="21"/>
+                <w:szCs w:val="21"/>
+                <w:lang w:val="en-US"/>
+              </w:rPr>
+              <w:t xml:space="preserve"> </w:t>
+            </w:r>
+            <w:proofErr w:type="spellStart"/>
+            <w:proofErr w:type="gramStart"/>
+            <w:r>
+              <w:rPr>
+                <w:rFonts w:ascii="Consolas" w:eastAsia="굴림" w:hAnsi="Consolas" w:cs="굴림"/>
+                <w:color w:val="DCDCAA"/>
+                <w:sz w:val="21"/>
+                <w:szCs w:val="21"/>
+                <w:lang w:val="en-US"/>
+              </w:rPr>
+              <w:t>HelperMethod</w:t>
+            </w:r>
+            <w:proofErr w:type="spellEnd"/>
+            <w:r>
+              <w:rPr>
+                <w:rFonts w:ascii="Consolas" w:eastAsia="굴림" w:hAnsi="Consolas" w:cs="굴림"/>
+                <w:color w:val="D4D4D4"/>
+                <w:sz w:val="21"/>
+                <w:szCs w:val="21"/>
+                <w:lang w:val="en-US"/>
+              </w:rPr>
+              <w:t>(</w:t>
+            </w:r>
+            <w:proofErr w:type="gramEnd"/>
+            <w:r>
+              <w:rPr>
+                <w:rFonts w:ascii="Consolas" w:eastAsia="굴림" w:hAnsi="Consolas" w:cs="굴림"/>
+                <w:color w:val="D4D4D4"/>
+                <w:sz w:val="21"/>
+                <w:szCs w:val="21"/>
+                <w:lang w:val="en-US"/>
+              </w:rPr>
+              <w:t>)</w:t>
+            </w:r>
+          </w:p>
+          <w:p>
+            <w:pPr>
+              <w:shd w:val="clear" w:color="auto" w:fill="1E1E1E"/>
+              <w:spacing w:line="285" w:lineRule="atLeast"/>
+              <w:rPr>
+                <w:rFonts w:ascii="Consolas" w:eastAsia="굴림" w:hAnsi="Consolas" w:cs="굴림"/>
+                <w:color w:val="D4D4D4"/>
+                <w:sz w:val="21"/>
+                <w:szCs w:val="21"/>
+                <w:lang w:val="en-US"/>
+              </w:rPr>
+            </w:pPr>
+            <w:r>
+              <w:rPr>
+                <w:rFonts w:ascii="Consolas" w:eastAsia="굴림" w:hAnsi="Consolas" w:cs="굴림"/>
+                <w:color w:val="D4D4D4"/>
+                <w:sz w:val="21"/>
+                <w:szCs w:val="21"/>
+                <w:lang w:val="en-US"/>
+              </w:rPr>
+              <w:t>    {</w:t>
+            </w:r>
+          </w:p>
+          <w:p>
+            <w:pPr>
+              <w:shd w:val="clear" w:color="auto" w:fill="1E1E1E"/>
+              <w:spacing w:line="285" w:lineRule="atLeast"/>
+              <w:rPr>
+                <w:rFonts w:ascii="Consolas" w:eastAsia="굴림" w:hAnsi="Consolas" w:cs="굴림"/>
+                <w:color w:val="D4D4D4"/>
+                <w:sz w:val="21"/>
+                <w:szCs w:val="21"/>
+                <w:lang w:val="en-US"/>
+              </w:rPr>
+            </w:pPr>
+            <w:r>
+              <w:rPr>
+                <w:rFonts w:ascii="Consolas" w:eastAsia="굴림" w:hAnsi="Consolas" w:cs="굴림"/>
+                <w:color w:val="D4D4D4"/>
+                <w:sz w:val="21"/>
+                <w:szCs w:val="21"/>
+                <w:lang w:val="en-US"/>
+              </w:rPr>
+              <w:t xml:space="preserve">        </w:t>
+            </w:r>
+            <w:proofErr w:type="spellStart"/>
+            <w:r>
+              <w:rPr>
+                <w:rFonts w:ascii="Consolas" w:eastAsia="굴림" w:hAnsi="Consolas" w:cs="굴림"/>
+                <w:color w:val="9CDCFE"/>
+                <w:sz w:val="21"/>
+                <w:szCs w:val="21"/>
+                <w:lang w:val="en-US"/>
+              </w:rPr>
+              <w:t>Console</w:t>
+            </w:r>
+            <w:r>
+              <w:rPr>
+                <w:rFonts w:ascii="Consolas" w:eastAsia="굴림" w:hAnsi="Consolas" w:cs="굴림"/>
+                <w:color w:val="D4D4D4"/>
+                <w:sz w:val="21"/>
+                <w:szCs w:val="21"/>
+                <w:lang w:val="en-US"/>
+              </w:rPr>
+              <w:t>.</w:t>
+            </w:r>
+            <w:r>
+              <w:rPr>
+                <w:rFonts w:ascii="Consolas" w:eastAsia="굴림" w:hAnsi="Consolas" w:cs="굴림"/>
+                <w:color w:val="DCDCAA"/>
+                <w:sz w:val="21"/>
+                <w:szCs w:val="21"/>
+                <w:lang w:val="en-US"/>
+              </w:rPr>
+              <w:t>WriteLine</w:t>
+            </w:r>
+            <w:proofErr w:type="spellEnd"/>
+            <w:r>
+              <w:rPr>
+                <w:rFonts w:ascii="Consolas" w:eastAsia="굴림" w:hAnsi="Consolas" w:cs="굴림"/>
+                <w:color w:val="D4D4D4"/>
+                <w:sz w:val="21"/>
+                <w:szCs w:val="21"/>
+                <w:lang w:val="en-US"/>
+              </w:rPr>
+              <w:t>(</w:t>
+            </w:r>
+            <w:r>
+              <w:rPr>
+                <w:rFonts w:ascii="Consolas" w:eastAsia="굴림" w:hAnsi="Consolas" w:cs="굴림"/>
+                <w:color w:val="CE9178"/>
+                <w:sz w:val="21"/>
+                <w:szCs w:val="21"/>
+                <w:lang w:val="en-US"/>
+              </w:rPr>
+              <w:t>"Helper method..."</w:t>
+            </w:r>
+            <w:r>
+              <w:rPr>
+                <w:rFonts w:ascii="Consolas" w:eastAsia="굴림" w:hAnsi="Consolas" w:cs="굴림"/>
+                <w:color w:val="D4D4D4"/>
+                <w:sz w:val="21"/>
+                <w:szCs w:val="21"/>
+                <w:lang w:val="en-US"/>
+              </w:rPr>
+              <w:t>);</w:t>
+            </w:r>
+          </w:p>
+          <w:p>
+            <w:pPr>
+              <w:shd w:val="clear" w:color="auto" w:fill="1E1E1E"/>
+              <w:spacing w:line="285" w:lineRule="atLeast"/>
+              <w:rPr>
+                <w:rFonts w:ascii="Consolas" w:eastAsia="굴림" w:hAnsi="Consolas" w:cs="굴림"/>
+                <w:color w:val="D4D4D4"/>
+                <w:sz w:val="21"/>
+                <w:szCs w:val="21"/>
+                <w:lang w:val="en-US"/>
+              </w:rPr>
+            </w:pPr>
+            <w:r>
+              <w:rPr>
+                <w:rFonts w:ascii="Consolas" w:eastAsia="굴림" w:hAnsi="Consolas" w:cs="굴림"/>
+                <w:color w:val="D4D4D4"/>
+                <w:sz w:val="21"/>
+                <w:szCs w:val="21"/>
+                <w:lang w:val="en-US"/>
+              </w:rPr>
+              <w:t>    }</w:t>
+            </w:r>
+          </w:p>
+          <w:p>
+            <w:pPr>
+              <w:shd w:val="clear" w:color="auto" w:fill="1E1E1E"/>
+              <w:spacing w:line="285" w:lineRule="atLeast"/>
+              <w:rPr>
+                <w:rFonts w:ascii="Consolas" w:eastAsia="굴림" w:hAnsi="Consolas" w:cs="굴림"/>
+                <w:color w:val="D4D4D4"/>
+                <w:sz w:val="21"/>
+                <w:szCs w:val="21"/>
+                <w:lang w:val="en-US"/>
+              </w:rPr>
+            </w:pPr>
+          </w:p>
+          <w:p>
+            <w:pPr>
+              <w:shd w:val="clear" w:color="auto" w:fill="1E1E1E"/>
+              <w:spacing w:line="285" w:lineRule="atLeast"/>
+              <w:rPr>
+                <w:rFonts w:ascii="Consolas" w:eastAsia="굴림" w:hAnsi="Consolas" w:cs="굴림"/>
+                <w:color w:val="D4D4D4"/>
+                <w:sz w:val="21"/>
+                <w:szCs w:val="21"/>
+                <w:lang w:val="en-US"/>
+              </w:rPr>
+            </w:pPr>
+            <w:r>
+              <w:rPr>
+                <w:rFonts w:ascii="Consolas" w:eastAsia="굴림" w:hAnsi="Consolas" w:cs="굴림"/>
+                <w:color w:val="D4D4D4"/>
+                <w:sz w:val="21"/>
+                <w:szCs w:val="21"/>
+                <w:lang w:val="en-US"/>
+              </w:rPr>
+              <w:t xml:space="preserve">    </w:t>
+            </w:r>
+            <w:r>
+              <w:rPr>
+                <w:rFonts w:ascii="Consolas" w:eastAsia="굴림" w:hAnsi="Consolas" w:cs="굴림"/>
+                <w:color w:val="569CD6"/>
+                <w:sz w:val="21"/>
+                <w:szCs w:val="21"/>
+                <w:lang w:val="en-US"/>
+              </w:rPr>
+              <w:t>protected</w:t>
+            </w:r>
+            <w:r>
+              <w:rPr>
+                <w:rFonts w:ascii="Consolas" w:eastAsia="굴림" w:hAnsi="Consolas" w:cs="굴림"/>
+                <w:color w:val="D4D4D4"/>
+                <w:sz w:val="21"/>
+                <w:szCs w:val="21"/>
+                <w:lang w:val="en-US"/>
+              </w:rPr>
+              <w:t xml:space="preserve"> </w:t>
+            </w:r>
+            <w:r>
+              <w:rPr>
+                <w:rFonts w:ascii="Consolas" w:eastAsia="굴림" w:hAnsi="Consolas" w:cs="굴림"/>
+                <w:color w:val="569CD6"/>
+                <w:sz w:val="21"/>
+                <w:szCs w:val="21"/>
+                <w:lang w:val="en-US"/>
+              </w:rPr>
+              <w:t>void</w:t>
+            </w:r>
+            <w:r>
+              <w:rPr>
+                <w:rFonts w:ascii="Consolas" w:eastAsia="굴림" w:hAnsi="Consolas" w:cs="굴림"/>
+                <w:color w:val="D4D4D4"/>
+                <w:sz w:val="21"/>
+                <w:szCs w:val="21"/>
+                <w:lang w:val="en-US"/>
+              </w:rPr>
+              <w:t xml:space="preserve"> </w:t>
+            </w:r>
+            <w:proofErr w:type="spellStart"/>
+            <w:proofErr w:type="gramStart"/>
+            <w:r>
+              <w:rPr>
+                <w:rFonts w:ascii="Consolas" w:eastAsia="굴림" w:hAnsi="Consolas" w:cs="굴림"/>
+                <w:color w:val="DCDCAA"/>
+                <w:sz w:val="21"/>
+                <w:szCs w:val="21"/>
+                <w:lang w:val="en-US"/>
+              </w:rPr>
+              <w:t>ProtectedMethod</w:t>
+            </w:r>
+            <w:proofErr w:type="spellEnd"/>
+            <w:r>
+              <w:rPr>
+                <w:rFonts w:ascii="Consolas" w:eastAsia="굴림" w:hAnsi="Consolas" w:cs="굴림"/>
+                <w:color w:val="D4D4D4"/>
+                <w:sz w:val="21"/>
+                <w:szCs w:val="21"/>
+                <w:lang w:val="en-US"/>
+              </w:rPr>
+              <w:t>(</w:t>
+            </w:r>
+            <w:proofErr w:type="gramEnd"/>
+            <w:r>
+              <w:rPr>
+                <w:rFonts w:ascii="Consolas" w:eastAsia="굴림" w:hAnsi="Consolas" w:cs="굴림"/>
+                <w:color w:val="D4D4D4"/>
+                <w:sz w:val="21"/>
+                <w:szCs w:val="21"/>
+                <w:lang w:val="en-US"/>
+              </w:rPr>
+              <w:t>)</w:t>
+            </w:r>
+          </w:p>
+          <w:p>
+            <w:pPr>
+              <w:shd w:val="clear" w:color="auto" w:fill="1E1E1E"/>
+              <w:spacing w:line="285" w:lineRule="atLeast"/>
+              <w:rPr>
+                <w:rFonts w:ascii="Consolas" w:eastAsia="굴림" w:hAnsi="Consolas" w:cs="굴림"/>
+                <w:color w:val="D4D4D4"/>
+                <w:sz w:val="21"/>
+                <w:szCs w:val="21"/>
+                <w:lang w:val="en-US"/>
+              </w:rPr>
+            </w:pPr>
+            <w:r>
+              <w:rPr>
+                <w:rFonts w:ascii="Consolas" w:eastAsia="굴림" w:hAnsi="Consolas" w:cs="굴림"/>
+                <w:color w:val="D4D4D4"/>
+                <w:sz w:val="21"/>
+                <w:szCs w:val="21"/>
+                <w:lang w:val="en-US"/>
+              </w:rPr>
+              <w:t>    {</w:t>
+            </w:r>
+          </w:p>
+          <w:p>
+            <w:pPr>
+              <w:shd w:val="clear" w:color="auto" w:fill="1E1E1E"/>
+              <w:spacing w:line="285" w:lineRule="atLeast"/>
+              <w:rPr>
+                <w:rFonts w:ascii="Consolas" w:eastAsia="굴림" w:hAnsi="Consolas" w:cs="굴림"/>
+                <w:color w:val="D4D4D4"/>
+                <w:sz w:val="21"/>
+                <w:szCs w:val="21"/>
+                <w:lang w:val="en-US"/>
+              </w:rPr>
+            </w:pPr>
+            <w:r>
+              <w:rPr>
+                <w:rFonts w:ascii="Consolas" w:eastAsia="굴림" w:hAnsi="Consolas" w:cs="굴림"/>
+                <w:color w:val="D4D4D4"/>
+                <w:sz w:val="21"/>
+                <w:szCs w:val="21"/>
+                <w:lang w:val="en-US"/>
+              </w:rPr>
+              <w:t xml:space="preserve">        </w:t>
+            </w:r>
+          </w:p>
+          <w:p>
+            <w:pPr>
+              <w:shd w:val="clear" w:color="auto" w:fill="1E1E1E"/>
+              <w:spacing w:line="285" w:lineRule="atLeast"/>
+              <w:rPr>
+                <w:rFonts w:ascii="Consolas" w:eastAsia="굴림" w:hAnsi="Consolas" w:cs="굴림"/>
+                <w:color w:val="D4D4D4"/>
+                <w:sz w:val="21"/>
+                <w:szCs w:val="21"/>
+                <w:lang w:val="en-US"/>
+              </w:rPr>
+            </w:pPr>
+            <w:r>
+              <w:rPr>
+                <w:rFonts w:ascii="Consolas" w:eastAsia="굴림" w:hAnsi="Consolas" w:cs="굴림"/>
+                <w:color w:val="D4D4D4"/>
+                <w:sz w:val="21"/>
+                <w:szCs w:val="21"/>
+                <w:lang w:val="en-US"/>
+              </w:rPr>
+              <w:t>    }</w:t>
+            </w:r>
+          </w:p>
+          <w:p>
+            <w:pPr>
+              <w:shd w:val="clear" w:color="auto" w:fill="1E1E1E"/>
+              <w:spacing w:line="285" w:lineRule="atLeast"/>
+              <w:rPr>
+                <w:rFonts w:ascii="Consolas" w:eastAsia="굴림" w:hAnsi="Consolas" w:cs="굴림"/>
+                <w:color w:val="D4D4D4"/>
+                <w:sz w:val="21"/>
+                <w:szCs w:val="21"/>
+                <w:lang w:val="en-US"/>
+              </w:rPr>
+            </w:pPr>
+          </w:p>
+          <w:p>
+            <w:pPr>
+              <w:shd w:val="clear" w:color="auto" w:fill="1E1E1E"/>
+              <w:spacing w:line="285" w:lineRule="atLeast"/>
+              <w:rPr>
+                <w:rFonts w:ascii="Consolas" w:eastAsia="굴림" w:hAnsi="Consolas" w:cs="굴림"/>
+                <w:color w:val="D4D4D4"/>
+                <w:sz w:val="21"/>
+                <w:szCs w:val="21"/>
+                <w:lang w:val="en-US"/>
+              </w:rPr>
+            </w:pPr>
+            <w:r>
+              <w:rPr>
+                <w:rFonts w:ascii="Consolas" w:eastAsia="굴림" w:hAnsi="Consolas" w:cs="굴림"/>
+                <w:color w:val="D4D4D4"/>
+                <w:sz w:val="21"/>
+                <w:szCs w:val="21"/>
+                <w:lang w:val="en-US"/>
+              </w:rPr>
+              <w:t xml:space="preserve">    </w:t>
+            </w:r>
+            <w:r>
+              <w:rPr>
+                <w:rFonts w:ascii="Consolas" w:eastAsia="굴림" w:hAnsi="Consolas" w:cs="굴림"/>
+                <w:color w:val="569CD6"/>
+                <w:sz w:val="21"/>
+                <w:szCs w:val="21"/>
+                <w:lang w:val="en-US"/>
+              </w:rPr>
+              <w:t>public</w:t>
+            </w:r>
+            <w:r>
+              <w:rPr>
+                <w:rFonts w:ascii="Consolas" w:eastAsia="굴림" w:hAnsi="Consolas" w:cs="굴림"/>
+                <w:color w:val="D4D4D4"/>
+                <w:sz w:val="21"/>
+                <w:szCs w:val="21"/>
+                <w:lang w:val="en-US"/>
+              </w:rPr>
+              <w:t xml:space="preserve"> </w:t>
+            </w:r>
+            <w:r>
+              <w:rPr>
+                <w:rFonts w:ascii="Consolas" w:eastAsia="굴림" w:hAnsi="Consolas" w:cs="굴림"/>
+                <w:color w:val="569CD6"/>
+                <w:sz w:val="21"/>
+                <w:szCs w:val="21"/>
+                <w:lang w:val="en-US"/>
+              </w:rPr>
+              <w:t>void</w:t>
+            </w:r>
+            <w:r>
+              <w:rPr>
+                <w:rFonts w:ascii="Consolas" w:eastAsia="굴림" w:hAnsi="Consolas" w:cs="굴림"/>
+                <w:color w:val="D4D4D4"/>
+                <w:sz w:val="21"/>
+                <w:szCs w:val="21"/>
+                <w:lang w:val="en-US"/>
+              </w:rPr>
+              <w:t xml:space="preserve"> </w:t>
+            </w:r>
+            <w:proofErr w:type="gramStart"/>
+            <w:r>
+              <w:rPr>
+                <w:rFonts w:ascii="Consolas" w:eastAsia="굴림" w:hAnsi="Consolas" w:cs="굴림"/>
+                <w:color w:val="DCDCAA"/>
+                <w:sz w:val="21"/>
+                <w:szCs w:val="21"/>
+                <w:lang w:val="en-US"/>
+              </w:rPr>
+              <w:t>DoSomething</w:t>
+            </w:r>
+            <w:r>
+              <w:rPr>
+                <w:rFonts w:ascii="Consolas" w:eastAsia="굴림" w:hAnsi="Consolas" w:cs="굴림"/>
+                <w:color w:val="D4D4D4"/>
+                <w:sz w:val="21"/>
+                <w:szCs w:val="21"/>
+                <w:lang w:val="en-US"/>
+              </w:rPr>
+              <w:t>(</w:t>
+            </w:r>
+            <w:proofErr w:type="gramEnd"/>
+            <w:r>
+              <w:rPr>
+                <w:rFonts w:ascii="Consolas" w:eastAsia="굴림" w:hAnsi="Consolas" w:cs="굴림"/>
+                <w:color w:val="D4D4D4"/>
+                <w:sz w:val="21"/>
+                <w:szCs w:val="21"/>
+                <w:lang w:val="en-US"/>
+              </w:rPr>
+              <w:t>)</w:t>
+            </w:r>
+          </w:p>
+          <w:p>
+            <w:pPr>
+              <w:shd w:val="clear" w:color="auto" w:fill="1E1E1E"/>
+              <w:spacing w:line="285" w:lineRule="atLeast"/>
+              <w:rPr>
+                <w:rFonts w:ascii="Consolas" w:eastAsia="굴림" w:hAnsi="Consolas" w:cs="굴림"/>
+                <w:color w:val="D4D4D4"/>
+                <w:sz w:val="21"/>
+                <w:szCs w:val="21"/>
+                <w:lang w:val="en-US"/>
+              </w:rPr>
+            </w:pPr>
+            <w:r>
+              <w:rPr>
+                <w:rFonts w:ascii="Consolas" w:eastAsia="굴림" w:hAnsi="Consolas" w:cs="굴림"/>
+                <w:color w:val="D4D4D4"/>
+                <w:sz w:val="21"/>
+                <w:szCs w:val="21"/>
+                <w:lang w:val="en-US"/>
+              </w:rPr>
+              <w:t>    {</w:t>
+            </w:r>
+          </w:p>
+          <w:p>
+            <w:pPr>
+              <w:shd w:val="clear" w:color="auto" w:fill="1E1E1E"/>
+              <w:spacing w:line="285" w:lineRule="atLeast"/>
+              <w:rPr>
+                <w:rFonts w:ascii="Consolas" w:eastAsia="굴림" w:hAnsi="Consolas" w:cs="굴림"/>
+                <w:color w:val="D4D4D4"/>
+                <w:sz w:val="21"/>
+                <w:szCs w:val="21"/>
+                <w:lang w:val="en-US"/>
+              </w:rPr>
+            </w:pPr>
+            <w:r>
+              <w:rPr>
+                <w:rFonts w:ascii="Consolas" w:eastAsia="굴림" w:hAnsi="Consolas" w:cs="굴림"/>
+                <w:color w:val="D4D4D4"/>
+                <w:sz w:val="21"/>
+                <w:szCs w:val="21"/>
+                <w:lang w:val="en-US"/>
+              </w:rPr>
+              <w:t xml:space="preserve">        </w:t>
+            </w:r>
+            <w:proofErr w:type="spellStart"/>
+            <w:r>
+              <w:rPr>
+                <w:rFonts w:ascii="Consolas" w:eastAsia="굴림" w:hAnsi="Consolas" w:cs="굴림"/>
+                <w:color w:val="9CDCFE"/>
+                <w:sz w:val="21"/>
+                <w:szCs w:val="21"/>
+                <w:lang w:val="en-US"/>
+              </w:rPr>
+              <w:t>Console</w:t>
+            </w:r>
+            <w:r>
+              <w:rPr>
+                <w:rFonts w:ascii="Consolas" w:eastAsia="굴림" w:hAnsi="Consolas" w:cs="굴림"/>
+                <w:color w:val="D4D4D4"/>
+                <w:sz w:val="21"/>
+                <w:szCs w:val="21"/>
+                <w:lang w:val="en-US"/>
+              </w:rPr>
+              <w:t>.</w:t>
+            </w:r>
+            <w:r>
+              <w:rPr>
+                <w:rFonts w:ascii="Consolas" w:eastAsia="굴림" w:hAnsi="Consolas" w:cs="굴림"/>
+                <w:color w:val="DCDCAA"/>
+                <w:sz w:val="21"/>
+                <w:szCs w:val="21"/>
+                <w:lang w:val="en-US"/>
+              </w:rPr>
+              <w:t>WriteLine</w:t>
+            </w:r>
+            <w:proofErr w:type="spellEnd"/>
+            <w:r>
+              <w:rPr>
+                <w:rFonts w:ascii="Consolas" w:eastAsia="굴림" w:hAnsi="Consolas" w:cs="굴림"/>
+                <w:color w:val="D4D4D4"/>
+                <w:sz w:val="21"/>
+                <w:szCs w:val="21"/>
+                <w:lang w:val="en-US"/>
+              </w:rPr>
+              <w:t>(</w:t>
+            </w:r>
+            <w:r>
+              <w:rPr>
+                <w:rFonts w:ascii="Consolas" w:eastAsia="굴림" w:hAnsi="Consolas" w:cs="굴림"/>
+                <w:color w:val="CE9178"/>
+                <w:sz w:val="21"/>
+                <w:szCs w:val="21"/>
+                <w:lang w:val="en-US"/>
+              </w:rPr>
+              <w:t>"Doing something..."</w:t>
+            </w:r>
+            <w:r>
+              <w:rPr>
+                <w:rFonts w:ascii="Consolas" w:eastAsia="굴림" w:hAnsi="Consolas" w:cs="굴림"/>
+                <w:color w:val="D4D4D4"/>
+                <w:sz w:val="21"/>
+                <w:szCs w:val="21"/>
+                <w:lang w:val="en-US"/>
+              </w:rPr>
+              <w:t>);</w:t>
+            </w:r>
+          </w:p>
+          <w:p>
+            <w:pPr>
+              <w:shd w:val="clear" w:color="auto" w:fill="1E1E1E"/>
+              <w:spacing w:line="285" w:lineRule="atLeast"/>
+              <w:rPr>
+                <w:rFonts w:ascii="Consolas" w:eastAsia="굴림" w:hAnsi="Consolas" w:cs="굴림"/>
+                <w:color w:val="D4D4D4"/>
+                <w:sz w:val="21"/>
+                <w:szCs w:val="21"/>
+                <w:lang w:val="en-US"/>
+              </w:rPr>
+            </w:pPr>
+            <w:r>
+              <w:rPr>
+                <w:rFonts w:ascii="Consolas" w:eastAsia="굴림" w:hAnsi="Consolas" w:cs="굴림"/>
+                <w:color w:val="D4D4D4"/>
+                <w:sz w:val="21"/>
+                <w:szCs w:val="21"/>
+                <w:lang w:val="en-US"/>
+              </w:rPr>
+              <w:t>    }</w:t>
+            </w:r>
+          </w:p>
+          <w:p>
+            <w:pPr>
+              <w:shd w:val="clear" w:color="auto" w:fill="1E1E1E"/>
+              <w:spacing w:line="285" w:lineRule="atLeast"/>
+              <w:rPr>
+                <w:rFonts w:ascii="Consolas" w:eastAsia="굴림" w:hAnsi="Consolas" w:cs="굴림"/>
+                <w:color w:val="D4D4D4"/>
+                <w:sz w:val="21"/>
+                <w:szCs w:val="21"/>
+                <w:lang w:val="en-US"/>
+              </w:rPr>
+            </w:pPr>
+          </w:p>
+          <w:p>
+            <w:pPr>
+              <w:shd w:val="clear" w:color="auto" w:fill="1E1E1E"/>
+              <w:spacing w:line="285" w:lineRule="atLeast"/>
+              <w:rPr>
+                <w:rFonts w:ascii="Consolas" w:eastAsia="굴림" w:hAnsi="Consolas" w:cs="굴림"/>
+                <w:color w:val="D4D4D4"/>
+                <w:sz w:val="21"/>
+                <w:szCs w:val="21"/>
+                <w:lang w:val="en-US"/>
+              </w:rPr>
+            </w:pPr>
+            <w:r>
+              <w:rPr>
+                <w:rFonts w:ascii="Consolas" w:eastAsia="굴림" w:hAnsi="Consolas" w:cs="굴림"/>
+                <w:color w:val="D4D4D4"/>
+                <w:sz w:val="21"/>
+                <w:szCs w:val="21"/>
+                <w:lang w:val="en-US"/>
+              </w:rPr>
+              <w:t xml:space="preserve">    </w:t>
+            </w:r>
+            <w:r>
+              <w:rPr>
+                <w:rFonts w:ascii="Consolas" w:eastAsia="굴림" w:hAnsi="Consolas" w:cs="굴림"/>
+                <w:color w:val="6A9955"/>
+                <w:sz w:val="21"/>
+                <w:szCs w:val="21"/>
+                <w:lang w:val="en-US"/>
+              </w:rPr>
+              <w:t>// Command</w:t>
+            </w:r>
+          </w:p>
+          <w:p>
+            <w:pPr>
+              <w:shd w:val="clear" w:color="auto" w:fill="1E1E1E"/>
+              <w:spacing w:line="285" w:lineRule="atLeast"/>
+              <w:rPr>
+                <w:rFonts w:ascii="Consolas" w:eastAsia="굴림" w:hAnsi="Consolas" w:cs="굴림"/>
+                <w:color w:val="D4D4D4"/>
+                <w:sz w:val="21"/>
+                <w:szCs w:val="21"/>
+                <w:lang w:val="en-US"/>
+              </w:rPr>
+            </w:pPr>
+            <w:r>
+              <w:rPr>
+                <w:rFonts w:ascii="Consolas" w:eastAsia="굴림" w:hAnsi="Consolas" w:cs="굴림"/>
+                <w:color w:val="D4D4D4"/>
+                <w:sz w:val="21"/>
+                <w:szCs w:val="21"/>
+                <w:lang w:val="en-US"/>
+              </w:rPr>
+              <w:t>    [</w:t>
+            </w:r>
+            <w:r>
+              <w:rPr>
+                <w:rFonts w:ascii="Consolas" w:eastAsia="굴림" w:hAnsi="Consolas" w:cs="굴림"/>
+                <w:color w:val="4EC9B0"/>
+                <w:sz w:val="21"/>
+                <w:szCs w:val="21"/>
+                <w:lang w:val="en-US"/>
+              </w:rPr>
+              <w:t>Command</w:t>
+            </w:r>
+            <w:r>
+              <w:rPr>
+                <w:rFonts w:ascii="Consolas" w:eastAsia="굴림" w:hAnsi="Consolas" w:cs="굴림"/>
+                <w:color w:val="D4D4D4"/>
+                <w:sz w:val="21"/>
+                <w:szCs w:val="21"/>
+                <w:lang w:val="en-US"/>
+              </w:rPr>
+              <w:t>]</w:t>
+            </w:r>
+          </w:p>
+          <w:p>
+            <w:pPr>
+              <w:shd w:val="clear" w:color="auto" w:fill="1E1E1E"/>
+              <w:spacing w:line="285" w:lineRule="atLeast"/>
+              <w:rPr>
+                <w:rFonts w:ascii="Consolas" w:eastAsia="굴림" w:hAnsi="Consolas" w:cs="굴림"/>
+                <w:color w:val="D4D4D4"/>
+                <w:sz w:val="21"/>
+                <w:szCs w:val="21"/>
+                <w:lang w:val="en-US"/>
+              </w:rPr>
+            </w:pPr>
+            <w:r>
+              <w:rPr>
+                <w:rFonts w:ascii="Consolas" w:eastAsia="굴림" w:hAnsi="Consolas" w:cs="굴림"/>
+                <w:color w:val="D4D4D4"/>
+                <w:sz w:val="21"/>
+                <w:szCs w:val="21"/>
+                <w:lang w:val="en-US"/>
+              </w:rPr>
+              <w:t xml:space="preserve">    </w:t>
+            </w:r>
+            <w:r>
+              <w:rPr>
+                <w:rFonts w:ascii="Consolas" w:eastAsia="굴림" w:hAnsi="Consolas" w:cs="굴림"/>
+                <w:color w:val="569CD6"/>
+                <w:sz w:val="21"/>
+                <w:szCs w:val="21"/>
+                <w:lang w:val="en-US"/>
+              </w:rPr>
+              <w:t>public</w:t>
+            </w:r>
+            <w:r>
+              <w:rPr>
+                <w:rFonts w:ascii="Consolas" w:eastAsia="굴림" w:hAnsi="Consolas" w:cs="굴림"/>
+                <w:color w:val="D4D4D4"/>
+                <w:sz w:val="21"/>
+                <w:szCs w:val="21"/>
+                <w:lang w:val="en-US"/>
+              </w:rPr>
+              <w:t xml:space="preserve"> </w:t>
+            </w:r>
+            <w:r>
+              <w:rPr>
+                <w:rFonts w:ascii="Consolas" w:eastAsia="굴림" w:hAnsi="Consolas" w:cs="굴림"/>
+                <w:color w:val="569CD6"/>
+                <w:sz w:val="21"/>
+                <w:szCs w:val="21"/>
+                <w:lang w:val="en-US"/>
+              </w:rPr>
+              <w:t>void</w:t>
+            </w:r>
+            <w:r>
+              <w:rPr>
+                <w:rFonts w:ascii="Consolas" w:eastAsia="굴림" w:hAnsi="Consolas" w:cs="굴림"/>
+                <w:color w:val="D4D4D4"/>
+                <w:sz w:val="21"/>
+                <w:szCs w:val="21"/>
+                <w:lang w:val="en-US"/>
+              </w:rPr>
+              <w:t xml:space="preserve"> </w:t>
+            </w:r>
+            <w:proofErr w:type="spellStart"/>
+            <w:proofErr w:type="gramStart"/>
+            <w:r>
+              <w:rPr>
+                <w:rFonts w:ascii="Consolas" w:eastAsia="굴림" w:hAnsi="Consolas" w:cs="굴림"/>
+                <w:color w:val="DCDCAA"/>
+                <w:sz w:val="21"/>
+                <w:szCs w:val="21"/>
+                <w:lang w:val="en-US"/>
+              </w:rPr>
+              <w:t>ClosingWindowCommand</w:t>
+            </w:r>
+            <w:proofErr w:type="spellEnd"/>
+            <w:r>
+              <w:rPr>
+                <w:rFonts w:ascii="Consolas" w:eastAsia="굴림" w:hAnsi="Consolas" w:cs="굴림"/>
+                <w:color w:val="D4D4D4"/>
+                <w:sz w:val="21"/>
+                <w:szCs w:val="21"/>
+                <w:lang w:val="en-US"/>
+              </w:rPr>
+              <w:t>(</w:t>
+            </w:r>
+            <w:proofErr w:type="spellStart"/>
+            <w:proofErr w:type="gramEnd"/>
+            <w:r>
+              <w:rPr>
+                <w:rFonts w:ascii="Consolas" w:eastAsia="굴림" w:hAnsi="Consolas" w:cs="굴림"/>
+                <w:color w:val="4EC9B0"/>
+                <w:sz w:val="21"/>
+                <w:szCs w:val="21"/>
+                <w:lang w:val="en-US"/>
+              </w:rPr>
+              <w:t>CancelEventArgs</w:t>
+            </w:r>
+            <w:proofErr w:type="spellEnd"/>
+            <w:r>
+              <w:rPr>
+                <w:rFonts w:ascii="Consolas" w:eastAsia="굴림" w:hAnsi="Consolas" w:cs="굴림"/>
+                <w:color w:val="D4D4D4"/>
+                <w:sz w:val="21"/>
+                <w:szCs w:val="21"/>
+                <w:lang w:val="en-US"/>
+              </w:rPr>
+              <w:t xml:space="preserve"> </w:t>
+            </w:r>
+            <w:r>
+              <w:rPr>
+                <w:rFonts w:ascii="Consolas" w:eastAsia="굴림" w:hAnsi="Consolas" w:cs="굴림"/>
+                <w:color w:val="9CDCFE"/>
+                <w:sz w:val="21"/>
+                <w:szCs w:val="21"/>
+                <w:lang w:val="en-US"/>
+              </w:rPr>
+              <w:t>e</w:t>
+            </w:r>
+            <w:r>
+              <w:rPr>
+                <w:rFonts w:ascii="Consolas" w:eastAsia="굴림" w:hAnsi="Consolas" w:cs="굴림"/>
+                <w:color w:val="D4D4D4"/>
+                <w:sz w:val="21"/>
+                <w:szCs w:val="21"/>
+                <w:lang w:val="en-US"/>
+              </w:rPr>
+              <w:t>)</w:t>
+            </w:r>
+          </w:p>
+          <w:p>
+            <w:pPr>
+              <w:shd w:val="clear" w:color="auto" w:fill="1E1E1E"/>
+              <w:spacing w:line="285" w:lineRule="atLeast"/>
+              <w:rPr>
+                <w:rFonts w:ascii="Consolas" w:eastAsia="굴림" w:hAnsi="Consolas" w:cs="굴림"/>
+                <w:color w:val="D4D4D4"/>
+                <w:sz w:val="21"/>
+                <w:szCs w:val="21"/>
+                <w:lang w:val="en-US"/>
+              </w:rPr>
+            </w:pPr>
+            <w:r>
+              <w:rPr>
+                <w:rFonts w:ascii="Consolas" w:eastAsia="굴림" w:hAnsi="Consolas" w:cs="굴림"/>
+                <w:color w:val="D4D4D4"/>
+                <w:sz w:val="21"/>
+                <w:szCs w:val="21"/>
+                <w:lang w:val="en-US"/>
+              </w:rPr>
+              <w:t>    {</w:t>
+            </w:r>
+          </w:p>
+          <w:p>
+            <w:pPr>
+              <w:shd w:val="clear" w:color="auto" w:fill="1E1E1E"/>
+              <w:spacing w:line="285" w:lineRule="atLeast"/>
+              <w:rPr>
+                <w:rFonts w:ascii="Consolas" w:eastAsia="굴림" w:hAnsi="Consolas" w:cs="굴림"/>
+                <w:color w:val="D4D4D4"/>
+                <w:sz w:val="21"/>
+                <w:szCs w:val="21"/>
+                <w:lang w:val="en-US"/>
+              </w:rPr>
+            </w:pPr>
+            <w:r>
+              <w:rPr>
+                <w:rFonts w:ascii="Consolas" w:eastAsia="굴림" w:hAnsi="Consolas" w:cs="굴림"/>
+                <w:color w:val="D4D4D4"/>
+                <w:sz w:val="21"/>
+                <w:szCs w:val="21"/>
+                <w:lang w:val="en-US"/>
+              </w:rPr>
+              <w:lastRenderedPageBreak/>
+              <w:t xml:space="preserve">        </w:t>
+            </w:r>
+            <w:proofErr w:type="spellStart"/>
+            <w:proofErr w:type="gramStart"/>
+            <w:r>
+              <w:rPr>
+                <w:rFonts w:ascii="Consolas" w:eastAsia="굴림" w:hAnsi="Consolas" w:cs="굴림"/>
+                <w:color w:val="569CD6"/>
+                <w:sz w:val="21"/>
+                <w:szCs w:val="21"/>
+                <w:lang w:val="en-US"/>
+              </w:rPr>
+              <w:t>this</w:t>
+            </w:r>
+            <w:r>
+              <w:rPr>
+                <w:rFonts w:ascii="Consolas" w:eastAsia="굴림" w:hAnsi="Consolas" w:cs="굴림"/>
+                <w:color w:val="D4D4D4"/>
+                <w:sz w:val="21"/>
+                <w:szCs w:val="21"/>
+                <w:lang w:val="en-US"/>
+              </w:rPr>
+              <w:t>.</w:t>
+            </w:r>
+            <w:r>
+              <w:rPr>
+                <w:rFonts w:ascii="Consolas" w:eastAsia="굴림" w:hAnsi="Consolas" w:cs="굴림"/>
+                <w:color w:val="DCDCAA"/>
+                <w:sz w:val="21"/>
+                <w:szCs w:val="21"/>
+                <w:lang w:val="en-US"/>
+              </w:rPr>
+              <w:t>Close</w:t>
+            </w:r>
+            <w:proofErr w:type="spellEnd"/>
+            <w:proofErr w:type="gramEnd"/>
+            <w:r>
+              <w:rPr>
+                <w:rFonts w:ascii="Consolas" w:eastAsia="굴림" w:hAnsi="Consolas" w:cs="굴림"/>
+                <w:color w:val="D4D4D4"/>
+                <w:sz w:val="21"/>
+                <w:szCs w:val="21"/>
+                <w:lang w:val="en-US"/>
+              </w:rPr>
+              <w:t>();</w:t>
+            </w:r>
+          </w:p>
+          <w:p>
+            <w:pPr>
+              <w:shd w:val="clear" w:color="auto" w:fill="1E1E1E"/>
+              <w:spacing w:line="285" w:lineRule="atLeast"/>
+              <w:rPr>
+                <w:rFonts w:ascii="Consolas" w:eastAsia="굴림" w:hAnsi="Consolas" w:cs="굴림"/>
+                <w:color w:val="D4D4D4"/>
+                <w:sz w:val="21"/>
+                <w:szCs w:val="21"/>
+                <w:lang w:val="en-US"/>
+              </w:rPr>
+            </w:pPr>
+            <w:r>
+              <w:rPr>
+                <w:rFonts w:ascii="Consolas" w:eastAsia="굴림" w:hAnsi="Consolas" w:cs="굴림"/>
+                <w:color w:val="D4D4D4"/>
+                <w:sz w:val="21"/>
+                <w:szCs w:val="21"/>
+                <w:lang w:val="en-US"/>
+              </w:rPr>
+              <w:t>    }</w:t>
+            </w:r>
+          </w:p>
+          <w:p>
+            <w:pPr>
+              <w:shd w:val="clear" w:color="auto" w:fill="1E1E1E"/>
+              <w:spacing w:line="285" w:lineRule="atLeast"/>
+              <w:rPr>
+                <w:rFonts w:ascii="Consolas" w:eastAsia="굴림" w:hAnsi="Consolas" w:cs="굴림"/>
+                <w:color w:val="D4D4D4"/>
+                <w:sz w:val="21"/>
+                <w:szCs w:val="21"/>
+                <w:lang w:val="en-US"/>
+              </w:rPr>
+            </w:pPr>
+          </w:p>
+          <w:p>
+            <w:pPr>
+              <w:shd w:val="clear" w:color="auto" w:fill="1E1E1E"/>
+              <w:spacing w:line="285" w:lineRule="atLeast"/>
+              <w:rPr>
+                <w:rFonts w:ascii="Consolas" w:eastAsia="굴림" w:hAnsi="Consolas" w:cs="굴림"/>
+                <w:color w:val="D4D4D4"/>
+                <w:sz w:val="21"/>
+                <w:szCs w:val="21"/>
+                <w:lang w:val="en-US"/>
+              </w:rPr>
+            </w:pPr>
+            <w:r>
+              <w:rPr>
+                <w:rFonts w:ascii="Consolas" w:eastAsia="굴림" w:hAnsi="Consolas" w:cs="굴림"/>
+                <w:color w:val="D4D4D4"/>
+                <w:sz w:val="21"/>
+                <w:szCs w:val="21"/>
+                <w:lang w:val="en-US"/>
+              </w:rPr>
+              <w:t xml:space="preserve">    </w:t>
+            </w:r>
+            <w:r>
+              <w:rPr>
+                <w:rFonts w:ascii="Consolas" w:eastAsia="굴림" w:hAnsi="Consolas" w:cs="굴림"/>
+                <w:color w:val="6A9955"/>
+                <w:sz w:val="21"/>
+                <w:szCs w:val="21"/>
+                <w:lang w:val="en-US"/>
+              </w:rPr>
+              <w:t>// Event</w:t>
+            </w:r>
+          </w:p>
+          <w:p>
+            <w:pPr>
+              <w:shd w:val="clear" w:color="auto" w:fill="1E1E1E"/>
+              <w:spacing w:line="285" w:lineRule="atLeast"/>
+              <w:rPr>
+                <w:rFonts w:ascii="Consolas" w:eastAsia="굴림" w:hAnsi="Consolas" w:cs="굴림"/>
+                <w:color w:val="D4D4D4"/>
+                <w:sz w:val="21"/>
+                <w:szCs w:val="21"/>
+                <w:lang w:val="en-US"/>
+              </w:rPr>
+            </w:pPr>
+            <w:r>
+              <w:rPr>
+                <w:rFonts w:ascii="Consolas" w:eastAsia="굴림" w:hAnsi="Consolas" w:cs="굴림"/>
+                <w:color w:val="D4D4D4"/>
+                <w:sz w:val="21"/>
+                <w:szCs w:val="21"/>
+                <w:lang w:val="en-US"/>
+              </w:rPr>
+              <w:t xml:space="preserve">    </w:t>
+            </w:r>
+            <w:r>
+              <w:rPr>
+                <w:rFonts w:ascii="Consolas" w:eastAsia="굴림" w:hAnsi="Consolas" w:cs="굴림"/>
+                <w:color w:val="569CD6"/>
+                <w:sz w:val="21"/>
+                <w:szCs w:val="21"/>
+                <w:lang w:val="en-US"/>
+              </w:rPr>
+              <w:t>public</w:t>
+            </w:r>
+            <w:r>
+              <w:rPr>
+                <w:rFonts w:ascii="Consolas" w:eastAsia="굴림" w:hAnsi="Consolas" w:cs="굴림"/>
+                <w:color w:val="D4D4D4"/>
+                <w:sz w:val="21"/>
+                <w:szCs w:val="21"/>
+                <w:lang w:val="en-US"/>
+              </w:rPr>
+              <w:t xml:space="preserve"> </w:t>
+            </w:r>
+            <w:r>
+              <w:rPr>
+                <w:rFonts w:ascii="Consolas" w:eastAsia="굴림" w:hAnsi="Consolas" w:cs="굴림"/>
+                <w:color w:val="569CD6"/>
+                <w:sz w:val="21"/>
+                <w:szCs w:val="21"/>
+                <w:lang w:val="en-US"/>
+              </w:rPr>
+              <w:t>void</w:t>
+            </w:r>
+            <w:r>
+              <w:rPr>
+                <w:rFonts w:ascii="Consolas" w:eastAsia="굴림" w:hAnsi="Consolas" w:cs="굴림"/>
+                <w:color w:val="D4D4D4"/>
+                <w:sz w:val="21"/>
+                <w:szCs w:val="21"/>
+                <w:lang w:val="en-US"/>
+              </w:rPr>
+              <w:t xml:space="preserve"> </w:t>
+            </w:r>
+            <w:proofErr w:type="spellStart"/>
+            <w:proofErr w:type="gramStart"/>
+            <w:r>
+              <w:rPr>
+                <w:rFonts w:ascii="Consolas" w:eastAsia="굴림" w:hAnsi="Consolas" w:cs="굴림"/>
+                <w:color w:val="DCDCAA"/>
+                <w:sz w:val="21"/>
+                <w:szCs w:val="21"/>
+                <w:lang w:val="en-US"/>
+              </w:rPr>
+              <w:t>ClosingWindowEvent</w:t>
+            </w:r>
+            <w:proofErr w:type="spellEnd"/>
+            <w:r>
+              <w:rPr>
+                <w:rFonts w:ascii="Consolas" w:eastAsia="굴림" w:hAnsi="Consolas" w:cs="굴림"/>
+                <w:color w:val="D4D4D4"/>
+                <w:sz w:val="21"/>
+                <w:szCs w:val="21"/>
+                <w:lang w:val="en-US"/>
+              </w:rPr>
+              <w:t>(</w:t>
+            </w:r>
+            <w:proofErr w:type="spellStart"/>
+            <w:proofErr w:type="gramEnd"/>
+            <w:r>
+              <w:rPr>
+                <w:rFonts w:ascii="Consolas" w:eastAsia="굴림" w:hAnsi="Consolas" w:cs="굴림"/>
+                <w:color w:val="4EC9B0"/>
+                <w:sz w:val="21"/>
+                <w:szCs w:val="21"/>
+                <w:lang w:val="en-US"/>
+              </w:rPr>
+              <w:t>CancelEventArgs</w:t>
+            </w:r>
+            <w:proofErr w:type="spellEnd"/>
+            <w:r>
+              <w:rPr>
+                <w:rFonts w:ascii="Consolas" w:eastAsia="굴림" w:hAnsi="Consolas" w:cs="굴림"/>
+                <w:color w:val="D4D4D4"/>
+                <w:sz w:val="21"/>
+                <w:szCs w:val="21"/>
+                <w:lang w:val="en-US"/>
+              </w:rPr>
+              <w:t xml:space="preserve"> </w:t>
+            </w:r>
+            <w:r>
+              <w:rPr>
+                <w:rFonts w:ascii="Consolas" w:eastAsia="굴림" w:hAnsi="Consolas" w:cs="굴림"/>
+                <w:color w:val="9CDCFE"/>
+                <w:sz w:val="21"/>
+                <w:szCs w:val="21"/>
+                <w:lang w:val="en-US"/>
+              </w:rPr>
+              <w:t>e</w:t>
+            </w:r>
+            <w:r>
+              <w:rPr>
+                <w:rFonts w:ascii="Consolas" w:eastAsia="굴림" w:hAnsi="Consolas" w:cs="굴림"/>
+                <w:color w:val="D4D4D4"/>
+                <w:sz w:val="21"/>
+                <w:szCs w:val="21"/>
+                <w:lang w:val="en-US"/>
+              </w:rPr>
+              <w:t>)</w:t>
+            </w:r>
+          </w:p>
+          <w:p>
+            <w:pPr>
+              <w:shd w:val="clear" w:color="auto" w:fill="1E1E1E"/>
+              <w:spacing w:line="285" w:lineRule="atLeast"/>
+              <w:rPr>
+                <w:rFonts w:ascii="Consolas" w:eastAsia="굴림" w:hAnsi="Consolas" w:cs="굴림"/>
+                <w:color w:val="D4D4D4"/>
+                <w:sz w:val="21"/>
+                <w:szCs w:val="21"/>
+                <w:lang w:val="en-US"/>
+              </w:rPr>
+            </w:pPr>
+            <w:r>
+              <w:rPr>
+                <w:rFonts w:ascii="Consolas" w:eastAsia="굴림" w:hAnsi="Consolas" w:cs="굴림"/>
+                <w:color w:val="D4D4D4"/>
+                <w:sz w:val="21"/>
+                <w:szCs w:val="21"/>
+                <w:lang w:val="en-US"/>
+              </w:rPr>
+              <w:t>    {</w:t>
+            </w:r>
+          </w:p>
+          <w:p>
+            <w:pPr>
+              <w:shd w:val="clear" w:color="auto" w:fill="1E1E1E"/>
+              <w:spacing w:line="285" w:lineRule="atLeast"/>
+              <w:rPr>
+                <w:rFonts w:ascii="Consolas" w:eastAsia="굴림" w:hAnsi="Consolas" w:cs="굴림"/>
+                <w:color w:val="D4D4D4"/>
+                <w:sz w:val="21"/>
+                <w:szCs w:val="21"/>
+                <w:lang w:val="en-US"/>
+              </w:rPr>
+            </w:pPr>
+            <w:r>
+              <w:rPr>
+                <w:rFonts w:ascii="Consolas" w:eastAsia="굴림" w:hAnsi="Consolas" w:cs="굴림"/>
+                <w:color w:val="D4D4D4"/>
+                <w:sz w:val="21"/>
+                <w:szCs w:val="21"/>
+                <w:lang w:val="en-US"/>
+              </w:rPr>
+              <w:t xml:space="preserve">        </w:t>
+            </w:r>
+            <w:proofErr w:type="spellStart"/>
+            <w:proofErr w:type="gramStart"/>
+            <w:r>
+              <w:rPr>
+                <w:rFonts w:ascii="Consolas" w:eastAsia="굴림" w:hAnsi="Consolas" w:cs="굴림"/>
+                <w:color w:val="569CD6"/>
+                <w:sz w:val="21"/>
+                <w:szCs w:val="21"/>
+                <w:lang w:val="en-US"/>
+              </w:rPr>
+              <w:t>this</w:t>
+            </w:r>
+            <w:r>
+              <w:rPr>
+                <w:rFonts w:ascii="Consolas" w:eastAsia="굴림" w:hAnsi="Consolas" w:cs="굴림"/>
+                <w:color w:val="D4D4D4"/>
+                <w:sz w:val="21"/>
+                <w:szCs w:val="21"/>
+                <w:lang w:val="en-US"/>
+              </w:rPr>
+              <w:t>.</w:t>
+            </w:r>
+            <w:r>
+              <w:rPr>
+                <w:rFonts w:ascii="Consolas" w:eastAsia="굴림" w:hAnsi="Consolas" w:cs="굴림"/>
+                <w:color w:val="DCDCAA"/>
+                <w:sz w:val="21"/>
+                <w:szCs w:val="21"/>
+                <w:lang w:val="en-US"/>
+              </w:rPr>
+              <w:t>Close</w:t>
+            </w:r>
+            <w:proofErr w:type="spellEnd"/>
+            <w:proofErr w:type="gramEnd"/>
+            <w:r>
+              <w:rPr>
+                <w:rFonts w:ascii="Consolas" w:eastAsia="굴림" w:hAnsi="Consolas" w:cs="굴림"/>
+                <w:color w:val="D4D4D4"/>
+                <w:sz w:val="21"/>
+                <w:szCs w:val="21"/>
+                <w:lang w:val="en-US"/>
+              </w:rPr>
+              <w:t>();</w:t>
+            </w:r>
+          </w:p>
+          <w:p>
+            <w:pPr>
+              <w:shd w:val="clear" w:color="auto" w:fill="1E1E1E"/>
+              <w:spacing w:line="285" w:lineRule="atLeast"/>
+              <w:rPr>
+                <w:rFonts w:ascii="Consolas" w:eastAsia="굴림" w:hAnsi="Consolas" w:cs="굴림"/>
+                <w:color w:val="D4D4D4"/>
+                <w:sz w:val="21"/>
+                <w:szCs w:val="21"/>
+                <w:lang w:val="en-US"/>
+              </w:rPr>
+            </w:pPr>
+            <w:r>
+              <w:rPr>
+                <w:rFonts w:ascii="Consolas" w:eastAsia="굴림" w:hAnsi="Consolas" w:cs="굴림"/>
+                <w:color w:val="D4D4D4"/>
+                <w:sz w:val="21"/>
+                <w:szCs w:val="21"/>
+                <w:lang w:val="en-US"/>
+              </w:rPr>
+              <w:t>    }</w:t>
+            </w:r>
+          </w:p>
+          <w:p>
+            <w:pPr>
+              <w:shd w:val="clear" w:color="auto" w:fill="1E1E1E"/>
+              <w:spacing w:line="285" w:lineRule="atLeast"/>
+              <w:rPr>
+                <w:rFonts w:ascii="Consolas" w:eastAsia="굴림" w:hAnsi="Consolas" w:cs="굴림"/>
+                <w:color w:val="D4D4D4"/>
+                <w:sz w:val="21"/>
+                <w:szCs w:val="21"/>
+                <w:lang w:val="en-US"/>
+              </w:rPr>
+            </w:pPr>
+          </w:p>
+          <w:p>
+            <w:pPr>
+              <w:shd w:val="clear" w:color="auto" w:fill="1E1E1E"/>
+              <w:spacing w:line="285" w:lineRule="atLeast"/>
+              <w:rPr>
+                <w:rFonts w:ascii="Consolas" w:eastAsia="굴림" w:hAnsi="Consolas" w:cs="굴림"/>
+                <w:color w:val="D4D4D4"/>
+                <w:sz w:val="21"/>
+                <w:szCs w:val="21"/>
+                <w:lang w:val="en-US"/>
+              </w:rPr>
+            </w:pPr>
+            <w:r>
+              <w:rPr>
+                <w:rFonts w:ascii="Consolas" w:eastAsia="굴림" w:hAnsi="Consolas" w:cs="굴림"/>
+                <w:color w:val="D4D4D4"/>
+                <w:sz w:val="21"/>
+                <w:szCs w:val="21"/>
+                <w:lang w:val="en-US"/>
+              </w:rPr>
+              <w:t xml:space="preserve">    </w:t>
+            </w:r>
+            <w:proofErr w:type="gramStart"/>
+            <w:r>
+              <w:rPr>
+                <w:rFonts w:ascii="Consolas" w:eastAsia="굴림" w:hAnsi="Consolas" w:cs="굴림"/>
+                <w:color w:val="6A9955"/>
+                <w:sz w:val="21"/>
+                <w:szCs w:val="21"/>
+                <w:lang w:val="en-US"/>
+              </w:rPr>
+              <w:t xml:space="preserve">// </w:t>
+            </w:r>
+            <w:r>
+              <w:rPr>
+                <w:rFonts w:ascii="Consolas" w:eastAsia="굴림" w:hAnsi="Consolas" w:cs="굴림"/>
+                <w:color w:val="6A9955"/>
+                <w:sz w:val="21"/>
+                <w:szCs w:val="21"/>
+                <w:lang w:val="en-US"/>
+              </w:rPr>
+              <w:t>이벤트를</w:t>
+            </w:r>
+            <w:proofErr w:type="gramEnd"/>
+            <w:r>
+              <w:rPr>
+                <w:rFonts w:ascii="Consolas" w:eastAsia="굴림" w:hAnsi="Consolas" w:cs="굴림"/>
+                <w:color w:val="6A9955"/>
+                <w:sz w:val="21"/>
+                <w:szCs w:val="21"/>
+                <w:lang w:val="en-US"/>
+              </w:rPr>
+              <w:t xml:space="preserve"> </w:t>
+            </w:r>
+            <w:r>
+              <w:rPr>
+                <w:rFonts w:ascii="Consolas" w:eastAsia="굴림" w:hAnsi="Consolas" w:cs="굴림"/>
+                <w:color w:val="6A9955"/>
+                <w:sz w:val="21"/>
+                <w:szCs w:val="21"/>
+                <w:lang w:val="en-US"/>
+              </w:rPr>
+              <w:t>발생시키는</w:t>
+            </w:r>
+            <w:r>
+              <w:rPr>
+                <w:rFonts w:ascii="Consolas" w:eastAsia="굴림" w:hAnsi="Consolas" w:cs="굴림"/>
+                <w:color w:val="6A9955"/>
+                <w:sz w:val="21"/>
+                <w:szCs w:val="21"/>
+                <w:lang w:val="en-US"/>
+              </w:rPr>
+              <w:t xml:space="preserve"> </w:t>
+            </w:r>
+            <w:r>
+              <w:rPr>
+                <w:rFonts w:ascii="Consolas" w:eastAsia="굴림" w:hAnsi="Consolas" w:cs="굴림"/>
+                <w:color w:val="6A9955"/>
+                <w:sz w:val="21"/>
+                <w:szCs w:val="21"/>
+                <w:lang w:val="en-US"/>
+              </w:rPr>
+              <w:t>메서드</w:t>
+            </w:r>
+          </w:p>
+          <w:p>
+            <w:pPr>
+              <w:shd w:val="clear" w:color="auto" w:fill="1E1E1E"/>
+              <w:spacing w:line="285" w:lineRule="atLeast"/>
+              <w:rPr>
+                <w:rFonts w:ascii="Consolas" w:eastAsia="굴림" w:hAnsi="Consolas" w:cs="굴림"/>
+                <w:color w:val="D4D4D4"/>
+                <w:sz w:val="21"/>
+                <w:szCs w:val="21"/>
+                <w:lang w:val="en-US"/>
+              </w:rPr>
+            </w:pPr>
+            <w:r>
+              <w:rPr>
+                <w:rFonts w:ascii="Consolas" w:eastAsia="굴림" w:hAnsi="Consolas" w:cs="굴림"/>
+                <w:color w:val="D4D4D4"/>
+                <w:sz w:val="21"/>
+                <w:szCs w:val="21"/>
+                <w:lang w:val="en-US"/>
+              </w:rPr>
+              <w:t xml:space="preserve">    </w:t>
+            </w:r>
+            <w:r>
+              <w:rPr>
+                <w:rFonts w:ascii="Consolas" w:eastAsia="굴림" w:hAnsi="Consolas" w:cs="굴림"/>
+                <w:color w:val="569CD6"/>
+                <w:sz w:val="21"/>
+                <w:szCs w:val="21"/>
+                <w:lang w:val="en-US"/>
+              </w:rPr>
+              <w:t>protected</w:t>
+            </w:r>
+            <w:r>
+              <w:rPr>
+                <w:rFonts w:ascii="Consolas" w:eastAsia="굴림" w:hAnsi="Consolas" w:cs="굴림"/>
+                <w:color w:val="D4D4D4"/>
+                <w:sz w:val="21"/>
+                <w:szCs w:val="21"/>
+                <w:lang w:val="en-US"/>
+              </w:rPr>
+              <w:t xml:space="preserve"> </w:t>
+            </w:r>
+            <w:r>
+              <w:rPr>
+                <w:rFonts w:ascii="Consolas" w:eastAsia="굴림" w:hAnsi="Consolas" w:cs="굴림"/>
+                <w:color w:val="569CD6"/>
+                <w:sz w:val="21"/>
+                <w:szCs w:val="21"/>
+                <w:lang w:val="en-US"/>
+              </w:rPr>
+              <w:t>virtual</w:t>
+            </w:r>
+            <w:r>
+              <w:rPr>
+                <w:rFonts w:ascii="Consolas" w:eastAsia="굴림" w:hAnsi="Consolas" w:cs="굴림"/>
+                <w:color w:val="D4D4D4"/>
+                <w:sz w:val="21"/>
+                <w:szCs w:val="21"/>
+                <w:lang w:val="en-US"/>
+              </w:rPr>
+              <w:t xml:space="preserve"> </w:t>
+            </w:r>
+            <w:r>
+              <w:rPr>
+                <w:rFonts w:ascii="Consolas" w:eastAsia="굴림" w:hAnsi="Consolas" w:cs="굴림"/>
+                <w:color w:val="569CD6"/>
+                <w:sz w:val="21"/>
+                <w:szCs w:val="21"/>
+                <w:lang w:val="en-US"/>
+              </w:rPr>
+              <w:t>void</w:t>
+            </w:r>
+            <w:r>
+              <w:rPr>
+                <w:rFonts w:ascii="Consolas" w:eastAsia="굴림" w:hAnsi="Consolas" w:cs="굴림"/>
+                <w:color w:val="D4D4D4"/>
+                <w:sz w:val="21"/>
+                <w:szCs w:val="21"/>
+                <w:lang w:val="en-US"/>
+              </w:rPr>
+              <w:t xml:space="preserve"> </w:t>
+            </w:r>
+            <w:proofErr w:type="spellStart"/>
+            <w:proofErr w:type="gramStart"/>
+            <w:r>
+              <w:rPr>
+                <w:rFonts w:ascii="Consolas" w:eastAsia="굴림" w:hAnsi="Consolas" w:cs="굴림"/>
+                <w:color w:val="DCDCAA"/>
+                <w:sz w:val="21"/>
+                <w:szCs w:val="21"/>
+                <w:lang w:val="en-US"/>
+              </w:rPr>
+              <w:t>OnMyEvent</w:t>
+            </w:r>
+            <w:proofErr w:type="spellEnd"/>
+            <w:r>
+              <w:rPr>
+                <w:rFonts w:ascii="Consolas" w:eastAsia="굴림" w:hAnsi="Consolas" w:cs="굴림"/>
+                <w:color w:val="D4D4D4"/>
+                <w:sz w:val="21"/>
+                <w:szCs w:val="21"/>
+                <w:lang w:val="en-US"/>
+              </w:rPr>
+              <w:t>(</w:t>
+            </w:r>
+            <w:proofErr w:type="spellStart"/>
+            <w:proofErr w:type="gramEnd"/>
+            <w:r>
+              <w:rPr>
+                <w:rFonts w:ascii="Consolas" w:eastAsia="굴림" w:hAnsi="Consolas" w:cs="굴림"/>
+                <w:color w:val="4EC9B0"/>
+                <w:sz w:val="21"/>
+                <w:szCs w:val="21"/>
+                <w:lang w:val="en-US"/>
+              </w:rPr>
+              <w:t>EventArgs</w:t>
+            </w:r>
+            <w:proofErr w:type="spellEnd"/>
+            <w:r>
+              <w:rPr>
+                <w:rFonts w:ascii="Consolas" w:eastAsia="굴림" w:hAnsi="Consolas" w:cs="굴림"/>
+                <w:color w:val="D4D4D4"/>
+                <w:sz w:val="21"/>
+                <w:szCs w:val="21"/>
+                <w:lang w:val="en-US"/>
+              </w:rPr>
+              <w:t xml:space="preserve"> </w:t>
+            </w:r>
+            <w:r>
+              <w:rPr>
+                <w:rFonts w:ascii="Consolas" w:eastAsia="굴림" w:hAnsi="Consolas" w:cs="굴림"/>
+                <w:color w:val="9CDCFE"/>
+                <w:sz w:val="21"/>
+                <w:szCs w:val="21"/>
+                <w:lang w:val="en-US"/>
+              </w:rPr>
+              <w:t>e</w:t>
+            </w:r>
+            <w:r>
+              <w:rPr>
+                <w:rFonts w:ascii="Consolas" w:eastAsia="굴림" w:hAnsi="Consolas" w:cs="굴림"/>
+                <w:color w:val="D4D4D4"/>
+                <w:sz w:val="21"/>
+                <w:szCs w:val="21"/>
+                <w:lang w:val="en-US"/>
+              </w:rPr>
+              <w:t>)</w:t>
+            </w:r>
+          </w:p>
+          <w:p>
+            <w:pPr>
+              <w:shd w:val="clear" w:color="auto" w:fill="1E1E1E"/>
+              <w:spacing w:line="285" w:lineRule="atLeast"/>
+              <w:rPr>
+                <w:rFonts w:ascii="Consolas" w:eastAsia="굴림" w:hAnsi="Consolas" w:cs="굴림"/>
+                <w:color w:val="D4D4D4"/>
+                <w:sz w:val="21"/>
+                <w:szCs w:val="21"/>
+                <w:lang w:val="en-US"/>
+              </w:rPr>
+            </w:pPr>
+            <w:r>
+              <w:rPr>
+                <w:rFonts w:ascii="Consolas" w:eastAsia="굴림" w:hAnsi="Consolas" w:cs="굴림"/>
+                <w:color w:val="D4D4D4"/>
+                <w:sz w:val="21"/>
+                <w:szCs w:val="21"/>
+                <w:lang w:val="en-US"/>
+              </w:rPr>
+              <w:t>    {</w:t>
+            </w:r>
+          </w:p>
+          <w:p>
+            <w:pPr>
+              <w:shd w:val="clear" w:color="auto" w:fill="1E1E1E"/>
+              <w:spacing w:line="285" w:lineRule="atLeast"/>
+              <w:rPr>
+                <w:rFonts w:ascii="Consolas" w:eastAsia="굴림" w:hAnsi="Consolas" w:cs="굴림"/>
+                <w:color w:val="D4D4D4"/>
+                <w:sz w:val="21"/>
+                <w:szCs w:val="21"/>
+                <w:lang w:val="en-US"/>
+              </w:rPr>
+            </w:pPr>
+            <w:r>
+              <w:rPr>
+                <w:rFonts w:ascii="Consolas" w:eastAsia="굴림" w:hAnsi="Consolas" w:cs="굴림"/>
+                <w:color w:val="D4D4D4"/>
+                <w:sz w:val="21"/>
+                <w:szCs w:val="21"/>
+                <w:lang w:val="en-US"/>
+              </w:rPr>
+              <w:t xml:space="preserve">        </w:t>
+            </w:r>
+            <w:proofErr w:type="spellStart"/>
+            <w:proofErr w:type="gramStart"/>
+            <w:r>
+              <w:rPr>
+                <w:rFonts w:ascii="Consolas" w:eastAsia="굴림" w:hAnsi="Consolas" w:cs="굴림"/>
+                <w:color w:val="9CDCFE"/>
+                <w:sz w:val="21"/>
+                <w:szCs w:val="21"/>
+                <w:lang w:val="en-US"/>
+              </w:rPr>
+              <w:t>MyEvent</w:t>
+            </w:r>
+            <w:proofErr w:type="spellEnd"/>
+            <w:r>
+              <w:rPr>
+                <w:rFonts w:ascii="Consolas" w:eastAsia="굴림" w:hAnsi="Consolas" w:cs="굴림"/>
+                <w:color w:val="D4D4D4"/>
+                <w:sz w:val="21"/>
+                <w:szCs w:val="21"/>
+                <w:lang w:val="en-US"/>
+              </w:rPr>
+              <w:t>?.</w:t>
+            </w:r>
+            <w:proofErr w:type="gramEnd"/>
+            <w:r>
+              <w:rPr>
+                <w:rFonts w:ascii="Consolas" w:eastAsia="굴림" w:hAnsi="Consolas" w:cs="굴림"/>
+                <w:color w:val="DCDCAA"/>
+                <w:sz w:val="21"/>
+                <w:szCs w:val="21"/>
+                <w:lang w:val="en-US"/>
+              </w:rPr>
+              <w:t>Invoke</w:t>
+            </w:r>
+            <w:r>
+              <w:rPr>
+                <w:rFonts w:ascii="Consolas" w:eastAsia="굴림" w:hAnsi="Consolas" w:cs="굴림"/>
+                <w:color w:val="D4D4D4"/>
+                <w:sz w:val="21"/>
+                <w:szCs w:val="21"/>
+                <w:lang w:val="en-US"/>
+              </w:rPr>
+              <w:t>(</w:t>
+            </w:r>
+            <w:r>
+              <w:rPr>
+                <w:rFonts w:ascii="Consolas" w:eastAsia="굴림" w:hAnsi="Consolas" w:cs="굴림"/>
+                <w:color w:val="569CD6"/>
+                <w:sz w:val="21"/>
+                <w:szCs w:val="21"/>
+                <w:lang w:val="en-US"/>
+              </w:rPr>
+              <w:t>this</w:t>
+            </w:r>
+            <w:r>
+              <w:rPr>
+                <w:rFonts w:ascii="Consolas" w:eastAsia="굴림" w:hAnsi="Consolas" w:cs="굴림"/>
+                <w:color w:val="D4D4D4"/>
+                <w:sz w:val="21"/>
+                <w:szCs w:val="21"/>
+                <w:lang w:val="en-US"/>
+              </w:rPr>
+              <w:t xml:space="preserve">, </w:t>
+            </w:r>
+            <w:r>
+              <w:rPr>
+                <w:rFonts w:ascii="Consolas" w:eastAsia="굴림" w:hAnsi="Consolas" w:cs="굴림"/>
+                <w:color w:val="9CDCFE"/>
+                <w:sz w:val="21"/>
+                <w:szCs w:val="21"/>
+                <w:lang w:val="en-US"/>
+              </w:rPr>
+              <w:t>e</w:t>
+            </w:r>
+            <w:r>
+              <w:rPr>
+                <w:rFonts w:ascii="Consolas" w:eastAsia="굴림" w:hAnsi="Consolas" w:cs="굴림"/>
+                <w:color w:val="D4D4D4"/>
+                <w:sz w:val="21"/>
+                <w:szCs w:val="21"/>
+                <w:lang w:val="en-US"/>
+              </w:rPr>
+              <w:t>);</w:t>
+            </w:r>
+          </w:p>
+          <w:p>
+            <w:pPr>
+              <w:shd w:val="clear" w:color="auto" w:fill="1E1E1E"/>
+              <w:spacing w:line="285" w:lineRule="atLeast"/>
+              <w:rPr>
+                <w:rFonts w:ascii="Consolas" w:eastAsia="굴림" w:hAnsi="Consolas" w:cs="굴림"/>
+                <w:color w:val="D4D4D4"/>
+                <w:sz w:val="21"/>
+                <w:szCs w:val="21"/>
+                <w:lang w:val="en-US"/>
+              </w:rPr>
+            </w:pPr>
+            <w:r>
+              <w:rPr>
+                <w:rFonts w:ascii="Consolas" w:eastAsia="굴림" w:hAnsi="Consolas" w:cs="굴림"/>
+                <w:color w:val="D4D4D4"/>
+                <w:sz w:val="21"/>
+                <w:szCs w:val="21"/>
+                <w:lang w:val="en-US"/>
+              </w:rPr>
+              <w:t>    }</w:t>
+            </w:r>
+          </w:p>
+          <w:p>
+            <w:pPr>
+              <w:shd w:val="clear" w:color="auto" w:fill="1E1E1E"/>
+              <w:spacing w:line="285" w:lineRule="atLeast"/>
+              <w:rPr>
+                <w:rFonts w:ascii="Consolas" w:eastAsia="굴림" w:hAnsi="Consolas" w:cs="굴림"/>
+                <w:color w:val="D4D4D4"/>
+                <w:sz w:val="21"/>
+                <w:szCs w:val="21"/>
+                <w:lang w:val="en-US"/>
+              </w:rPr>
+            </w:pPr>
+          </w:p>
+          <w:p>
+            <w:pPr>
+              <w:shd w:val="clear" w:color="auto" w:fill="1E1E1E"/>
+              <w:spacing w:line="285" w:lineRule="atLeast"/>
+              <w:rPr>
+                <w:rFonts w:ascii="Consolas" w:eastAsia="굴림" w:hAnsi="Consolas" w:cs="굴림"/>
+                <w:color w:val="D4D4D4"/>
+                <w:sz w:val="21"/>
+                <w:szCs w:val="21"/>
+                <w:lang w:val="en-US"/>
+              </w:rPr>
+            </w:pPr>
+            <w:r>
+              <w:rPr>
+                <w:rFonts w:ascii="Consolas" w:eastAsia="굴림" w:hAnsi="Consolas" w:cs="굴림"/>
+                <w:color w:val="D4D4D4"/>
+                <w:sz w:val="21"/>
+                <w:szCs w:val="21"/>
+                <w:lang w:val="en-US"/>
+              </w:rPr>
+              <w:t xml:space="preserve">    </w:t>
+            </w:r>
+            <w:r>
+              <w:rPr>
+                <w:rFonts w:ascii="Consolas" w:eastAsia="굴림" w:hAnsi="Consolas" w:cs="굴림"/>
+                <w:color w:val="6A9955"/>
+                <w:sz w:val="21"/>
+                <w:szCs w:val="21"/>
+                <w:lang w:val="en-US"/>
+              </w:rPr>
+              <w:t>// Dispose</w:t>
+            </w:r>
+          </w:p>
+          <w:p>
+            <w:pPr>
+              <w:shd w:val="clear" w:color="auto" w:fill="1E1E1E"/>
+              <w:spacing w:line="285" w:lineRule="atLeast"/>
+              <w:rPr>
+                <w:rFonts w:ascii="Consolas" w:eastAsia="굴림" w:hAnsi="Consolas" w:cs="굴림"/>
+                <w:color w:val="D4D4D4"/>
+                <w:sz w:val="21"/>
+                <w:szCs w:val="21"/>
+                <w:lang w:val="en-US"/>
+              </w:rPr>
+            </w:pPr>
+            <w:r>
+              <w:rPr>
+                <w:rFonts w:ascii="Consolas" w:eastAsia="굴림" w:hAnsi="Consolas" w:cs="굴림"/>
+                <w:color w:val="D4D4D4"/>
+                <w:sz w:val="21"/>
+                <w:szCs w:val="21"/>
+                <w:lang w:val="en-US"/>
+              </w:rPr>
+              <w:t xml:space="preserve">    </w:t>
+            </w:r>
+            <w:r>
+              <w:rPr>
+                <w:rFonts w:ascii="Consolas" w:eastAsia="굴림" w:hAnsi="Consolas" w:cs="굴림"/>
+                <w:color w:val="569CD6"/>
+                <w:sz w:val="21"/>
+                <w:szCs w:val="21"/>
+                <w:lang w:val="en-US"/>
+              </w:rPr>
+              <w:t>public</w:t>
+            </w:r>
+            <w:r>
+              <w:rPr>
+                <w:rFonts w:ascii="Consolas" w:eastAsia="굴림" w:hAnsi="Consolas" w:cs="굴림"/>
+                <w:color w:val="D4D4D4"/>
+                <w:sz w:val="21"/>
+                <w:szCs w:val="21"/>
+                <w:lang w:val="en-US"/>
+              </w:rPr>
+              <w:t xml:space="preserve"> </w:t>
+            </w:r>
+            <w:r>
+              <w:rPr>
+                <w:rFonts w:ascii="Consolas" w:eastAsia="굴림" w:hAnsi="Consolas" w:cs="굴림"/>
+                <w:color w:val="569CD6"/>
+                <w:sz w:val="21"/>
+                <w:szCs w:val="21"/>
+                <w:lang w:val="en-US"/>
+              </w:rPr>
+              <w:t>void</w:t>
+            </w:r>
+            <w:r>
+              <w:rPr>
+                <w:rFonts w:ascii="Consolas" w:eastAsia="굴림" w:hAnsi="Consolas" w:cs="굴림"/>
+                <w:color w:val="D4D4D4"/>
+                <w:sz w:val="21"/>
+                <w:szCs w:val="21"/>
+                <w:lang w:val="en-US"/>
+              </w:rPr>
+              <w:t xml:space="preserve"> </w:t>
+            </w:r>
+            <w:proofErr w:type="gramStart"/>
+            <w:r>
+              <w:rPr>
+                <w:rFonts w:ascii="Consolas" w:eastAsia="굴림" w:hAnsi="Consolas" w:cs="굴림"/>
+                <w:color w:val="DCDCAA"/>
+                <w:sz w:val="21"/>
+                <w:szCs w:val="21"/>
+                <w:lang w:val="en-US"/>
+              </w:rPr>
+              <w:t>Dispose</w:t>
+            </w:r>
+            <w:r>
+              <w:rPr>
+                <w:rFonts w:ascii="Consolas" w:eastAsia="굴림" w:hAnsi="Consolas" w:cs="굴림"/>
+                <w:color w:val="D4D4D4"/>
+                <w:sz w:val="21"/>
+                <w:szCs w:val="21"/>
+                <w:lang w:val="en-US"/>
+              </w:rPr>
+              <w:t>(</w:t>
+            </w:r>
+            <w:proofErr w:type="gramEnd"/>
+            <w:r>
+              <w:rPr>
+                <w:rFonts w:ascii="Consolas" w:eastAsia="굴림" w:hAnsi="Consolas" w:cs="굴림"/>
+                <w:color w:val="D4D4D4"/>
+                <w:sz w:val="21"/>
+                <w:szCs w:val="21"/>
+                <w:lang w:val="en-US"/>
+              </w:rPr>
+              <w:t>)</w:t>
+            </w:r>
+          </w:p>
+          <w:p>
+            <w:pPr>
+              <w:shd w:val="clear" w:color="auto" w:fill="1E1E1E"/>
+              <w:spacing w:line="285" w:lineRule="atLeast"/>
+              <w:rPr>
+                <w:rFonts w:ascii="Consolas" w:eastAsia="굴림" w:hAnsi="Consolas" w:cs="굴림"/>
+                <w:color w:val="D4D4D4"/>
+                <w:sz w:val="21"/>
+                <w:szCs w:val="21"/>
+                <w:lang w:val="en-US"/>
+              </w:rPr>
+            </w:pPr>
+            <w:r>
+              <w:rPr>
+                <w:rFonts w:ascii="Consolas" w:eastAsia="굴림" w:hAnsi="Consolas" w:cs="굴림"/>
+                <w:color w:val="D4D4D4"/>
+                <w:sz w:val="21"/>
+                <w:szCs w:val="21"/>
+                <w:lang w:val="en-US"/>
+              </w:rPr>
+              <w:t>    {</w:t>
+            </w:r>
+          </w:p>
+          <w:p>
+            <w:pPr>
+              <w:shd w:val="clear" w:color="auto" w:fill="1E1E1E"/>
+              <w:spacing w:line="285" w:lineRule="atLeast"/>
+              <w:rPr>
+                <w:rFonts w:ascii="Consolas" w:eastAsia="굴림" w:hAnsi="Consolas" w:cs="굴림"/>
+                <w:color w:val="D4D4D4"/>
+                <w:sz w:val="21"/>
+                <w:szCs w:val="21"/>
+                <w:lang w:val="en-US"/>
+              </w:rPr>
+            </w:pPr>
+            <w:r>
+              <w:rPr>
+                <w:rFonts w:ascii="Consolas" w:eastAsia="굴림" w:hAnsi="Consolas" w:cs="굴림"/>
+                <w:color w:val="D4D4D4"/>
+                <w:sz w:val="21"/>
+                <w:szCs w:val="21"/>
+                <w:lang w:val="en-US"/>
+              </w:rPr>
+              <w:t xml:space="preserve">        </w:t>
+            </w:r>
+            <w:proofErr w:type="gramStart"/>
+            <w:r>
+              <w:rPr>
+                <w:rFonts w:ascii="Consolas" w:eastAsia="굴림" w:hAnsi="Consolas" w:cs="굴림"/>
+                <w:color w:val="DCDCAA"/>
+                <w:sz w:val="21"/>
+                <w:szCs w:val="21"/>
+                <w:lang w:val="en-US"/>
+              </w:rPr>
+              <w:t>Dispose</w:t>
+            </w:r>
+            <w:r>
+              <w:rPr>
+                <w:rFonts w:ascii="Consolas" w:eastAsia="굴림" w:hAnsi="Consolas" w:cs="굴림"/>
+                <w:color w:val="D4D4D4"/>
+                <w:sz w:val="21"/>
+                <w:szCs w:val="21"/>
+                <w:lang w:val="en-US"/>
+              </w:rPr>
+              <w:t>(</w:t>
+            </w:r>
+            <w:proofErr w:type="gramEnd"/>
+            <w:r>
+              <w:rPr>
+                <w:rFonts w:ascii="Consolas" w:eastAsia="굴림" w:hAnsi="Consolas" w:cs="굴림"/>
+                <w:color w:val="9CDCFE"/>
+                <w:sz w:val="21"/>
+                <w:szCs w:val="21"/>
+                <w:lang w:val="en-US"/>
+              </w:rPr>
+              <w:t>disposing</w:t>
+            </w:r>
+            <w:r>
+              <w:rPr>
+                <w:rFonts w:ascii="Consolas" w:eastAsia="굴림" w:hAnsi="Consolas" w:cs="굴림"/>
+                <w:color w:val="D4D4D4"/>
+                <w:sz w:val="21"/>
+                <w:szCs w:val="21"/>
+                <w:lang w:val="en-US"/>
+              </w:rPr>
+              <w:t xml:space="preserve">: </w:t>
+            </w:r>
+            <w:r>
+              <w:rPr>
+                <w:rFonts w:ascii="Consolas" w:eastAsia="굴림" w:hAnsi="Consolas" w:cs="굴림"/>
+                <w:color w:val="569CD6"/>
+                <w:sz w:val="21"/>
+                <w:szCs w:val="21"/>
+                <w:lang w:val="en-US"/>
+              </w:rPr>
+              <w:t>true</w:t>
+            </w:r>
+            <w:r>
+              <w:rPr>
+                <w:rFonts w:ascii="Consolas" w:eastAsia="굴림" w:hAnsi="Consolas" w:cs="굴림"/>
+                <w:color w:val="D4D4D4"/>
+                <w:sz w:val="21"/>
+                <w:szCs w:val="21"/>
+                <w:lang w:val="en-US"/>
+              </w:rPr>
+              <w:t>);</w:t>
+            </w:r>
+          </w:p>
+          <w:p>
+            <w:pPr>
+              <w:shd w:val="clear" w:color="auto" w:fill="1E1E1E"/>
+              <w:spacing w:line="285" w:lineRule="atLeast"/>
+              <w:rPr>
+                <w:rFonts w:ascii="Consolas" w:eastAsia="굴림" w:hAnsi="Consolas" w:cs="굴림"/>
+                <w:color w:val="D4D4D4"/>
+                <w:sz w:val="21"/>
+                <w:szCs w:val="21"/>
+                <w:lang w:val="en-US"/>
+              </w:rPr>
+            </w:pPr>
+            <w:r>
+              <w:rPr>
+                <w:rFonts w:ascii="Consolas" w:eastAsia="굴림" w:hAnsi="Consolas" w:cs="굴림"/>
+                <w:color w:val="D4D4D4"/>
+                <w:sz w:val="21"/>
+                <w:szCs w:val="21"/>
+                <w:lang w:val="en-US"/>
+              </w:rPr>
+              <w:t xml:space="preserve">        </w:t>
+            </w:r>
+            <w:proofErr w:type="spellStart"/>
+            <w:proofErr w:type="gramStart"/>
+            <w:r>
+              <w:rPr>
+                <w:rFonts w:ascii="Consolas" w:eastAsia="굴림" w:hAnsi="Consolas" w:cs="굴림"/>
+                <w:color w:val="9CDCFE"/>
+                <w:sz w:val="21"/>
+                <w:szCs w:val="21"/>
+                <w:lang w:val="en-US"/>
+              </w:rPr>
+              <w:t>GC</w:t>
+            </w:r>
+            <w:r>
+              <w:rPr>
+                <w:rFonts w:ascii="Consolas" w:eastAsia="굴림" w:hAnsi="Consolas" w:cs="굴림"/>
+                <w:color w:val="D4D4D4"/>
+                <w:sz w:val="21"/>
+                <w:szCs w:val="21"/>
+                <w:lang w:val="en-US"/>
+              </w:rPr>
+              <w:t>.</w:t>
+            </w:r>
+            <w:r>
+              <w:rPr>
+                <w:rFonts w:ascii="Consolas" w:eastAsia="굴림" w:hAnsi="Consolas" w:cs="굴림"/>
+                <w:color w:val="DCDCAA"/>
+                <w:sz w:val="21"/>
+                <w:szCs w:val="21"/>
+                <w:lang w:val="en-US"/>
+              </w:rPr>
+              <w:t>SuppressFinalize</w:t>
+            </w:r>
+            <w:proofErr w:type="spellEnd"/>
+            <w:proofErr w:type="gramEnd"/>
+            <w:r>
+              <w:rPr>
+                <w:rFonts w:ascii="Consolas" w:eastAsia="굴림" w:hAnsi="Consolas" w:cs="굴림"/>
+                <w:color w:val="D4D4D4"/>
+                <w:sz w:val="21"/>
+                <w:szCs w:val="21"/>
+                <w:lang w:val="en-US"/>
+              </w:rPr>
+              <w:t>(</w:t>
+            </w:r>
+            <w:r>
+              <w:rPr>
+                <w:rFonts w:ascii="Consolas" w:eastAsia="굴림" w:hAnsi="Consolas" w:cs="굴림"/>
+                <w:color w:val="569CD6"/>
+                <w:sz w:val="21"/>
+                <w:szCs w:val="21"/>
+                <w:lang w:val="en-US"/>
+              </w:rPr>
+              <w:t>this</w:t>
+            </w:r>
+            <w:r>
+              <w:rPr>
+                <w:rFonts w:ascii="Consolas" w:eastAsia="굴림" w:hAnsi="Consolas" w:cs="굴림"/>
+                <w:color w:val="D4D4D4"/>
+                <w:sz w:val="21"/>
+                <w:szCs w:val="21"/>
+                <w:lang w:val="en-US"/>
+              </w:rPr>
+              <w:t>);</w:t>
+            </w:r>
+          </w:p>
+          <w:p>
+            <w:pPr>
+              <w:shd w:val="clear" w:color="auto" w:fill="1E1E1E"/>
+              <w:spacing w:line="285" w:lineRule="atLeast"/>
+              <w:rPr>
+                <w:rFonts w:ascii="Consolas" w:eastAsia="굴림" w:hAnsi="Consolas" w:cs="굴림"/>
+                <w:color w:val="D4D4D4"/>
+                <w:sz w:val="21"/>
+                <w:szCs w:val="21"/>
+                <w:lang w:val="en-US"/>
+              </w:rPr>
+            </w:pPr>
+            <w:r>
+              <w:rPr>
+                <w:rFonts w:ascii="Consolas" w:eastAsia="굴림" w:hAnsi="Consolas" w:cs="굴림"/>
+                <w:color w:val="D4D4D4"/>
+                <w:sz w:val="21"/>
+                <w:szCs w:val="21"/>
+                <w:lang w:val="en-US"/>
+              </w:rPr>
+              <w:t>    }</w:t>
+            </w:r>
+          </w:p>
+          <w:p>
+            <w:pPr>
+              <w:shd w:val="clear" w:color="auto" w:fill="1E1E1E"/>
+              <w:spacing w:line="285" w:lineRule="atLeast"/>
+              <w:rPr>
+                <w:rFonts w:ascii="Consolas" w:eastAsia="굴림" w:hAnsi="Consolas" w:cs="굴림"/>
+                <w:color w:val="D4D4D4"/>
+                <w:sz w:val="21"/>
+                <w:szCs w:val="21"/>
+                <w:lang w:val="en-US"/>
+              </w:rPr>
+            </w:pPr>
+          </w:p>
+          <w:p>
+            <w:pPr>
+              <w:shd w:val="clear" w:color="auto" w:fill="1E1E1E"/>
+              <w:spacing w:line="285" w:lineRule="atLeast"/>
+              <w:rPr>
+                <w:rFonts w:ascii="Consolas" w:eastAsia="굴림" w:hAnsi="Consolas" w:cs="굴림" w:hint="eastAsia"/>
+                <w:color w:val="D4D4D4"/>
+                <w:sz w:val="21"/>
+                <w:szCs w:val="21"/>
+                <w:lang w:val="en-US"/>
+              </w:rPr>
+            </w:pPr>
+            <w:r>
+              <w:rPr>
+                <w:rFonts w:ascii="Consolas" w:eastAsia="굴림" w:hAnsi="Consolas" w:cs="굴림"/>
+                <w:color w:val="D4D4D4"/>
+                <w:sz w:val="21"/>
+                <w:szCs w:val="21"/>
+                <w:lang w:val="en-US"/>
+              </w:rPr>
+              <w:t>}</w:t>
+            </w:r>
+          </w:p>
+        </w:tc>
+      </w:tr>
+    </w:tbl>
+    <w:p>
+      <w:pPr>
+        <w:adjustRightInd w:val="0"/>
+        <w:rPr>
+          <w:rFonts w:ascii="Times New Roman" w:hAnsi="Times New Roman"/>
+        </w:rPr>
+      </w:pPr>
     </w:p>
     <w:sectPr>
       <w:headerReference w:type="default" r:id="rId16"/>
@@ -25018,7 +31118,7 @@
         </mc:Choice>
         <mc:Fallback>
           <w:pict>
-            <v:line w14:anchorId="52621522" id="Line 45" o:spid="_x0000_s1026" style="position:absolute;left:0;text-align:left;z-index:251658240;visibility:visible;mso-wrap-style:square;mso-width-percent:0;mso-height-percent:0;mso-wrap-distance-left:9pt;mso-wrap-distance-top:0;mso-wrap-distance-right:9pt;mso-wrap-distance-bottom:0;mso-position-horizontal:absolute;mso-position-horizontal-relative:text;mso-position-vertical:absolute;mso-position-vertical-relative:text;mso-width-percent:0;mso-height-percent:0;mso-width-relative:page;mso-height-relative:page" from="-9pt,30.55pt" to="513pt,30.55pt" o:gfxdata="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"/>
+            <v:line w14:anchorId="78477380" id="Line 45" o:spid="_x0000_s1026" style="position:absolute;left:0;text-align:left;z-index:251658240;visibility:visible;mso-wrap-style:square;mso-width-percent:0;mso-height-percent:0;mso-wrap-distance-left:9pt;mso-wrap-distance-top:0;mso-wrap-distance-right:9pt;mso-wrap-distance-bottom:0;mso-position-horizontal:absolute;mso-position-horizontal-relative:text;mso-position-vertical:absolute;mso-position-vertical-relative:text;mso-width-percent:0;mso-height-percent:0;mso-width-relative:page;mso-height-relative:page" from="-9pt,30.55pt" to="513pt,30.55pt" o:gfxdata="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"/>
           </w:pict>
         </mc:Fallback>
       </mc:AlternateContent>
@@ -26338,7 +32438,7 @@
         </mc:Choice>
         <mc:Fallback>
           <w:pict>
-            <v:line w14:anchorId="411087E5" id="Line 50" o:spid="_x0000_s1026" style="position:absolute;left:0;text-align:left;z-index:251663360;visibility:visible;mso-wrap-style:square;mso-width-percent:0;mso-height-percent:0;mso-wrap-distance-left:9pt;mso-wrap-distance-top:0;mso-wrap-distance-right:9pt;mso-wrap-distance-bottom:0;mso-position-horizontal:absolute;mso-position-horizontal-relative:text;mso-position-vertical:absolute;mso-position-vertical-relative:text;mso-width-percent:0;mso-height-percent:0;mso-width-relative:page;mso-height-relative:page" from="-9pt,30.55pt" to="513pt,30.55pt" o:gfxdata="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"/>
+            <v:line w14:anchorId="38C5C70C" id="Line 50" o:spid="_x0000_s1026" style="position:absolute;left:0;text-align:left;z-index:251663360;visibility:visible;mso-wrap-style:square;mso-width-percent:0;mso-height-percent:0;mso-wrap-distance-left:9pt;mso-wrap-distance-top:0;mso-wrap-distance-right:9pt;mso-wrap-distance-bottom:0;mso-position-horizontal:absolute;mso-position-horizontal-relative:text;mso-position-vertical:absolute;mso-position-vertical-relative:text;mso-width-percent:0;mso-height-percent:0;mso-width-relative:page;mso-height-relative:page" from="-9pt,30.55pt" to="513pt,30.55pt" o:gfxdata="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"/>
           </w:pict>
         </mc:Fallback>
       </mc:AlternateContent>
@@ -28628,7 +34728,7 @@
   <w:style w:type="paragraph" w:default="1" w:styleId="a">
     <w:name w:val="Normal"/>
     <w:qFormat/>
-    <w:rsid w:val="00CD663C"/>
+    <w:rsid w:val="00CD5B5B"/>
     <w:rPr>
       <w:rFonts w:ascii="Arial" w:hAnsi="Arial"/>
       <w:sz w:val="22"/>
